--- a/Labs/Module 01 - Overview/Module 01 - Overview.docx
+++ b/Labs/Module 01 - Overview/Module 01 - Overview.docx
@@ -1,6 +1,6 @@
 
 <file path=word/document.xml><?xml version="1.0" encoding="utf-8"?>
-<w:document xmlns:wpc="http://schemas.microsoft.com/office/word/2010/wordprocessingCanvas" xmlns:cx="http://schemas.microsoft.com/office/drawing/2014/chartex" xmlns:cx1="http://schemas.microsoft.com/office/drawing/2015/9/8/chartex" xmlns:cx2="http://schemas.microsoft.com/office/drawing/2015/10/21/chartex" xmlns:cx3="http://schemas.microsoft.com/office/drawing/2016/5/9/chartex" xmlns:cx4="http://schemas.microsoft.com/office/drawing/2016/5/10/chartex" xmlns:cx5="http://schemas.microsoft.com/office/drawing/2016/5/11/chartex" xmlns:cx6="http://schemas.microsoft.com/office/drawing/2016/5/12/chartex" xmlns:cx7="http://schemas.microsoft.com/office/drawing/2016/5/13/chartex" xmlns:cx8="http://schemas.microsoft.com/office/drawing/2016/5/14/chartex" xmlns:mc="http://schemas.openxmlformats.org/markup-compatibility/2006" xmlns:aink="http://schemas.microsoft.com/office/drawing/2016/ink" xmlns:am3d="http://schemas.microsoft.com/office/drawing/2017/model3d" xmlns:o="urn:schemas-microsoft-com:office:office" xmlns:r="http://schemas.openxmlformats.org/officeDocument/2006/relationships" xmlns:m="http://schemas.openxmlformats.org/officeDocument/2006/math" xmlns:v="urn:schemas-microsoft-com:vml" xmlns:wp14="http://schemas.microsoft.com/office/word/2010/wordprocessingDrawing" xmlns:wp="http://schemas.openxmlformats.org/drawingml/2006/wordprocessingDrawing" xmlns:w10="urn:schemas-microsoft-com:office:word" xmlns:w="http://schemas.openxmlformats.org/wordprocessingml/2006/main" xmlns:w14="http://schemas.microsoft.com/office/word/2010/wordml" xmlns:w15="http://schemas.microsoft.com/office/word/2012/wordml" xmlns:w16cid="http://schemas.microsoft.com/office/word/2016/wordml/cid" xmlns:w16se="http://schemas.microsoft.com/office/word/2015/wordml/symex" xmlns:wpg="http://schemas.microsoft.com/office/word/2010/wordprocessingGroup" xmlns:wpi="http://schemas.microsoft.com/office/word/2010/wordprocessingInk" xmlns:wne="http://schemas.microsoft.com/office/word/2006/wordml" xmlns:wps="http://schemas.microsoft.com/office/word/2010/wordprocessingShape" mc:Ignorable="w14 w15 w16se w16cid wp14">
+<w:document xmlns:wpc="http://schemas.microsoft.com/office/word/2010/wordprocessingCanvas" xmlns:cx="http://schemas.microsoft.com/office/drawing/2014/chartex" xmlns:cx1="http://schemas.microsoft.com/office/drawing/2015/9/8/chartex" xmlns:cx2="http://schemas.microsoft.com/office/drawing/2015/10/21/chartex" xmlns:cx3="http://schemas.microsoft.com/office/drawing/2016/5/9/chartex" xmlns:cx4="http://schemas.microsoft.com/office/drawing/2016/5/10/chartex" xmlns:cx5="http://schemas.microsoft.com/office/drawing/2016/5/11/chartex" xmlns:cx6="http://schemas.microsoft.com/office/drawing/2016/5/12/chartex" xmlns:cx7="http://schemas.microsoft.com/office/drawing/2016/5/13/chartex" xmlns:cx8="http://schemas.microsoft.com/office/drawing/2016/5/14/chartex" xmlns:mc="http://schemas.openxmlformats.org/markup-compatibility/2006" xmlns:aink="http://schemas.microsoft.com/office/drawing/2016/ink" xmlns:am3d="http://schemas.microsoft.com/office/drawing/2017/model3d" xmlns:o="urn:schemas-microsoft-com:office:office" xmlns:r="http://schemas.openxmlformats.org/officeDocument/2006/relationships" xmlns:m="http://schemas.openxmlformats.org/officeDocument/2006/math" xmlns:v="urn:schemas-microsoft-com:vml" xmlns:wp14="http://schemas.microsoft.com/office/word/2010/wordprocessingDrawing" xmlns:wp="http://schemas.openxmlformats.org/drawingml/2006/wordprocessingDrawing" xmlns:w10="urn:schemas-microsoft-com:office:word" xmlns:w="http://schemas.openxmlformats.org/wordprocessingml/2006/main" xmlns:w14="http://schemas.microsoft.com/office/word/2010/wordml" xmlns:w15="http://schemas.microsoft.com/office/word/2012/wordml" xmlns:w16cex="http://schemas.microsoft.com/office/word/2018/wordml/cex" xmlns:w16cid="http://schemas.microsoft.com/office/word/2016/wordml/cid" xmlns:w16="http://schemas.microsoft.com/office/word/2018/wordml" xmlns:w16se="http://schemas.microsoft.com/office/word/2015/wordml/symex" xmlns:wpg="http://schemas.microsoft.com/office/word/2010/wordprocessingGroup" xmlns:wpi="http://schemas.microsoft.com/office/word/2010/wordprocessingInk" xmlns:wne="http://schemas.microsoft.com/office/word/2006/wordml" xmlns:wps="http://schemas.microsoft.com/office/word/2010/wordprocessingShape" mc:Ignorable="w14 w15 w16se w16cid w16 w16cex wp14">
   <w:body>
     <w:p>
       <w:pPr>
@@ -12,8 +12,6 @@
           <w:szCs w:val="60"/>
         </w:rPr>
       </w:pPr>
-      <w:bookmarkStart w:id="0" w:name="_GoBack"/>
-      <w:bookmarkEnd w:id="0"/>
       <w:r>
         <w:rPr>
           <w:rFonts w:cs="Calibri"/>
@@ -225,7 +223,39 @@
           <w:rFonts w:ascii="Segoe UI" w:hAnsi="Segoe UI" w:cs="Segoe UI"/>
           <w:sz w:val="18"/>
         </w:rPr>
-        <w:t>This training package is proprietary and confidential, and is intended only for uses described in the training materials. Content and software is provided to you under a Non-Disclosure Agreement and cannot be distributed. Copying or disclosing all or any portion of the content and/or software included in such packages is strictly prohibited.</w:t>
+        <w:t xml:space="preserve">This training package is proprietary and </w:t>
+      </w:r>
+      <w:proofErr w:type="gramStart"/>
+      <w:r>
+        <w:rPr>
+          <w:rFonts w:ascii="Segoe UI" w:hAnsi="Segoe UI" w:cs="Segoe UI"/>
+          <w:sz w:val="18"/>
+        </w:rPr>
+        <w:t>confidential, and</w:t>
+      </w:r>
+      <w:proofErr w:type="gramEnd"/>
+      <w:r>
+        <w:rPr>
+          <w:rFonts w:ascii="Segoe UI" w:hAnsi="Segoe UI" w:cs="Segoe UI"/>
+          <w:sz w:val="18"/>
+        </w:rPr>
+        <w:t xml:space="preserve"> is intended only for uses described in the training materials. Content and software </w:t>
+      </w:r>
+      <w:proofErr w:type="gramStart"/>
+      <w:r>
+        <w:rPr>
+          <w:rFonts w:ascii="Segoe UI" w:hAnsi="Segoe UI" w:cs="Segoe UI"/>
+          <w:sz w:val="18"/>
+        </w:rPr>
+        <w:t>is</w:t>
+      </w:r>
+      <w:proofErr w:type="gramEnd"/>
+      <w:r>
+        <w:rPr>
+          <w:rFonts w:ascii="Segoe UI" w:hAnsi="Segoe UI" w:cs="Segoe UI"/>
+          <w:sz w:val="18"/>
+        </w:rPr>
+        <w:t xml:space="preserve"> provided to you under a Non-Disclosure Agreement and cannot be distributed. Copying or disclosing all or any portion of the content and/or software included in such packages is strictly prohibited.</w:t>
       </w:r>
     </w:p>
     <w:p>
@@ -293,7 +323,7 @@
           <w:rFonts w:ascii="Segoe UI" w:hAnsi="Segoe UI" w:cs="Segoe UI"/>
           <w:sz w:val="18"/>
         </w:rPr>
-        <w:t>2017</w:t>
+        <w:t>2019</w:t>
       </w:r>
       <w:r>
         <w:rPr>
@@ -365,7 +395,7 @@
           <w:rFonts w:ascii="Segoe UI" w:hAnsi="Segoe UI" w:cs="Segoe UI"/>
           <w:sz w:val="18"/>
         </w:rPr>
-        <w:t>2017</w:t>
+        <w:t>2019</w:t>
       </w:r>
       <w:r>
         <w:rPr>
@@ -567,9 +597,9 @@
         </w:sectPr>
       </w:pPr>
     </w:p>
-    <w:bookmarkStart w:id="1" w:name="_Toc297105304" w:displacedByCustomXml="next"/>
+    <w:bookmarkStart w:id="0" w:name="_Toc297105304" w:displacedByCustomXml="next"/>
+    <w:bookmarkStart w:id="1" w:name="_Toc139350752" w:displacedByCustomXml="next"/>
     <w:bookmarkStart w:id="2" w:name="_Toc124148470" w:displacedByCustomXml="next"/>
-    <w:bookmarkStart w:id="3" w:name="_Toc139350752" w:displacedByCustomXml="next"/>
     <w:sdt>
       <w:sdtPr>
         <w:rPr>
@@ -645,7 +675,7 @@
             </w:rPr>
             <w:fldChar w:fldCharType="separate"/>
           </w:r>
-          <w:hyperlink w:anchor="_Toc480185398" w:history="1">
+          <w:hyperlink w:anchor="_Toc34577042" w:history="1">
             <w:r>
               <w:rPr>
                 <w:rStyle w:val="Hyperlink"/>
@@ -668,7 +698,7 @@
               <w:rPr>
                 <w:webHidden/>
               </w:rPr>
-              <w:instrText xml:space="preserve"> PAGEREF _Toc480185398 \h </w:instrText>
+              <w:instrText xml:space="preserve"> PAGEREF _Toc34577042 \h </w:instrText>
             </w:r>
             <w:r>
               <w:rPr>
@@ -710,7 +740,7 @@
               <w:lang w:eastAsia="en-US"/>
             </w:rPr>
           </w:pPr>
-          <w:hyperlink w:anchor="_Toc480185399" w:history="1">
+          <w:hyperlink w:anchor="_Toc34577043" w:history="1">
             <w:r>
               <w:rPr>
                 <w:rStyle w:val="Hyperlink"/>
@@ -737,7 +767,7 @@
                 <w:noProof/>
                 <w:webHidden/>
               </w:rPr>
-              <w:instrText xml:space="preserve"> PAGEREF _Toc480185399 \h </w:instrText>
+              <w:instrText xml:space="preserve"> PAGEREF _Toc34577043 \h </w:instrText>
             </w:r>
             <w:r>
               <w:rPr>
@@ -783,13 +813,13 @@
               <w:lang w:eastAsia="en-US"/>
             </w:rPr>
           </w:pPr>
-          <w:hyperlink w:anchor="_Toc480185400" w:history="1">
+          <w:hyperlink w:anchor="_Toc34577044" w:history="1">
             <w:r>
               <w:rPr>
                 <w:rStyle w:val="Hyperlink"/>
                 <w:noProof/>
               </w:rPr>
-              <w:t>Exercise 2: Compile the Application Using .NET Core and .NET Framework</w:t>
+              <w:t>Exercise 2: Middleware</w:t>
             </w:r>
             <w:r>
               <w:rPr>
@@ -810,7 +840,7 @@
                 <w:noProof/>
                 <w:webHidden/>
               </w:rPr>
-              <w:instrText xml:space="preserve"> PAGEREF _Toc480185400 \h </w:instrText>
+              <w:instrText xml:space="preserve"> PAGEREF _Toc34577044 \h </w:instrText>
             </w:r>
             <w:r>
               <w:rPr>
@@ -856,13 +886,13 @@
               <w:lang w:eastAsia="en-US"/>
             </w:rPr>
           </w:pPr>
-          <w:hyperlink w:anchor="_Toc480185401" w:history="1">
+          <w:hyperlink w:anchor="_Toc34577045" w:history="1">
             <w:r>
               <w:rPr>
                 <w:rStyle w:val="Hyperlink"/>
                 <w:noProof/>
               </w:rPr>
-              <w:t>Exercise 3: Middleware</w:t>
+              <w:t>Exercise 3: Working Environments</w:t>
             </w:r>
             <w:r>
               <w:rPr>
@@ -883,7 +913,7 @@
                 <w:noProof/>
                 <w:webHidden/>
               </w:rPr>
-              <w:instrText xml:space="preserve"> PAGEREF _Toc480185401 \h </w:instrText>
+              <w:instrText xml:space="preserve"> PAGEREF _Toc34577045 \h </w:instrText>
             </w:r>
             <w:r>
               <w:rPr>
@@ -915,79 +945,6 @@
           </w:hyperlink>
         </w:p>
         <w:p>
-          <w:pPr>
-            <w:pStyle w:val="TOC2"/>
-            <w:tabs>
-              <w:tab w:val="right" w:leader="dot" w:pos="8630"/>
-            </w:tabs>
-            <w:rPr>
-              <w:rFonts w:asciiTheme="minorHAnsi" w:eastAsiaTheme="minorEastAsia" w:hAnsiTheme="minorHAnsi" w:cstheme="minorBidi"/>
-              <w:smallCaps w:val="0"/>
-              <w:noProof/>
-              <w:sz w:val="22"/>
-              <w:szCs w:val="22"/>
-              <w:lang w:eastAsia="en-US"/>
-            </w:rPr>
-          </w:pPr>
-          <w:hyperlink w:anchor="_Toc480185402" w:history="1">
-            <w:r>
-              <w:rPr>
-                <w:rStyle w:val="Hyperlink"/>
-                <w:noProof/>
-              </w:rPr>
-              <w:t>Exercise 4: Working Environments</w:t>
-            </w:r>
-            <w:r>
-              <w:rPr>
-                <w:noProof/>
-                <w:webHidden/>
-              </w:rPr>
-              <w:tab/>
-            </w:r>
-            <w:r>
-              <w:rPr>
-                <w:noProof/>
-                <w:webHidden/>
-              </w:rPr>
-              <w:fldChar w:fldCharType="begin"/>
-            </w:r>
-            <w:r>
-              <w:rPr>
-                <w:noProof/>
-                <w:webHidden/>
-              </w:rPr>
-              <w:instrText xml:space="preserve"> PAGEREF _Toc480185402 \h </w:instrText>
-            </w:r>
-            <w:r>
-              <w:rPr>
-                <w:noProof/>
-                <w:webHidden/>
-              </w:rPr>
-            </w:r>
-            <w:r>
-              <w:rPr>
-                <w:noProof/>
-                <w:webHidden/>
-              </w:rPr>
-              <w:fldChar w:fldCharType="separate"/>
-            </w:r>
-            <w:r>
-              <w:rPr>
-                <w:noProof/>
-                <w:webHidden/>
-              </w:rPr>
-              <w:t>23</w:t>
-            </w:r>
-            <w:r>
-              <w:rPr>
-                <w:noProof/>
-                <w:webHidden/>
-              </w:rPr>
-              <w:fldChar w:fldCharType="end"/>
-            </w:r>
-          </w:hyperlink>
-        </w:p>
-        <w:p>
           <w:r>
             <w:rPr>
               <w:b/>
@@ -1012,7 +969,7 @@
         <w:br w:type="page"/>
       </w:r>
     </w:p>
-    <w:bookmarkEnd w:id="1"/>
+    <w:bookmarkEnd w:id="0"/>
     <w:p>
       <w:pPr>
         <w:pStyle w:val="Heading1"/>
@@ -1036,7 +993,7 @@
         <w:pStyle w:val="Heading1"/>
         <w:spacing w:line="276" w:lineRule="auto"/>
       </w:pPr>
-      <w:bookmarkStart w:id="4" w:name="_Toc480185398"/>
+      <w:bookmarkStart w:id="3" w:name="_Toc34577042"/>
       <w:r>
         <w:lastRenderedPageBreak/>
         <w:t xml:space="preserve">Lab </w:t>
@@ -1062,7 +1019,7 @@
       <w:r>
         <w:t xml:space="preserve"> Overview</w:t>
       </w:r>
-      <w:bookmarkEnd w:id="4"/>
+      <w:bookmarkEnd w:id="3"/>
       <w:r>
         <w:t xml:space="preserve"> </w:t>
       </w:r>
@@ -1151,7 +1108,15 @@
         <w:t>,</w:t>
       </w:r>
       <w:r>
-        <w:t xml:space="preserve"> we are making a number of architectural changes that make the core web framework much leaner and more modular. ASP.NET </w:t>
+        <w:t xml:space="preserve"> we are making </w:t>
+      </w:r>
+      <w:proofErr w:type="gramStart"/>
+      <w:r>
+        <w:t>a number of</w:t>
+      </w:r>
+      <w:proofErr w:type="gramEnd"/>
+      <w:r>
+        <w:t xml:space="preserve"> architectural changes that make the core web framework much leaner and more modular. ASP.NET </w:t>
       </w:r>
       <w:r>
         <w:t xml:space="preserve">Core </w:t>
@@ -1228,7 +1193,15 @@
         <w:pStyle w:val="Lb1"/>
       </w:pPr>
       <w:r>
-        <w:t>New light-weight and modular HTTP request pipeline</w:t>
+        <w:t xml:space="preserve">New </w:t>
+      </w:r>
+      <w:proofErr w:type="gramStart"/>
+      <w:r>
+        <w:t>light-weight</w:t>
+      </w:r>
+      <w:proofErr w:type="gramEnd"/>
+      <w:r>
+        <w:t xml:space="preserve"> and modular HTTP request pipeline</w:t>
       </w:r>
     </w:p>
     <w:p>
@@ -1347,7 +1320,31 @@
         <w:t xml:space="preserve"> </w:t>
       </w:r>
       <w:r>
-        <w:t xml:space="preserve">.NET Core consists of a set of libraries, called “CoreFX”, and a small, optimized runtime, called “CoreCLR”. .NET Core is open-source, so you can follow </w:t>
+        <w:t>.NET Core consists of a set of libraries, called “</w:t>
+      </w:r>
+      <w:proofErr w:type="spellStart"/>
+      <w:r>
+        <w:t>CoreFX</w:t>
+      </w:r>
+      <w:proofErr w:type="spellEnd"/>
+      <w:r>
+        <w:t>”, and a small, optimized runtime, called “</w:t>
+      </w:r>
+      <w:proofErr w:type="spellStart"/>
+      <w:r>
+        <w:t>CoreCLR</w:t>
+      </w:r>
+      <w:proofErr w:type="spellEnd"/>
+      <w:r>
+        <w:t xml:space="preserve">”. .NET Core is </w:t>
+      </w:r>
+      <w:proofErr w:type="gramStart"/>
+      <w:r>
+        <w:t>open-source</w:t>
+      </w:r>
+      <w:proofErr w:type="gramEnd"/>
+      <w:r>
+        <w:t xml:space="preserve">, so you can follow </w:t>
       </w:r>
       <w:r>
         <w:t xml:space="preserve">the </w:t>
@@ -1361,7 +1358,15 @@
         <w:pStyle w:val="Lb1"/>
       </w:pPr>
       <w:r>
-        <w:t>.NET Core Libraries (CoreFX)</w:t>
+        <w:t>.NET Core Libraries (</w:t>
+      </w:r>
+      <w:proofErr w:type="spellStart"/>
+      <w:r>
+        <w:t>CoreFX</w:t>
+      </w:r>
+      <w:proofErr w:type="spellEnd"/>
+      <w:r>
+        <w:t>)</w:t>
       </w:r>
     </w:p>
     <w:p>
@@ -1369,7 +1374,15 @@
         <w:pStyle w:val="Lb1"/>
       </w:pPr>
       <w:r>
-        <w:t>.NET Core Common Language Runtime (CoreCLR)</w:t>
+        <w:t>.NET Core Common Language Runtime (</w:t>
+      </w:r>
+      <w:proofErr w:type="spellStart"/>
+      <w:r>
+        <w:t>CoreCLR</w:t>
+      </w:r>
+      <w:proofErr w:type="spellEnd"/>
+      <w:r>
+        <w:t>)</w:t>
       </w:r>
     </w:p>
     <w:p>
@@ -1383,7 +1396,47 @@
         <w:spacing w:after="0" w:line="240" w:lineRule="auto"/>
       </w:pPr>
       <w:r>
-        <w:t>The CoreCLR runtime (Microsoft.CoreCLR) and CoreFX libraries are distributed via NuGet. The CoreFX libraries are factored as individual NuGet packages according to functionality, named “System.[module]” on nuget.org.</w:t>
+        <w:t xml:space="preserve">The </w:t>
+      </w:r>
+      <w:proofErr w:type="spellStart"/>
+      <w:r>
+        <w:t>CoreCLR</w:t>
+      </w:r>
+      <w:proofErr w:type="spellEnd"/>
+      <w:r>
+        <w:t xml:space="preserve"> runtime (</w:t>
+      </w:r>
+      <w:proofErr w:type="spellStart"/>
+      <w:r>
+        <w:t>Microsoft.CoreCLR</w:t>
+      </w:r>
+      <w:proofErr w:type="spellEnd"/>
+      <w:r>
+        <w:t xml:space="preserve">) and </w:t>
+      </w:r>
+      <w:proofErr w:type="spellStart"/>
+      <w:r>
+        <w:t>CoreFX</w:t>
+      </w:r>
+      <w:proofErr w:type="spellEnd"/>
+      <w:r>
+        <w:t xml:space="preserve"> libraries are distributed via NuGet. The </w:t>
+      </w:r>
+      <w:proofErr w:type="spellStart"/>
+      <w:r>
+        <w:t>CoreFX</w:t>
+      </w:r>
+      <w:proofErr w:type="spellEnd"/>
+      <w:r>
+        <w:t xml:space="preserve"> libraries are factored as individual NuGet packages according to functionality, named “</w:t>
+      </w:r>
+      <w:proofErr w:type="gramStart"/>
+      <w:r>
+        <w:t>System.[</w:t>
+      </w:r>
+      <w:proofErr w:type="gramEnd"/>
+      <w:r>
+        <w:t>module]” on nuget.org.</w:t>
       </w:r>
     </w:p>
     <w:p>
@@ -1396,13 +1449,29 @@
         <w:spacing w:after="0" w:line="240" w:lineRule="auto"/>
       </w:pPr>
       <w:r>
-        <w:t>One of the key benefits of .NET Core is its portability. You can package and deploy the CoreCLR with your application, eliminating your application’s dependency on an installed version of .NET (</w:t>
+        <w:t xml:space="preserve">One of the key benefits of .NET Core is its portability. You can package and deploy the </w:t>
+      </w:r>
+      <w:proofErr w:type="spellStart"/>
+      <w:r>
+        <w:t>CoreCLR</w:t>
+      </w:r>
+      <w:proofErr w:type="spellEnd"/>
+      <w:r>
+        <w:t xml:space="preserve"> with your application, eliminating your application’s dependency on an installed version of .NET (</w:t>
       </w:r>
       <w:r>
         <w:t xml:space="preserve">for example, </w:t>
       </w:r>
       <w:r>
-        <w:t>.NET Framework on Windows). You can host multiple applications side-by-side using different versions of the CoreCLR, and upgrade them individually, rather than being forced to upgrade all of them simultaneously.</w:t>
+        <w:t xml:space="preserve">.NET Framework on Windows). You can host multiple applications side-by-side using different versions of the </w:t>
+      </w:r>
+      <w:proofErr w:type="spellStart"/>
+      <w:r>
+        <w:t>CoreCLR</w:t>
+      </w:r>
+      <w:proofErr w:type="spellEnd"/>
+      <w:r>
+        <w:t>, and upgrade them individually, rather than being forced to upgrade all of them simultaneously.</w:t>
       </w:r>
     </w:p>
     <w:p>
@@ -1414,14 +1483,67 @@
       <w:pPr>
         <w:spacing w:after="0" w:line="240" w:lineRule="auto"/>
       </w:pPr>
-      <w:r>
-        <w:t>CoreFX has been built as a componentized set of libraries, each requiring the minimum set of library dependencies (</w:t>
+      <w:proofErr w:type="spellStart"/>
+      <w:r>
+        <w:t>CoreFX</w:t>
+      </w:r>
+      <w:proofErr w:type="spellEnd"/>
+      <w:r>
+        <w:t xml:space="preserve"> has been built as a componentized set of libraries, each requiring the minimum set of library dependencies (</w:t>
       </w:r>
       <w:r>
         <w:t>for example,</w:t>
       </w:r>
       <w:r>
-        <w:t xml:space="preserve"> System.Collections only depends on System.Runtime, not System.Xml). This approach enables minimal distributions of CoreFX libraries (just the ones you need) within an application, alongside CoreCLR. CoreFX includes collections, console access, diagnostics, IO, </w:t>
+        <w:t xml:space="preserve"> </w:t>
+      </w:r>
+      <w:proofErr w:type="spellStart"/>
+      <w:r>
+        <w:t>System.Collections</w:t>
+      </w:r>
+      <w:proofErr w:type="spellEnd"/>
+      <w:r>
+        <w:t xml:space="preserve"> only depends on </w:t>
+      </w:r>
+      <w:proofErr w:type="spellStart"/>
+      <w:r>
+        <w:t>System.Runtime</w:t>
+      </w:r>
+      <w:proofErr w:type="spellEnd"/>
+      <w:r>
+        <w:t xml:space="preserve">, not </w:t>
+      </w:r>
+      <w:proofErr w:type="spellStart"/>
+      <w:r>
+        <w:t>System.Xml</w:t>
+      </w:r>
+      <w:proofErr w:type="spellEnd"/>
+      <w:r>
+        <w:t xml:space="preserve">). This approach enables minimal distributions of </w:t>
+      </w:r>
+      <w:proofErr w:type="spellStart"/>
+      <w:r>
+        <w:t>CoreFX</w:t>
+      </w:r>
+      <w:proofErr w:type="spellEnd"/>
+      <w:r>
+        <w:t xml:space="preserve"> libraries (just the ones you need) within an application, alongside </w:t>
+      </w:r>
+      <w:proofErr w:type="spellStart"/>
+      <w:r>
+        <w:t>CoreCLR</w:t>
+      </w:r>
+      <w:proofErr w:type="spellEnd"/>
+      <w:r>
+        <w:t xml:space="preserve">. </w:t>
+      </w:r>
+      <w:proofErr w:type="spellStart"/>
+      <w:r>
+        <w:t>CoreFX</w:t>
+      </w:r>
+      <w:proofErr w:type="spellEnd"/>
+      <w:r>
+        <w:t xml:space="preserve"> includes collections, console access, diagnostics, IO, </w:t>
       </w:r>
       <w:r>
         <w:t>Language Integrated Query (</w:t>
@@ -1445,7 +1567,15 @@
         <w:t>)</w:t>
       </w:r>
       <w:r>
-        <w:t xml:space="preserve">, XML, and regular expression support, just to name a few libraries. Another benefit of CoreFX is that it allows developers to target a single common set of libraries that are supported by multiple platforms. </w:t>
+        <w:t xml:space="preserve">, XML, and regular expression support, just to name a few libraries. Another benefit of </w:t>
+      </w:r>
+      <w:proofErr w:type="spellStart"/>
+      <w:r>
+        <w:t>CoreFX</w:t>
+      </w:r>
+      <w:proofErr w:type="spellEnd"/>
+      <w:r>
+        <w:t xml:space="preserve"> is that it allows developers to target a single common set of libraries that are supported by multiple platforms. </w:t>
       </w:r>
     </w:p>
     <w:p>
@@ -1492,7 +1622,31 @@
       </w:r>
       <w:r>
         <w:lastRenderedPageBreak/>
-        <w:t>Mono and Xamarin, which target Linux, Mac, and native iOS and Android devices. For each platform, a separate vertical stack consisting of runtime, framework, and app model is required to develop .NET applications. One of the primary goals of .NET Core is to provide a single, modular, cross-platform version of .NET that works the same across all of these platforms. Since .NET Core is a fully open source project, the Mono community can benefit from CoreFX libraries. .NET Core will not replace Mono, but it will allow the Mono community to reference and share, rather than duplicate, certain common libraries, and to contribute directly to CoreFX, if desired.</w:t>
+        <w:t xml:space="preserve">Mono and Xamarin, which target Linux, Mac, and native iOS and Android devices. For each platform, a separate vertical stack consisting of runtime, framework, and app model is required to develop .NET applications. One of the primary goals of .NET Core is to provide a single, modular, cross-platform version of .NET that works the same across </w:t>
+      </w:r>
+      <w:proofErr w:type="gramStart"/>
+      <w:r>
+        <w:t>all of</w:t>
+      </w:r>
+      <w:proofErr w:type="gramEnd"/>
+      <w:r>
+        <w:t xml:space="preserve"> these platforms. Since .NET Core is a fully open source project, the Mono community can benefit from </w:t>
+      </w:r>
+      <w:proofErr w:type="spellStart"/>
+      <w:r>
+        <w:t>CoreFX</w:t>
+      </w:r>
+      <w:proofErr w:type="spellEnd"/>
+      <w:r>
+        <w:t xml:space="preserve"> libraries. .NET Core will not replace Mono, but it will allow the Mono community to reference and share, rather than duplicate, certain common libraries, and to contribute directly to </w:t>
+      </w:r>
+      <w:proofErr w:type="spellStart"/>
+      <w:r>
+        <w:t>CoreFX</w:t>
+      </w:r>
+      <w:proofErr w:type="spellEnd"/>
+      <w:r>
+        <w:t>, if desired.</w:t>
       </w:r>
     </w:p>
     <w:p>
@@ -1512,8 +1666,21 @@
         </w:rPr>
       </w:pPr>
       <w:r>
-        <w:t>In addition to being able to target a variety of different device platforms, there was also pressure from the server side to reduce the overall footprint, and more importantly, surface area, of the .NET Framework. By factoring the CoreFX libraries and allowing individual applications to pull in only those parts of CoreFX</w:t>
-      </w:r>
+        <w:t xml:space="preserve">In addition to being able to target a variety of different device platforms, there was also pressure from the server side to reduce the overall footprint, and more importantly, surface area, of the .NET Framework. By factoring the </w:t>
+      </w:r>
+      <w:proofErr w:type="spellStart"/>
+      <w:r>
+        <w:t>CoreFX</w:t>
+      </w:r>
+      <w:proofErr w:type="spellEnd"/>
+      <w:r>
+        <w:t xml:space="preserve"> libraries and allowing individual applications to pull in only those parts of </w:t>
+      </w:r>
+      <w:proofErr w:type="spellStart"/>
+      <w:r>
+        <w:t>CoreFX</w:t>
+      </w:r>
+      <w:proofErr w:type="spellEnd"/>
       <w:r>
         <w:t>,</w:t>
       </w:r>
@@ -1530,7 +1697,15 @@
         <w:t>to</w:t>
       </w:r>
       <w:r>
-        <w:t xml:space="preserve"> minimize their dependencies. This, in turn, reduces the frequency with which patches and updates to the framework impact these applications, since only changes made to the individual pieces of CoreFX </w:t>
+        <w:t xml:space="preserve"> minimize their dependencies. This, in turn, reduces the frequency with which patches and updates to the framework impact these applications, since only changes made to the individual pieces of </w:t>
+      </w:r>
+      <w:proofErr w:type="spellStart"/>
+      <w:r>
+        <w:t>CoreFX</w:t>
+      </w:r>
+      <w:proofErr w:type="spellEnd"/>
+      <w:r>
+        <w:t xml:space="preserve"> </w:t>
       </w:r>
       <w:r>
         <w:t>that is use</w:t>
@@ -1573,7 +1748,7 @@
         <w:t xml:space="preserve">application in Visual Studio </w:t>
       </w:r>
       <w:r>
-        <w:t>2017</w:t>
+        <w:t>2019</w:t>
       </w:r>
       <w:r>
         <w:t>.</w:t>
@@ -1657,10 +1832,10 @@
         <w:t xml:space="preserve">Visual Studio </w:t>
       </w:r>
       <w:r>
-        <w:t>2017</w:t>
-      </w:r>
-      <w:r>
-        <w:t>.3 or higher</w:t>
+        <w:t>201</w:t>
+      </w:r>
+      <w:r>
+        <w:t>9</w:t>
       </w:r>
     </w:p>
     <w:p>
@@ -1703,12 +1878,14 @@
       <w:r>
         <w:t xml:space="preserve">Username: </w:t>
       </w:r>
+      <w:proofErr w:type="spellStart"/>
       <w:r>
         <w:rPr>
           <w:rFonts w:ascii="Courier New" w:hAnsi="Courier New" w:cs="Courier New"/>
         </w:rPr>
         <w:t>aspnetuser</w:t>
       </w:r>
+      <w:proofErr w:type="spellEnd"/>
     </w:p>
     <w:p>
       <w:pPr>
@@ -1721,8 +1898,16 @@
         <w:rPr>
           <w:rFonts w:ascii="Courier New" w:hAnsi="Courier New" w:cs="Courier New"/>
         </w:rPr>
-        <w:t>@Cir9hvc6!w</w:t>
-      </w:r>
+        <w:t>@Cir9hvc</w:t>
+      </w:r>
+      <w:proofErr w:type="gramStart"/>
+      <w:r>
+        <w:rPr>
+          <w:rFonts w:ascii="Courier New" w:hAnsi="Courier New" w:cs="Courier New"/>
+        </w:rPr>
+        <w:t>6!w</w:t>
+      </w:r>
+      <w:proofErr w:type="gramEnd"/>
     </w:p>
     <w:p>
       <w:pPr>
@@ -1781,7 +1966,7 @@
           <w:color w:val="A6A6A6" w:themeColor="background1" w:themeShade="A6"/>
         </w:rPr>
       </w:pPr>
-      <w:bookmarkStart w:id="5" w:name="_Toc480185399"/>
+      <w:bookmarkStart w:id="4" w:name="_Toc34577043"/>
       <w:r>
         <w:lastRenderedPageBreak/>
         <w:t>E</w:t>
@@ -1810,7 +1995,7 @@
       <w:r>
         <w:t>pplication</w:t>
       </w:r>
-      <w:bookmarkEnd w:id="5"/>
+      <w:bookmarkEnd w:id="4"/>
       <w:r>
         <w:t xml:space="preserve"> </w:t>
       </w:r>
@@ -1852,7 +2037,7 @@
         <w:t xml:space="preserve">Visual Studio </w:t>
       </w:r>
       <w:r>
-        <w:t>2017</w:t>
+        <w:t>2019</w:t>
       </w:r>
       <w:r>
         <w:t>.</w:t>
@@ -1895,8 +2080,8 @@
         <w:t>olution</w:t>
       </w:r>
     </w:p>
-    <w:bookmarkEnd w:id="3"/>
     <w:bookmarkEnd w:id="2"/>
+    <w:bookmarkEnd w:id="1"/>
     <w:p>
       <w:pPr>
         <w:pStyle w:val="Ln1"/>
@@ -1905,10 +2090,10 @@
         <w:t xml:space="preserve">Open </w:t>
       </w:r>
       <w:r>
-        <w:t>Visual Studio 201</w:t>
-      </w:r>
-      <w:r>
-        <w:t>7</w:t>
+        <w:t xml:space="preserve">Visual Studio </w:t>
+      </w:r>
+      <w:r>
+        <w:t>2019</w:t>
       </w:r>
       <w:r>
         <w:t>.</w:t>
@@ -2104,6 +2289,7 @@
       <w:r>
         <w:t xml:space="preserve">Name the project </w:t>
       </w:r>
+      <w:proofErr w:type="gramStart"/>
       <w:r>
         <w:rPr>
           <w:i/>
@@ -2111,7 +2297,11 @@
         <w:t>HelloWorld</w:t>
       </w:r>
       <w:r>
-        <w:t xml:space="preserve">, and change the location as per your own preferences. </w:t>
+        <w:t>, and</w:t>
+      </w:r>
+      <w:proofErr w:type="gramEnd"/>
+      <w:r>
+        <w:t xml:space="preserve"> change the location as per your own preferences. </w:t>
       </w:r>
       <w:r>
         <w:t>L</w:t>
@@ -2191,10 +2381,7 @@
         <w:t xml:space="preserve">/ </w:t>
       </w:r>
       <w:r>
-        <w:t>ASP.NET</w:t>
-      </w:r>
-      <w:r>
-        <w:t xml:space="preserve"> Core 2.0</w:t>
+        <w:t>ASP.NET Core 3.0</w:t>
       </w:r>
       <w:r>
         <w:t>.</w:t>
@@ -2456,11 +2643,16 @@
       <w:r>
         <w:t>Project file (*.</w:t>
       </w:r>
+      <w:proofErr w:type="spellStart"/>
       <w:r>
         <w:t>cs</w:t>
       </w:r>
       <w:r>
-        <w:t>proj)</w:t>
+        <w:t>proj</w:t>
+      </w:r>
+      <w:proofErr w:type="spellEnd"/>
+      <w:r>
+        <w:t>)</w:t>
       </w:r>
     </w:p>
     <w:p>
@@ -2522,7 +2714,15 @@
         <w:pStyle w:val="Lb2"/>
       </w:pPr>
       <w:r>
-        <w:t>Controllers, Models, ViewModels, and Views folders</w:t>
+        <w:t xml:space="preserve">Controllers, Models, </w:t>
+      </w:r>
+      <w:proofErr w:type="spellStart"/>
+      <w:r>
+        <w:t>ViewModels</w:t>
+      </w:r>
+      <w:proofErr w:type="spellEnd"/>
+      <w:r>
+        <w:t>, and Views folders</w:t>
       </w:r>
     </w:p>
     <w:p>
@@ -2537,54 +2737,75 @@
       <w:pPr>
         <w:pStyle w:val="Lb2"/>
       </w:pPr>
+      <w:proofErr w:type="spellStart"/>
+      <w:proofErr w:type="gramStart"/>
       <w:r>
         <w:t>a</w:t>
       </w:r>
       <w:r>
         <w:t>ppsettings.json</w:t>
       </w:r>
+      <w:proofErr w:type="spellEnd"/>
+      <w:proofErr w:type="gramEnd"/>
     </w:p>
     <w:p>
       <w:pPr>
         <w:pStyle w:val="Lb2"/>
       </w:pPr>
+      <w:proofErr w:type="spellStart"/>
+      <w:proofErr w:type="gramStart"/>
       <w:r>
         <w:t>b</w:t>
       </w:r>
       <w:r>
         <w:t>undleconfig.json</w:t>
       </w:r>
+      <w:proofErr w:type="spellEnd"/>
+      <w:proofErr w:type="gramEnd"/>
     </w:p>
     <w:p>
       <w:pPr>
         <w:pStyle w:val="Lb2"/>
       </w:pPr>
+      <w:proofErr w:type="spellStart"/>
+      <w:proofErr w:type="gramStart"/>
       <w:r>
         <w:t>b</w:t>
       </w:r>
       <w:r>
         <w:t>ower.json</w:t>
       </w:r>
+      <w:proofErr w:type="spellEnd"/>
+      <w:proofErr w:type="gramEnd"/>
     </w:p>
     <w:p>
       <w:pPr>
         <w:pStyle w:val="Lb2"/>
       </w:pPr>
+      <w:proofErr w:type="spellStart"/>
+      <w:proofErr w:type="gramStart"/>
       <w:r>
         <w:t>project</w:t>
       </w:r>
       <w:r>
-        <w:t>.json – Can you find it?</w:t>
+        <w:t>.json</w:t>
+      </w:r>
+      <w:proofErr w:type="spellEnd"/>
+      <w:proofErr w:type="gramEnd"/>
+      <w:r>
+        <w:t xml:space="preserve"> – Can you find it?</w:t>
       </w:r>
     </w:p>
     <w:p>
       <w:pPr>
         <w:pStyle w:val="Lb2"/>
       </w:pPr>
+      <w:proofErr w:type="spellStart"/>
       <w:r>
         <w:lastRenderedPageBreak/>
         <w:t>Startup.cs</w:t>
       </w:r>
+      <w:proofErr w:type="spellEnd"/>
     </w:p>
     <w:p>
       <w:pPr>
@@ -2939,7 +3160,23 @@
         <w:pStyle w:val="Note"/>
       </w:pPr>
       <w:r>
-        <w:t>ASP.NET Core is completely decoupled from the web server environment that hosts the application. ASP.NET Core supports hosting in IIS and IIS Express, and self-hosting scenarios using the Kestrel and WebListener HTTP servers. Additionally, developers and third party software vendors can create custom servers to host their ASP.NET Core apps.</w:t>
+        <w:t xml:space="preserve">ASP.NET Core is completely decoupled from the web server environment that hosts the application. ASP.NET Core supports hosting in IIS and IIS Express, and self-hosting scenarios using the Kestrel and </w:t>
+      </w:r>
+      <w:proofErr w:type="spellStart"/>
+      <w:r>
+        <w:t>WebListener</w:t>
+      </w:r>
+      <w:proofErr w:type="spellEnd"/>
+      <w:r>
+        <w:t xml:space="preserve"> HTTP servers. Additionally, developers and </w:t>
+      </w:r>
+      <w:proofErr w:type="gramStart"/>
+      <w:r>
+        <w:t>third party</w:t>
+      </w:r>
+      <w:proofErr w:type="gramEnd"/>
+      <w:r>
+        <w:t xml:space="preserve"> software vendors can create custom servers to host their ASP.NET Core apps.</w:t>
       </w:r>
     </w:p>
     <w:p>
@@ -2947,10 +3184,28 @@
         <w:pStyle w:val="Note"/>
       </w:pPr>
       <w:r>
-        <w:t>The default web host for ASP.NET apps developed using Visual Studio is IIS Express functioning as a reverse proxy server for Kestrel. The “Microsoft.AspNetCore.Server.Kestrel” and “Microsoft.AspNetCore.Server.IISIntegratio</w:t>
-      </w:r>
-      <w:r>
-        <w:t xml:space="preserve">n” dependencies are included </w:t>
+        <w:t>The default web host for ASP.NET apps developed using Visual Studio is IIS Express functioning as a reverse proxy server for Kestrel. The “</w:t>
+      </w:r>
+      <w:proofErr w:type="spellStart"/>
+      <w:proofErr w:type="gramStart"/>
+      <w:r>
+        <w:t>Microsoft.AspNetCore.Server.Kestrel</w:t>
+      </w:r>
+      <w:proofErr w:type="spellEnd"/>
+      <w:proofErr w:type="gramEnd"/>
+      <w:r>
+        <w:t>” and “</w:t>
+      </w:r>
+      <w:proofErr w:type="spellStart"/>
+      <w:r>
+        <w:t>Microsoft.AspNetCore.Server.IISIntegratio</w:t>
+      </w:r>
+      <w:r>
+        <w:t>n</w:t>
+      </w:r>
+      <w:proofErr w:type="spellEnd"/>
+      <w:r>
+        <w:t xml:space="preserve">” dependencies are included </w:t>
       </w:r>
       <w:r>
         <w:t xml:space="preserve">by default, even with the Empty </w:t>
@@ -2959,7 +3214,15 @@
         <w:t>Web S</w:t>
       </w:r>
       <w:r>
-        <w:t>ite template. Visual Studio provides support for multiple profiles, associated with IIS Express. You can manage these profiles and their settings in the Debug tab of your web application project’s Properties menu or from the launchSettings.json file.</w:t>
+        <w:t xml:space="preserve">ite template. Visual Studio provides support for multiple profiles, associated with IIS Express. You can manage these profiles and their settings in the Debug tab of your web application project’s Properties menu or from the </w:t>
+      </w:r>
+      <w:proofErr w:type="spellStart"/>
+      <w:r>
+        <w:t>launchSettings.json</w:t>
+      </w:r>
+      <w:proofErr w:type="spellEnd"/>
+      <w:r>
+        <w:t xml:space="preserve"> file.</w:t>
       </w:r>
     </w:p>
     <w:p>
@@ -3106,7 +3369,15 @@
         <w:pStyle w:val="Note"/>
       </w:pPr>
       <w:r>
-        <w:t>The host is responsible for application startup and lifetime management. The server is responsible for accepting HTTP requests. Part of the host’s responsibility includes ensuring the application’s services and the server are available and properly configured. You can think of the host as being a wrapper around the server. The host is configured to use a particular server; the server is unaware of its host.</w:t>
+        <w:t xml:space="preserve">The host is responsible for application startup and lifetime management. The server is responsible for accepting HTTP requests. Part of the host’s responsibility includes ensuring the application’s services and the server are available and properly configured. You can think of the host as being a wrapper around the server. The host is configured to use a </w:t>
+      </w:r>
+      <w:proofErr w:type="gramStart"/>
+      <w:r>
+        <w:t>particular server</w:t>
+      </w:r>
+      <w:proofErr w:type="gramEnd"/>
+      <w:r>
+        <w:t>; the server is unaware of its host.</w:t>
       </w:r>
     </w:p>
     <w:p>
@@ -3123,7 +3394,47 @@
         <w:t xml:space="preserve"> </w:t>
       </w:r>
       <w:r>
-        <w:t>If the app should work with IIS, the UseIISIntegration method should be called as part of building the host. Note that this does not configure a server, like UseKestrel does. To use IIS with ASP.NET Core, you must specify both UseKestrel and UseIISIntegration. Kestrel is designed to be run behind a proxy and should not be deployed directly facing the Internet. UseIISIntegration specifies IIS as the reverse proxy server.</w:t>
+        <w:t xml:space="preserve">If the app should work with IIS, the </w:t>
+      </w:r>
+      <w:proofErr w:type="spellStart"/>
+      <w:r>
+        <w:t>UseIISIntegration</w:t>
+      </w:r>
+      <w:proofErr w:type="spellEnd"/>
+      <w:r>
+        <w:t xml:space="preserve"> method should be called as part of building the host. Note that this does not configure a server, like </w:t>
+      </w:r>
+      <w:proofErr w:type="spellStart"/>
+      <w:r>
+        <w:t>UseKestrel</w:t>
+      </w:r>
+      <w:proofErr w:type="spellEnd"/>
+      <w:r>
+        <w:t xml:space="preserve"> does. To use IIS with ASP.NET Core, you must specify both </w:t>
+      </w:r>
+      <w:proofErr w:type="spellStart"/>
+      <w:r>
+        <w:t>UseKestrel</w:t>
+      </w:r>
+      <w:proofErr w:type="spellEnd"/>
+      <w:r>
+        <w:t xml:space="preserve"> and </w:t>
+      </w:r>
+      <w:proofErr w:type="spellStart"/>
+      <w:r>
+        <w:t>UseIISIntegration</w:t>
+      </w:r>
+      <w:proofErr w:type="spellEnd"/>
+      <w:r>
+        <w:t xml:space="preserve">. Kestrel is designed to be run behind a proxy and should not be deployed directly facing the Internet. </w:t>
+      </w:r>
+      <w:proofErr w:type="spellStart"/>
+      <w:r>
+        <w:t>UseIISIntegration</w:t>
+      </w:r>
+      <w:proofErr w:type="spellEnd"/>
+      <w:r>
+        <w:t xml:space="preserve"> specifies IIS as the reverse proxy server.</w:t>
       </w:r>
     </w:p>
     <w:p>
@@ -3131,16 +3442,42 @@
         <w:pStyle w:val="Note"/>
       </w:pPr>
       <w:r>
-        <w:t>In ASP.NET Core 2.0, t</w:t>
-      </w:r>
-      <w:r>
-        <w:t>he UseIISIntegration extension method on </w:t>
-      </w:r>
-      <w:hyperlink r:id="rId35" w:history="1">
-        <w:r>
-          <w:t>WebHostBuilder</w:t>
-        </w:r>
-      </w:hyperlink>
+        <w:t xml:space="preserve">In </w:t>
+      </w:r>
+      <w:r>
+        <w:t>ASP.NET Core 3.0</w:t>
+      </w:r>
+      <w:r>
+        <w:t>, t</w:t>
+      </w:r>
+      <w:r>
+        <w:t>he </w:t>
+      </w:r>
+      <w:proofErr w:type="spellStart"/>
+      <w:r>
+        <w:t>UseIISIntegration</w:t>
+      </w:r>
+      <w:proofErr w:type="spellEnd"/>
+      <w:r>
+        <w:t> extension method on </w:t>
+      </w:r>
+      <w:proofErr w:type="spellStart"/>
+      <w:r>
+        <w:fldChar w:fldCharType="begin"/>
+      </w:r>
+      <w:r>
+        <w:instrText xml:space="preserve"> HYPERLINK "https://docs.microsoft.com/aspnet/core/api/microsoft.aspnetcore.hosting.webhostbuilder" </w:instrText>
+      </w:r>
+      <w:r>
+        <w:fldChar w:fldCharType="separate"/>
+      </w:r>
+      <w:r>
+        <w:t>WebHostBuilder</w:t>
+      </w:r>
+      <w:proofErr w:type="spellEnd"/>
+      <w:r>
+        <w:fldChar w:fldCharType="end"/>
+      </w:r>
       <w:r>
         <w:t> is called automatically when you run with IIS.</w:t>
       </w:r>
@@ -3150,19 +3487,47 @@
         <w:pStyle w:val="Note"/>
       </w:pPr>
       <w:r>
-        <w:t>ASP.NET Core</w:t>
-      </w:r>
-      <w:r>
-        <w:t xml:space="preserve"> 2.0</w:t>
-      </w:r>
-      <w:r>
-        <w:t xml:space="preserve"> project templates use Kestrel by default. In Program.cs, the template code calls CreateDefaultBuilder, which calls </w:t>
-      </w:r>
-      <w:hyperlink r:id="rId36" w:anchor="Microsoft_AspNetCore_Hosting_WebHostBuilderKestrelExtensions_UseKestrel_Microsoft_AspNetCore_Hosting_IWebHostBuilder_" w:history="1">
-        <w:r>
-          <w:t>UseKestrel</w:t>
-        </w:r>
-      </w:hyperlink>
+        <w:t>ASP.NET Core 3.0</w:t>
+      </w:r>
+      <w:r>
+        <w:t xml:space="preserve"> project templates use Kestrel by default. In </w:t>
+      </w:r>
+      <w:proofErr w:type="spellStart"/>
+      <w:r>
+        <w:t>Program.cs</w:t>
+      </w:r>
+      <w:proofErr w:type="spellEnd"/>
+      <w:r>
+        <w:t>, the template code calls </w:t>
+      </w:r>
+      <w:proofErr w:type="spellStart"/>
+      <w:r>
+        <w:t>CreateDefaultBuilder</w:t>
+      </w:r>
+      <w:proofErr w:type="spellEnd"/>
+      <w:r>
+        <w:t>, which calls </w:t>
+      </w:r>
+      <w:proofErr w:type="spellStart"/>
+      <w:r>
+        <w:fldChar w:fldCharType="begin"/>
+      </w:r>
+      <w:r>
+        <w:instrText xml:space="preserve"> HYPERLINK "https://docs.microsoft.com/aspnet/core/api/microsoft.aspnetcore.hosting.webhostbuilderkestrelextensions" \l "Microsof</w:instrText>
+      </w:r>
+      <w:r>
+        <w:instrText xml:space="preserve">t_AspNetCore_Hosting_WebHostBuilderKestrelExtensions_UseKestrel_Microsoft_AspNetCore_Hosting_IWebHostBuilder_" </w:instrText>
+      </w:r>
+      <w:r>
+        <w:fldChar w:fldCharType="separate"/>
+      </w:r>
+      <w:r>
+        <w:t>UseKestrel</w:t>
+      </w:r>
+      <w:proofErr w:type="spellEnd"/>
+      <w:r>
+        <w:fldChar w:fldCharType="end"/>
+      </w:r>
       <w:r>
         <w:t xml:space="preserve"> </w:t>
       </w:r>
@@ -3174,8 +3539,37 @@
       <w:pPr>
         <w:pStyle w:val="Note"/>
       </w:pPr>
-      <w:r>
-        <w:t>UseKestrel and UseIISIntegration are very different actions. IIS is only used as a reverse proxy. UseKestrel creates the web server and hosts the code. UseIISIntegration specifies IIS as the reverse proxy server.</w:t>
+      <w:proofErr w:type="spellStart"/>
+      <w:r>
+        <w:t>UseKestrel</w:t>
+      </w:r>
+      <w:proofErr w:type="spellEnd"/>
+      <w:r>
+        <w:t xml:space="preserve"> and </w:t>
+      </w:r>
+      <w:proofErr w:type="spellStart"/>
+      <w:r>
+        <w:t>UseIISIntegration</w:t>
+      </w:r>
+      <w:proofErr w:type="spellEnd"/>
+      <w:r>
+        <w:t xml:space="preserve"> are very different actions. IIS is only used as a reverse proxy. </w:t>
+      </w:r>
+      <w:proofErr w:type="spellStart"/>
+      <w:r>
+        <w:t>UseKestrel</w:t>
+      </w:r>
+      <w:proofErr w:type="spellEnd"/>
+      <w:r>
+        <w:t xml:space="preserve"> creates the web server and hosts the code. </w:t>
+      </w:r>
+      <w:proofErr w:type="spellStart"/>
+      <w:r>
+        <w:t>UseIISIntegration</w:t>
+      </w:r>
+      <w:proofErr w:type="spellEnd"/>
+      <w:r>
+        <w:t xml:space="preserve"> specifies IIS as the reverse proxy server.</w:t>
       </w:r>
     </w:p>
     <w:p>
@@ -3245,7 +3639,7 @@
                     </pic:cNvPicPr>
                   </pic:nvPicPr>
                   <pic:blipFill>
-                    <a:blip r:embed="rId37">
+                    <a:blip r:embed="rId35">
                       <a:extLst>
                         <a:ext uri="{28A0092B-C50C-407E-A947-70E740481C1C}">
                           <a14:useLocalDpi xmlns:a14="http://schemas.microsoft.com/office/drawing/2010/main" val="0"/>
@@ -3326,7 +3720,7 @@
                     <pic:cNvPicPr/>
                   </pic:nvPicPr>
                   <pic:blipFill>
-                    <a:blip r:embed="rId38"/>
+                    <a:blip r:embed="rId36"/>
                     <a:stretch>
                       <a:fillRect/>
                     </a:stretch>
@@ -3436,34 +3830,31 @@
     <w:p>
       <w:pPr>
         <w:pStyle w:val="Heading2TU"/>
-      </w:pPr>
-      <w:bookmarkStart w:id="6" w:name="_Toc480185400"/>
+        <w:rPr>
+          <w:color w:val="A6A6A6" w:themeColor="background1" w:themeShade="A6"/>
+        </w:rPr>
+      </w:pPr>
+      <w:bookmarkStart w:id="5" w:name="_Toc34577044"/>
       <w:r>
         <w:lastRenderedPageBreak/>
-        <w:t xml:space="preserve">Exercise 2: </w:t>
-      </w:r>
-      <w:r>
-        <w:t xml:space="preserve">Compile the </w:t>
-      </w:r>
-      <w:r>
-        <w:t>A</w:t>
-      </w:r>
-      <w:r>
-        <w:t xml:space="preserve">pplication </w:t>
-      </w:r>
-      <w:r>
-        <w:t>using</w:t>
-      </w:r>
-      <w:r>
-        <w:t xml:space="preserve"> .NET Core </w:t>
-      </w:r>
-      <w:r>
-        <w:t>and</w:t>
-      </w:r>
-      <w:r>
-        <w:t xml:space="preserve"> .NET Framework</w:t>
-      </w:r>
-      <w:bookmarkEnd w:id="6"/>
+        <w:t>E</w:t>
+      </w:r>
+      <w:r>
+        <w:t xml:space="preserve">xercise </w:t>
+      </w:r>
+      <w:r>
+        <w:t>2</w:t>
+      </w:r>
+      <w:r>
+        <w:t xml:space="preserve">: </w:t>
+      </w:r>
+      <w:r>
+        <w:t>Middleware</w:t>
+      </w:r>
+      <w:bookmarkEnd w:id="5"/>
+      <w:r>
+        <w:t xml:space="preserve"> </w:t>
+      </w:r>
     </w:p>
     <w:p>
       <w:pPr>
@@ -3471,6 +3862,74 @@
         <w:spacing w:after="120" w:line="276" w:lineRule="auto"/>
       </w:pPr>
       <w:r>
+        <w:t>Introduction</w:t>
+      </w:r>
+    </w:p>
+    <w:p>
+      <w:r>
+        <w:t xml:space="preserve">Middleware are components that are assembled into an application pipeline to handle requests and responses. Each component can choose whether to pass the request on to the next component in the </w:t>
+      </w:r>
+      <w:proofErr w:type="gramStart"/>
+      <w:r>
+        <w:t>pipeline, and</w:t>
+      </w:r>
+      <w:proofErr w:type="gramEnd"/>
+      <w:r>
+        <w:t xml:space="preserve"> can perform certain actions before and after the next component in the pipeline. Request delegates are used to build this request pipeline, which are then used to handle each incoming HTTP request to your application.</w:t>
+      </w:r>
+    </w:p>
+    <w:p/>
+    <w:p>
+      <w:r>
+        <w:t xml:space="preserve">Request delegates are configured using Run, Map, and Use extension methods on the </w:t>
+      </w:r>
+      <w:proofErr w:type="spellStart"/>
+      <w:r>
+        <w:t>IApplicationBuilder</w:t>
+      </w:r>
+      <w:proofErr w:type="spellEnd"/>
+      <w:r>
+        <w:t xml:space="preserve"> type that is passed into the Configure method in the Startup class.</w:t>
+      </w:r>
+      <w:r>
+        <w:t xml:space="preserve"> </w:t>
+      </w:r>
+      <w:r>
+        <w:t xml:space="preserve"> An individual request delegate can be specified in-line as an anonymous method, or it can be defined in a reusable class. </w:t>
+      </w:r>
+      <w:r>
+        <w:t xml:space="preserve"> </w:t>
+      </w:r>
+      <w:r>
+        <w:t xml:space="preserve">These reusable classes are middleware, or middleware components. </w:t>
+      </w:r>
+      <w:r>
+        <w:t xml:space="preserve"> </w:t>
+      </w:r>
+      <w:r>
+        <w:t xml:space="preserve">Each middleware component in the request pipeline is responsible for invoking the next component in the </w:t>
+      </w:r>
+      <w:proofErr w:type="gramStart"/>
+      <w:r>
+        <w:t>chain, or</w:t>
+      </w:r>
+      <w:proofErr w:type="gramEnd"/>
+      <w:r>
+        <w:t xml:space="preserve"> </w:t>
+      </w:r>
+      <w:r>
+        <w:t xml:space="preserve">can opt </w:t>
+      </w:r>
+      <w:r>
+        <w:t>to short-circuit the chain if appropriate.</w:t>
+      </w:r>
+    </w:p>
+    <w:p>
+      <w:pPr>
+        <w:pStyle w:val="Heading4"/>
+        <w:spacing w:after="120" w:line="276" w:lineRule="auto"/>
+      </w:pPr>
+      <w:r>
         <w:t>Objectives</w:t>
       </w:r>
       <w:r>
@@ -3487,7 +3946,7 @@
         <w:pStyle w:val="Lb1"/>
       </w:pPr>
       <w:r>
-        <w:t>Compile the application using .NET Core and .NET Framework.</w:t>
+        <w:t>Create a custom middleware</w:t>
       </w:r>
     </w:p>
     <w:p>
@@ -3495,7 +3954,7 @@
         <w:pStyle w:val="Lb1"/>
       </w:pPr>
       <w:r>
-        <w:t>Use target framework monikers to specify different code logic for each framework.</w:t>
+        <w:t>Use extension methods for built-in Static Files middleware</w:t>
       </w:r>
     </w:p>
     <w:p>
@@ -3512,19 +3971,7 @@
         <w:t xml:space="preserve">1: Create </w:t>
       </w:r>
       <w:r>
-        <w:t xml:space="preserve">a </w:t>
-      </w:r>
-      <w:r>
-        <w:t>N</w:t>
-      </w:r>
-      <w:r>
-        <w:t xml:space="preserve">ew </w:t>
-      </w:r>
-      <w:r>
-        <w:t>P</w:t>
-      </w:r>
-      <w:r>
-        <w:t>roject</w:t>
+        <w:t>a Custom Middleware</w:t>
       </w:r>
     </w:p>
     <w:p>
@@ -3532,7 +3979,7 @@
         <w:pStyle w:val="Ln1"/>
         <w:numPr>
           <w:ilvl w:val="0"/>
-          <w:numId w:val="50"/>
+          <w:numId w:val="41"/>
         </w:numPr>
       </w:pPr>
       <w:r>
@@ -3542,7 +3989,7 @@
         <w:t xml:space="preserve">Visual Studio </w:t>
       </w:r>
       <w:r>
-        <w:t>2017</w:t>
+        <w:t>2019</w:t>
       </w:r>
       <w:r>
         <w:t>.</w:t>
@@ -3553,55 +4000,558 @@
         <w:pStyle w:val="Ln1"/>
       </w:pPr>
       <w:r>
-        <w:t xml:space="preserve">Create a new </w:t>
-      </w:r>
-      <w:r>
+        <w:t xml:space="preserve">Create a new ASP.NET </w:t>
+      </w:r>
+      <w:r>
+        <w:t xml:space="preserve">Core </w:t>
+      </w:r>
+      <w:r>
+        <w:t xml:space="preserve">application project by going to </w:t>
+      </w:r>
+      <w:r>
+        <w:rPr>
+          <w:b/>
+        </w:rPr>
+        <w:t>File</w:t>
+      </w:r>
+      <w:r>
+        <w:t xml:space="preserve"> </w:t>
+      </w:r>
+      <w:r>
+        <w:t>&gt;</w:t>
+      </w:r>
+      <w:r>
+        <w:t xml:space="preserve"> </w:t>
+      </w:r>
+      <w:r>
+        <w:rPr>
+          <w:b/>
+        </w:rPr>
+        <w:t>New</w:t>
+      </w:r>
+      <w:r>
+        <w:rPr>
+          <w:b/>
+        </w:rPr>
+        <w:t xml:space="preserve"> </w:t>
+      </w:r>
+      <w:r>
+        <w:t>&gt;</w:t>
+      </w:r>
+      <w:r>
+        <w:rPr>
+          <w:b/>
+        </w:rPr>
+        <w:t xml:space="preserve"> Project</w:t>
+      </w:r>
+      <w:r>
+        <w:rPr>
+          <w:b/>
+        </w:rPr>
+        <w:t>.</w:t>
+      </w:r>
+      <w:r>
+        <w:t xml:space="preserve"> </w:t>
+      </w:r>
+      <w:r>
+        <w:t>Select</w:t>
+      </w:r>
+      <w:r>
+        <w:t xml:space="preserve"> the</w:t>
+      </w:r>
+      <w:r>
+        <w:t xml:space="preserve"> </w:t>
+      </w:r>
+      <w:r>
+        <w:rPr>
+          <w:b/>
+        </w:rPr>
         <w:t>ASP.NET Core</w:t>
       </w:r>
       <w:r>
-        <w:t xml:space="preserve"> Web A</w:t>
-      </w:r>
-      <w:r>
-        <w:t xml:space="preserve">pplication project by going to </w:t>
-      </w:r>
-      <w:r>
         <w:rPr>
           <w:b/>
         </w:rPr>
-        <w:t>File</w:t>
-      </w:r>
-      <w:r>
+        <w:t xml:space="preserve"> Web Application</w:t>
+      </w:r>
+      <w:r>
+        <w:t xml:space="preserve"> project type</w:t>
+      </w:r>
+      <w:r>
+        <w:t>, nam</w:t>
+      </w:r>
+      <w:r>
+        <w:t>e</w:t>
+      </w:r>
+      <w:r>
+        <w:t xml:space="preserve"> the project </w:t>
+      </w:r>
+      <w:r>
+        <w:rPr>
+          <w:i/>
+        </w:rPr>
+        <w:t>Middleware</w:t>
+      </w:r>
+      <w:r>
+        <w:t xml:space="preserve">, </w:t>
+      </w:r>
+      <w:r>
+        <w:t xml:space="preserve">and </w:t>
+      </w:r>
+      <w:r>
+        <w:t xml:space="preserve">then click </w:t>
+      </w:r>
+      <w:r>
+        <w:rPr>
+          <w:b/>
+        </w:rPr>
+        <w:t>OK</w:t>
+      </w:r>
+      <w:r>
+        <w:t>.</w:t>
+      </w:r>
+    </w:p>
+    <w:p>
+      <w:pPr>
+        <w:pStyle w:val="Ln1"/>
+      </w:pPr>
+      <w:r>
+        <w:t xml:space="preserve">Choose </w:t>
+      </w:r>
+      <w:r>
+        <w:rPr>
+          <w:b/>
+        </w:rPr>
+        <w:t xml:space="preserve">Empty </w:t>
+      </w:r>
+      <w:r>
+        <w:t>under</w:t>
+      </w:r>
+      <w:r>
+        <w:rPr>
+          <w:b/>
+        </w:rPr>
         <w:t xml:space="preserve"> </w:t>
       </w:r>
       <w:r>
-        <w:t>&gt;</w:t>
+        <w:t>ASP.NET</w:t>
       </w:r>
       <w:r>
         <w:t xml:space="preserve"> </w:t>
       </w:r>
       <w:r>
+        <w:t xml:space="preserve">Core </w:t>
+      </w:r>
+      <w:r>
+        <w:t>t</w:t>
+      </w:r>
+      <w:r>
+        <w:t>emplates</w:t>
+      </w:r>
+      <w:r>
+        <w:t>. Leave other settings to default state.</w:t>
+      </w:r>
+      <w:r>
+        <w:t xml:space="preserve"> Click </w:t>
+      </w:r>
+      <w:r>
         <w:rPr>
           <w:b/>
         </w:rPr>
-        <w:t xml:space="preserve">New </w:t>
-      </w:r>
-      <w:r>
-        <w:t>&gt;</w:t>
+        <w:t>OK</w:t>
+      </w:r>
+      <w:r>
+        <w:t>.</w:t>
+      </w:r>
+    </w:p>
+    <w:p>
+      <w:pPr>
+        <w:pStyle w:val="Ln1"/>
+      </w:pPr>
+      <w:r>
+        <w:t xml:space="preserve">Run the application and it should show </w:t>
+      </w:r>
+      <w:r>
+        <w:t>“</w:t>
       </w:r>
       <w:r>
         <w:rPr>
           <w:b/>
         </w:rPr>
+        <w:t>Hello World!</w:t>
+      </w:r>
+      <w:r>
+        <w:rPr>
+          <w:b/>
+        </w:rPr>
+        <w:t>”</w:t>
+      </w:r>
+      <w:r>
+        <w:t xml:space="preserve"> t</w:t>
+      </w:r>
+      <w:r>
+        <w:t>ext in the browser.</w:t>
+      </w:r>
+    </w:p>
+    <w:p>
+      <w:pPr>
+        <w:pStyle w:val="Ln1"/>
+      </w:pPr>
+      <w:r>
+        <w:t xml:space="preserve">Navigate to </w:t>
+      </w:r>
+      <w:proofErr w:type="spellStart"/>
+      <w:r>
+        <w:rPr>
+          <w:b/>
+        </w:rPr>
+        <w:t>Startup.cs</w:t>
+      </w:r>
+      <w:proofErr w:type="spellEnd"/>
+      <w:r>
+        <w:t xml:space="preserve"> and replace </w:t>
+      </w:r>
+      <w:r>
+        <w:rPr>
+          <w:b/>
+        </w:rPr>
+        <w:t>Configure</w:t>
+      </w:r>
+      <w:r>
+        <w:t xml:space="preserve"> method with the following code:</w:t>
+      </w:r>
+    </w:p>
+    <w:p>
+      <w:pPr>
+        <w:spacing w:after="0" w:line="240" w:lineRule="auto"/>
+        <w:ind w:left="0"/>
+        <w:contextualSpacing w:val="0"/>
+      </w:pPr>
+      <w:r>
+        <w:br w:type="page"/>
+      </w:r>
+    </w:p>
+    <w:p>
+      <w:pPr>
+        <w:pStyle w:val="Code"/>
+        <w:rPr>
+          <w:lang w:eastAsia="en-US"/>
+        </w:rPr>
+      </w:pPr>
+      <w:r>
+        <w:rPr>
+          <w:color w:val="0000FF"/>
+          <w:lang w:eastAsia="en-US"/>
+        </w:rPr>
+        <w:lastRenderedPageBreak/>
+        <w:t>public</w:t>
+      </w:r>
+      <w:r>
+        <w:rPr>
+          <w:lang w:eastAsia="en-US"/>
+        </w:rPr>
         <w:t xml:space="preserve"> </w:t>
       </w:r>
       <w:r>
         <w:rPr>
+          <w:color w:val="0000FF"/>
+          <w:lang w:eastAsia="en-US"/>
+        </w:rPr>
+        <w:t>void</w:t>
+      </w:r>
+      <w:r>
+        <w:rPr>
+          <w:lang w:eastAsia="en-US"/>
+        </w:rPr>
+        <w:t xml:space="preserve"> Configure(</w:t>
+      </w:r>
+      <w:r>
+        <w:rPr>
+          <w:color w:val="2B91AF"/>
+          <w:lang w:eastAsia="en-US"/>
+        </w:rPr>
+        <w:t>IApplicationBuilder</w:t>
+      </w:r>
+      <w:r>
+        <w:rPr>
+          <w:lang w:eastAsia="en-US"/>
+        </w:rPr>
+        <w:t xml:space="preserve"> app, </w:t>
+      </w:r>
+      <w:r>
+        <w:rPr>
+          <w:color w:val="2B91AF"/>
+          <w:lang w:eastAsia="en-US"/>
+        </w:rPr>
+        <w:t>IHostingEnvironment</w:t>
+      </w:r>
+      <w:r>
+        <w:rPr>
+          <w:lang w:eastAsia="en-US"/>
+        </w:rPr>
+        <w:t xml:space="preserve"> env, ILoggerFactory loggerFactory)</w:t>
+      </w:r>
+    </w:p>
+    <w:p>
+      <w:pPr>
+        <w:pStyle w:val="Code"/>
+        <w:rPr>
+          <w:lang w:eastAsia="en-US"/>
+        </w:rPr>
+      </w:pPr>
+      <w:r>
+        <w:rPr>
+          <w:lang w:eastAsia="en-US"/>
+        </w:rPr>
+        <w:t>{</w:t>
+      </w:r>
+    </w:p>
+    <w:p>
+      <w:pPr>
+        <w:pStyle w:val="Code"/>
+        <w:ind w:left="2160" w:hanging="1440"/>
+        <w:rPr>
+          <w:lang w:eastAsia="en-US"/>
+        </w:rPr>
+      </w:pPr>
+      <w:r>
+        <w:rPr>
+          <w:lang w:eastAsia="en-US"/>
+        </w:rPr>
+        <w:t xml:space="preserve">    app.Run(</w:t>
+      </w:r>
+      <w:r>
+        <w:rPr>
+          <w:color w:val="0000FF"/>
+          <w:lang w:eastAsia="en-US"/>
+        </w:rPr>
+        <w:t>async</w:t>
+      </w:r>
+      <w:r>
+        <w:rPr>
+          <w:lang w:eastAsia="en-US"/>
+        </w:rPr>
+        <w:t xml:space="preserve"> (context) =&gt;</w:t>
+      </w:r>
+    </w:p>
+    <w:p>
+      <w:pPr>
+        <w:pStyle w:val="Code"/>
+        <w:ind w:left="2160" w:hanging="1440"/>
+        <w:rPr>
+          <w:lang w:eastAsia="en-US"/>
+        </w:rPr>
+      </w:pPr>
+      <w:r>
+        <w:rPr>
+          <w:lang w:eastAsia="en-US"/>
+        </w:rPr>
+        <w:t xml:space="preserve">    {</w:t>
+      </w:r>
+    </w:p>
+    <w:p>
+      <w:pPr>
+        <w:pStyle w:val="Code"/>
+        <w:ind w:left="2160" w:hanging="1440"/>
+        <w:rPr>
+          <w:lang w:eastAsia="en-US"/>
+        </w:rPr>
+      </w:pPr>
+      <w:r>
+        <w:rPr>
+          <w:lang w:eastAsia="en-US"/>
+        </w:rPr>
+        <w:t xml:space="preserve">        </w:t>
+      </w:r>
+      <w:r>
+        <w:rPr>
+          <w:color w:val="0000FF"/>
+          <w:lang w:eastAsia="en-US"/>
+        </w:rPr>
+        <w:t>await</w:t>
+      </w:r>
+      <w:r>
+        <w:rPr>
+          <w:lang w:eastAsia="en-US"/>
+        </w:rPr>
+        <w:t xml:space="preserve"> context.Response.WriteAsync(</w:t>
+      </w:r>
+      <w:r>
+        <w:rPr>
+          <w:color w:val="A31515"/>
+          <w:lang w:eastAsia="en-US"/>
+        </w:rPr>
+        <w:t>"Hello World! "</w:t>
+      </w:r>
+      <w:r>
+        <w:rPr>
+          <w:lang w:eastAsia="en-US"/>
+        </w:rPr>
+        <w:t>);</w:t>
+      </w:r>
+    </w:p>
+    <w:p>
+      <w:pPr>
+        <w:pStyle w:val="Code"/>
+        <w:ind w:left="2160" w:hanging="1440"/>
+        <w:rPr>
+          <w:lang w:eastAsia="en-US"/>
+        </w:rPr>
+      </w:pPr>
+      <w:r>
+        <w:rPr>
+          <w:lang w:eastAsia="en-US"/>
+        </w:rPr>
+        <w:t xml:space="preserve">    });</w:t>
+      </w:r>
+    </w:p>
+    <w:p>
+      <w:pPr>
+        <w:pStyle w:val="Code"/>
+        <w:ind w:left="2160" w:hanging="1440"/>
+        <w:rPr>
+          <w:lang w:eastAsia="en-US"/>
+        </w:rPr>
+      </w:pPr>
+    </w:p>
+    <w:p>
+      <w:pPr>
+        <w:pStyle w:val="Code"/>
+        <w:ind w:left="2160" w:hanging="1440"/>
+        <w:rPr>
+          <w:lang w:eastAsia="en-US"/>
+        </w:rPr>
+      </w:pPr>
+      <w:r>
+        <w:rPr>
+          <w:lang w:eastAsia="en-US"/>
+        </w:rPr>
+        <w:t xml:space="preserve">    app.Run(</w:t>
+      </w:r>
+      <w:r>
+        <w:rPr>
+          <w:color w:val="0000FF"/>
+          <w:lang w:eastAsia="en-US"/>
+        </w:rPr>
+        <w:t>async</w:t>
+      </w:r>
+      <w:r>
+        <w:rPr>
+          <w:lang w:eastAsia="en-US"/>
+        </w:rPr>
+        <w:t xml:space="preserve"> (context) =&gt;</w:t>
+      </w:r>
+    </w:p>
+    <w:p>
+      <w:pPr>
+        <w:pStyle w:val="Code"/>
+        <w:ind w:left="2160" w:hanging="1440"/>
+        <w:rPr>
+          <w:lang w:eastAsia="en-US"/>
+        </w:rPr>
+      </w:pPr>
+      <w:r>
+        <w:rPr>
+          <w:lang w:eastAsia="en-US"/>
+        </w:rPr>
+        <w:t xml:space="preserve">    {</w:t>
+      </w:r>
+    </w:p>
+    <w:p>
+      <w:pPr>
+        <w:pStyle w:val="Code"/>
+        <w:ind w:left="2160" w:hanging="1440"/>
+        <w:rPr>
+          <w:lang w:eastAsia="en-US"/>
+        </w:rPr>
+      </w:pPr>
+      <w:r>
+        <w:rPr>
+          <w:lang w:eastAsia="en-US"/>
+        </w:rPr>
+        <w:t xml:space="preserve">        </w:t>
+      </w:r>
+      <w:r>
+        <w:rPr>
+          <w:color w:val="0000FF"/>
+          <w:lang w:eastAsia="en-US"/>
+        </w:rPr>
+        <w:t>await</w:t>
+      </w:r>
+      <w:r>
+        <w:rPr>
+          <w:lang w:eastAsia="en-US"/>
+        </w:rPr>
+        <w:t xml:space="preserve"> context.Response.WriteAsync(</w:t>
+      </w:r>
+      <w:r>
+        <w:rPr>
+          <w:color w:val="A31515"/>
+          <w:lang w:eastAsia="en-US"/>
+        </w:rPr>
+        <w:t>"2nd middleware in the pipeline!"</w:t>
+      </w:r>
+      <w:r>
+        <w:rPr>
+          <w:lang w:eastAsia="en-US"/>
+        </w:rPr>
+        <w:t>);</w:t>
+      </w:r>
+    </w:p>
+    <w:p>
+      <w:pPr>
+        <w:pStyle w:val="Code"/>
+        <w:ind w:left="2160" w:hanging="1440"/>
+        <w:rPr>
+          <w:lang w:eastAsia="en-US"/>
+        </w:rPr>
+      </w:pPr>
+      <w:r>
+        <w:rPr>
+          <w:lang w:eastAsia="en-US"/>
+        </w:rPr>
+        <w:t xml:space="preserve">    });</w:t>
+      </w:r>
+    </w:p>
+    <w:p>
+      <w:pPr>
+        <w:pStyle w:val="Code"/>
+      </w:pPr>
+      <w:r>
+        <w:rPr>
+          <w:lang w:eastAsia="en-US"/>
+        </w:rPr>
+        <w:t>}</w:t>
+      </w:r>
+    </w:p>
+    <w:p>
+      <w:pPr>
+        <w:pStyle w:val="Ln1"/>
+      </w:pPr>
+      <w:r>
+        <w:t xml:space="preserve">When you run the application, it still only shows a single </w:t>
+      </w:r>
+      <w:r>
+        <w:t xml:space="preserve">Hello World statement. </w:t>
+      </w:r>
+      <w:r>
+        <w:rPr>
           <w:b/>
         </w:rPr>
-        <w:t>Project</w:t>
-      </w:r>
-      <w:r>
-        <w:t>.</w:t>
+        <w:t>Why is the 2</w:t>
+      </w:r>
+      <w:r>
+        <w:rPr>
+          <w:b/>
+          <w:vertAlign w:val="superscript"/>
+        </w:rPr>
+        <w:t>nd</w:t>
+      </w:r>
+      <w:r>
+        <w:rPr>
+          <w:b/>
+        </w:rPr>
+        <w:t xml:space="preserve"> middleware not executed?</w:t>
       </w:r>
     </w:p>
     <w:p>
@@ -3609,50 +4559,182 @@
         <w:pStyle w:val="Ln1"/>
       </w:pPr>
       <w:r>
-        <w:t xml:space="preserve">Name the project as </w:t>
-      </w:r>
+        <w:t>It</w:t>
+      </w:r>
+      <w:r>
+        <w:t xml:space="preserve"> is</w:t>
+      </w:r>
+      <w:r>
+        <w:t xml:space="preserve"> important to realize that </w:t>
+      </w:r>
+      <w:r>
+        <w:t xml:space="preserve">the </w:t>
+      </w:r>
+      <w:r>
+        <w:t xml:space="preserve">request delegate as written </w:t>
+      </w:r>
+      <w:r>
+        <w:t>in the first middleware</w:t>
+      </w:r>
+      <w:r>
+        <w:t>,</w:t>
+      </w:r>
+      <w:r>
+        <w:t xml:space="preserve"> uses </w:t>
+      </w:r>
+      <w:proofErr w:type="spellStart"/>
       <w:r>
         <w:rPr>
           <w:b/>
         </w:rPr>
-        <w:t>DualFramework</w:t>
-      </w:r>
-      <w:r>
-        <w:t>.</w:t>
-      </w:r>
-      <w:r>
-        <w:t xml:space="preserve"> Choose the same project typ</w:t>
-      </w:r>
-      <w:r>
-        <w:t>e.</w:t>
-      </w:r>
-      <w:r>
-        <w:t xml:space="preserve"> </w:t>
-      </w:r>
-      <w:r>
-        <w:t>T</w:t>
-      </w:r>
-      <w:r>
-        <w:t xml:space="preserve">hen click </w:t>
-      </w:r>
+        <w:t>app.Run</w:t>
+      </w:r>
+      <w:proofErr w:type="spellEnd"/>
       <w:r>
         <w:rPr>
           <w:b/>
         </w:rPr>
-        <w:t>OK</w:t>
-      </w:r>
-      <w:r>
-        <w:t>.</w:t>
+        <w:t>()</w:t>
+      </w:r>
+      <w:r>
+        <w:t xml:space="preserve"> and</w:t>
+      </w:r>
+      <w:r>
+        <w:t xml:space="preserve"> will terminate the pipeline, regardless of other calls to </w:t>
+      </w:r>
+      <w:proofErr w:type="spellStart"/>
+      <w:r>
+        <w:t>a</w:t>
+      </w:r>
+      <w:r>
+        <w:t>pp.Run</w:t>
+      </w:r>
+      <w:proofErr w:type="spellEnd"/>
+      <w:r>
+        <w:t>()</w:t>
+      </w:r>
+      <w:r>
+        <w:t xml:space="preserve"> that you may include. </w:t>
+      </w:r>
+      <w:r>
+        <w:t xml:space="preserve">Therefore, </w:t>
+      </w:r>
+      <w:r>
+        <w:t xml:space="preserve">only the first delegate (“Hello, World!”) will be </w:t>
+      </w:r>
+      <w:r>
+        <w:t>run</w:t>
+      </w:r>
+      <w:r>
+        <w:t xml:space="preserve"> and displayed.</w:t>
       </w:r>
     </w:p>
     <w:p>
       <w:pPr>
         <w:pStyle w:val="Ln1"/>
-        <w:numPr>
-          <w:ilvl w:val="0"/>
-          <w:numId w:val="0"/>
-        </w:numPr>
-      </w:pPr>
+      </w:pPr>
+      <w:r>
+        <w:t>You</w:t>
+      </w:r>
+      <w:r>
+        <w:t xml:space="preserve"> mu</w:t>
+      </w:r>
+      <w:r>
+        <w:t>s</w:t>
+      </w:r>
+      <w:r>
+        <w:t>t</w:t>
+      </w:r>
+      <w:r>
+        <w:t xml:space="preserve"> chain multiple request delegates together making a different call</w:t>
+      </w:r>
+      <w:r>
+        <w:t xml:space="preserve"> to </w:t>
+      </w:r>
+      <w:proofErr w:type="spellStart"/>
+      <w:proofErr w:type="gramStart"/>
+      <w:r>
+        <w:t>app.Use</w:t>
+      </w:r>
+      <w:proofErr w:type="spellEnd"/>
+      <w:proofErr w:type="gramEnd"/>
+      <w:r>
+        <w:t>()</w:t>
+      </w:r>
+      <w:r>
+        <w:t xml:space="preserve">, with a </w:t>
+      </w:r>
+      <w:r>
+        <w:rPr>
+          <w:b/>
+        </w:rPr>
+        <w:t>next</w:t>
+      </w:r>
+      <w:r>
+        <w:t xml:space="preserve"> parameter representing the next delegate in the pipeline. Note that just because you</w:t>
+      </w:r>
+      <w:r>
+        <w:t xml:space="preserve"> a</w:t>
+      </w:r>
+      <w:r>
+        <w:t>re calling “</w:t>
+      </w:r>
+      <w:r>
+        <w:rPr>
+          <w:b/>
+        </w:rPr>
+        <w:t>next</w:t>
+      </w:r>
+      <w:r>
+        <w:t>” does</w:t>
+      </w:r>
+      <w:r>
+        <w:t xml:space="preserve"> not</w:t>
+      </w:r>
+      <w:r>
+        <w:t xml:space="preserve"> mean you can</w:t>
+      </w:r>
+      <w:r>
+        <w:t>not</w:t>
+      </w:r>
+      <w:r>
+        <w:t xml:space="preserve"> perform actions both before and after the next delegate</w:t>
+      </w:r>
+      <w:r>
+        <w:t>. Let</w:t>
+      </w:r>
+      <w:r>
+        <w:t xml:space="preserve"> us</w:t>
+      </w:r>
+      <w:r>
+        <w:t xml:space="preserve"> replace </w:t>
+      </w:r>
+      <w:r>
+        <w:t xml:space="preserve">the </w:t>
+      </w:r>
+      <w:proofErr w:type="gramStart"/>
+      <w:r>
+        <w:rPr>
+          <w:b/>
+        </w:rPr>
+        <w:t>Configure</w:t>
+      </w:r>
+      <w:r>
+        <w:rPr>
+          <w:b/>
+        </w:rPr>
+        <w:t>(</w:t>
+      </w:r>
+      <w:proofErr w:type="gramEnd"/>
+      <w:r>
+        <w:rPr>
+          <w:b/>
+        </w:rPr>
+        <w:t>)</w:t>
+      </w:r>
+      <w:r>
+        <w:t xml:space="preserve"> method code with the following:</w:t>
+      </w:r>
     </w:p>
     <w:p>
       <w:pPr>
@@ -3664,15 +4746,1117 @@
         <w:ind w:left="1440"/>
       </w:pPr>
       <w:r>
-        <w:rPr>
+        <w:t>(Note: changes are highlighted in yellow</w:t>
+      </w:r>
+      <w:r>
+        <w:t>.</w:t>
+      </w:r>
+      <w:r>
+        <w:t>)</w:t>
+      </w:r>
+    </w:p>
+    <w:p>
+      <w:pPr>
+        <w:pStyle w:val="Ln1"/>
+        <w:numPr>
+          <w:ilvl w:val="0"/>
+          <w:numId w:val="0"/>
+        </w:numPr>
+        <w:ind w:left="1440"/>
+      </w:pPr>
+    </w:p>
+    <w:p>
+      <w:pPr>
+        <w:pStyle w:val="Code"/>
+        <w:rPr>
+          <w:color w:val="000000"/>
+          <w:lang w:eastAsia="en-US"/>
+        </w:rPr>
+      </w:pPr>
+      <w:r>
+        <w:rPr>
+          <w:color w:val="0000FF"/>
+          <w:lang w:eastAsia="en-US"/>
+        </w:rPr>
+        <w:t>public</w:t>
+      </w:r>
+      <w:r>
+        <w:rPr>
+          <w:color w:val="000000"/>
+          <w:lang w:eastAsia="en-US"/>
+        </w:rPr>
+        <w:t xml:space="preserve"> </w:t>
+      </w:r>
+      <w:r>
+        <w:rPr>
+          <w:color w:val="0000FF"/>
+          <w:lang w:eastAsia="en-US"/>
+        </w:rPr>
+        <w:t>void</w:t>
+      </w:r>
+      <w:r>
+        <w:rPr>
+          <w:color w:val="000000"/>
+          <w:lang w:eastAsia="en-US"/>
+        </w:rPr>
+        <w:t xml:space="preserve"> Configure(</w:t>
+      </w:r>
+      <w:r>
+        <w:rPr>
+          <w:lang w:eastAsia="en-US"/>
+        </w:rPr>
+        <w:t>IApplicationBuilder</w:t>
+      </w:r>
+      <w:r>
+        <w:rPr>
+          <w:color w:val="000000"/>
+          <w:lang w:eastAsia="en-US"/>
+        </w:rPr>
+        <w:t xml:space="preserve"> app, </w:t>
+      </w:r>
+      <w:r>
+        <w:rPr>
+          <w:lang w:eastAsia="en-US"/>
+        </w:rPr>
+        <w:t>IHostingEnvironment</w:t>
+      </w:r>
+      <w:r>
+        <w:rPr>
+          <w:color w:val="000000"/>
+          <w:lang w:eastAsia="en-US"/>
+        </w:rPr>
+        <w:t xml:space="preserve"> env, </w:t>
+      </w:r>
+      <w:r>
+        <w:rPr>
+          <w:lang w:eastAsia="en-US"/>
+        </w:rPr>
+        <w:t>ILoggerFactory</w:t>
+      </w:r>
+      <w:r>
+        <w:rPr>
+          <w:color w:val="000000"/>
+          <w:lang w:eastAsia="en-US"/>
+        </w:rPr>
+        <w:t xml:space="preserve"> loggerFactory)</w:t>
+      </w:r>
+    </w:p>
+    <w:p>
+      <w:pPr>
+        <w:pStyle w:val="Code"/>
+        <w:rPr>
+          <w:color w:val="000000"/>
+          <w:lang w:eastAsia="en-US"/>
+        </w:rPr>
+      </w:pPr>
+      <w:r>
+        <w:rPr>
+          <w:color w:val="000000"/>
+          <w:lang w:eastAsia="en-US"/>
+        </w:rPr>
+        <w:t>{</w:t>
+      </w:r>
+    </w:p>
+    <w:p>
+      <w:pPr>
+        <w:pStyle w:val="Code"/>
+        <w:ind w:left="2160" w:hanging="1440"/>
+        <w:rPr>
+          <w:color w:val="000000"/>
+          <w:lang w:eastAsia="en-US"/>
+        </w:rPr>
+      </w:pPr>
+      <w:r>
+        <w:rPr>
+          <w:color w:val="000000"/>
+          <w:lang w:eastAsia="en-US"/>
+        </w:rPr>
+        <w:t xml:space="preserve">    app.</w:t>
+      </w:r>
+      <w:r>
+        <w:rPr>
+          <w:color w:val="000000"/>
+          <w:highlight w:val="yellow"/>
+          <w:lang w:eastAsia="en-US"/>
+        </w:rPr>
+        <w:t>Use</w:t>
+      </w:r>
+      <w:r>
+        <w:rPr>
+          <w:color w:val="000000"/>
+          <w:lang w:eastAsia="en-US"/>
+        </w:rPr>
+        <w:t>(</w:t>
+      </w:r>
+      <w:r>
+        <w:rPr>
+          <w:color w:val="0000FF"/>
+          <w:lang w:eastAsia="en-US"/>
+        </w:rPr>
+        <w:t>async</w:t>
+      </w:r>
+      <w:r>
+        <w:rPr>
+          <w:color w:val="000000"/>
+          <w:lang w:eastAsia="en-US"/>
+        </w:rPr>
+        <w:t xml:space="preserve"> (context</w:t>
+      </w:r>
+      <w:r>
+        <w:rPr>
+          <w:color w:val="000000"/>
+          <w:highlight w:val="yellow"/>
+          <w:lang w:eastAsia="en-US"/>
+        </w:rPr>
+        <w:t>, next</w:t>
+      </w:r>
+      <w:r>
+        <w:rPr>
+          <w:color w:val="000000"/>
+          <w:lang w:eastAsia="en-US"/>
+        </w:rPr>
+        <w:t>) =&gt;</w:t>
+      </w:r>
+    </w:p>
+    <w:p>
+      <w:pPr>
+        <w:pStyle w:val="Code"/>
+        <w:ind w:left="2160" w:hanging="1440"/>
+        <w:rPr>
+          <w:color w:val="000000"/>
+          <w:lang w:eastAsia="en-US"/>
+        </w:rPr>
+      </w:pPr>
+      <w:r>
+        <w:rPr>
+          <w:color w:val="000000"/>
+          <w:lang w:eastAsia="en-US"/>
+        </w:rPr>
+        <w:t xml:space="preserve">    {</w:t>
+      </w:r>
+    </w:p>
+    <w:p>
+      <w:pPr>
+        <w:pStyle w:val="Code"/>
+        <w:ind w:left="2160" w:hanging="1440"/>
+        <w:rPr>
+          <w:color w:val="000000"/>
+          <w:lang w:eastAsia="en-US"/>
+        </w:rPr>
+      </w:pPr>
+      <w:r>
+        <w:rPr>
+          <w:color w:val="000000"/>
+          <w:lang w:eastAsia="en-US"/>
+        </w:rPr>
+        <w:t xml:space="preserve">        </w:t>
+      </w:r>
+      <w:r>
+        <w:rPr>
+          <w:color w:val="0000FF"/>
+          <w:lang w:eastAsia="en-US"/>
+        </w:rPr>
+        <w:t>await</w:t>
+      </w:r>
+      <w:r>
+        <w:rPr>
+          <w:color w:val="000000"/>
+          <w:lang w:eastAsia="en-US"/>
+        </w:rPr>
+        <w:t xml:space="preserve"> context.Response.WriteAsync(</w:t>
+      </w:r>
+      <w:r>
+        <w:rPr>
+          <w:color w:val="A31515"/>
+          <w:lang w:eastAsia="en-US"/>
+        </w:rPr>
+        <w:t xml:space="preserve">"Hello World! </w:t>
+      </w:r>
+      <w:r>
+        <w:rPr>
+          <w:color w:val="A31515"/>
+          <w:lang w:eastAsia="en-US"/>
+        </w:rPr>
+        <w:t>"</w:t>
+      </w:r>
+      <w:r>
+        <w:rPr>
+          <w:color w:val="000000"/>
+          <w:lang w:eastAsia="en-US"/>
+        </w:rPr>
+        <w:t>);</w:t>
+      </w:r>
+    </w:p>
+    <w:p>
+      <w:pPr>
+        <w:pStyle w:val="Code"/>
+        <w:ind w:left="2160" w:hanging="1440"/>
+        <w:rPr>
+          <w:color w:val="000000"/>
+          <w:lang w:eastAsia="en-US"/>
+        </w:rPr>
+      </w:pPr>
+      <w:r>
+        <w:rPr>
+          <w:color w:val="000000"/>
+          <w:lang w:eastAsia="en-US"/>
+        </w:rPr>
+        <w:t xml:space="preserve">        </w:t>
+      </w:r>
+      <w:r>
+        <w:rPr>
+          <w:color w:val="0000FF"/>
+          <w:highlight w:val="yellow"/>
+          <w:lang w:eastAsia="en-US"/>
+        </w:rPr>
+        <w:t>await</w:t>
+      </w:r>
+      <w:r>
+        <w:rPr>
+          <w:color w:val="000000"/>
+          <w:highlight w:val="yellow"/>
+          <w:lang w:eastAsia="en-US"/>
+        </w:rPr>
+        <w:t xml:space="preserve"> next.Invoke();</w:t>
+      </w:r>
+    </w:p>
+    <w:p>
+      <w:pPr>
+        <w:pStyle w:val="Code"/>
+        <w:ind w:left="2160" w:hanging="1440"/>
+        <w:rPr>
+          <w:color w:val="000000"/>
+          <w:lang w:eastAsia="en-US"/>
+        </w:rPr>
+      </w:pPr>
+      <w:r>
+        <w:rPr>
+          <w:color w:val="000000"/>
+          <w:lang w:eastAsia="en-US"/>
+        </w:rPr>
+        <w:t xml:space="preserve">    });</w:t>
+      </w:r>
+    </w:p>
+    <w:p>
+      <w:pPr>
+        <w:pStyle w:val="Code"/>
+        <w:ind w:left="2160" w:hanging="1440"/>
+        <w:rPr>
+          <w:color w:val="000000"/>
+          <w:lang w:eastAsia="en-US"/>
+        </w:rPr>
+      </w:pPr>
+    </w:p>
+    <w:p>
+      <w:pPr>
+        <w:pStyle w:val="Code"/>
+        <w:ind w:left="2160" w:hanging="1440"/>
+        <w:rPr>
+          <w:color w:val="000000"/>
+          <w:lang w:eastAsia="en-US"/>
+        </w:rPr>
+      </w:pPr>
+      <w:r>
+        <w:rPr>
+          <w:color w:val="000000"/>
+          <w:lang w:eastAsia="en-US"/>
+        </w:rPr>
+        <w:t xml:space="preserve">    app.Run(</w:t>
+      </w:r>
+      <w:r>
+        <w:rPr>
+          <w:color w:val="0000FF"/>
+          <w:lang w:eastAsia="en-US"/>
+        </w:rPr>
+        <w:t>async</w:t>
+      </w:r>
+      <w:r>
+        <w:rPr>
+          <w:color w:val="000000"/>
+          <w:lang w:eastAsia="en-US"/>
+        </w:rPr>
+        <w:t xml:space="preserve"> (context) =&gt;</w:t>
+      </w:r>
+    </w:p>
+    <w:p>
+      <w:pPr>
+        <w:pStyle w:val="Code"/>
+        <w:ind w:left="2160" w:hanging="1440"/>
+        <w:rPr>
+          <w:color w:val="000000"/>
+          <w:lang w:eastAsia="en-US"/>
+        </w:rPr>
+      </w:pPr>
+      <w:r>
+        <w:rPr>
+          <w:color w:val="000000"/>
+          <w:lang w:eastAsia="en-US"/>
+        </w:rPr>
+        <w:t xml:space="preserve">    {</w:t>
+      </w:r>
+    </w:p>
+    <w:p>
+      <w:pPr>
+        <w:pStyle w:val="Code"/>
+        <w:ind w:left="2160" w:hanging="1440"/>
+        <w:rPr>
+          <w:color w:val="000000"/>
+          <w:lang w:eastAsia="en-US"/>
+        </w:rPr>
+      </w:pPr>
+      <w:r>
+        <w:rPr>
+          <w:color w:val="000000"/>
+          <w:lang w:eastAsia="en-US"/>
+        </w:rPr>
+        <w:t xml:space="preserve">        </w:t>
+      </w:r>
+      <w:r>
+        <w:rPr>
+          <w:color w:val="0000FF"/>
+          <w:lang w:eastAsia="en-US"/>
+        </w:rPr>
+        <w:t>await</w:t>
+      </w:r>
+      <w:r>
+        <w:rPr>
+          <w:color w:val="000000"/>
+          <w:lang w:eastAsia="en-US"/>
+        </w:rPr>
+        <w:t xml:space="preserve"> context.Response.WriteAsync(</w:t>
+      </w:r>
+      <w:r>
+        <w:rPr>
+          <w:color w:val="A31515"/>
+          <w:lang w:eastAsia="en-US"/>
+        </w:rPr>
+        <w:t>"2nd middleware in the pipeline!"</w:t>
+      </w:r>
+      <w:r>
+        <w:rPr>
+          <w:color w:val="000000"/>
+          <w:lang w:eastAsia="en-US"/>
+        </w:rPr>
+        <w:t>);</w:t>
+      </w:r>
+    </w:p>
+    <w:p>
+      <w:pPr>
+        <w:pStyle w:val="Code"/>
+        <w:ind w:left="2160" w:hanging="1440"/>
+        <w:rPr>
+          <w:color w:val="000000"/>
+          <w:lang w:eastAsia="en-US"/>
+        </w:rPr>
+      </w:pPr>
+      <w:r>
+        <w:rPr>
+          <w:color w:val="000000"/>
+          <w:lang w:eastAsia="en-US"/>
+        </w:rPr>
+        <w:t xml:space="preserve">    });</w:t>
+      </w:r>
+    </w:p>
+    <w:p>
+      <w:pPr>
+        <w:pStyle w:val="Code"/>
+        <w:rPr>
+          <w:color w:val="000000"/>
+          <w:lang w:eastAsia="en-US"/>
+        </w:rPr>
+      </w:pPr>
+      <w:r>
+        <w:rPr>
+          <w:color w:val="000000"/>
+          <w:lang w:eastAsia="en-US"/>
+        </w:rPr>
+        <w:t>}</w:t>
+      </w:r>
+    </w:p>
+    <w:p>
+      <w:pPr>
+        <w:spacing w:after="0" w:line="240" w:lineRule="auto"/>
+        <w:ind w:left="0"/>
+        <w:contextualSpacing w:val="0"/>
+        <w:rPr>
+          <w:rFonts w:ascii="Consolas" w:hAnsi="Consolas"/>
           <w:noProof/>
+          <w:color w:val="000000"/>
+          <w:sz w:val="20"/>
+          <w:szCs w:val="16"/>
+          <w:lang w:eastAsia="en-US"/>
+        </w:rPr>
+      </w:pPr>
+      <w:r>
+        <w:rPr>
+          <w:color w:val="000000"/>
+          <w:lang w:eastAsia="en-US"/>
+        </w:rPr>
+        <w:br w:type="page"/>
+      </w:r>
+    </w:p>
+    <w:p>
+      <w:pPr>
+        <w:pStyle w:val="Note"/>
+      </w:pPr>
+      <w:r>
+        <w:rPr>
+          <w:b/>
+        </w:rPr>
+        <w:lastRenderedPageBreak/>
+        <w:t>Note:</w:t>
+      </w:r>
+      <w:r>
+        <w:t xml:space="preserve"> </w:t>
+      </w:r>
+      <w:r>
+        <w:t xml:space="preserve">You configure the HTTP pipeline using the extensions </w:t>
+      </w:r>
+      <w:r>
+        <w:rPr>
+          <w:b/>
+        </w:rPr>
+        <w:t>Run</w:t>
+      </w:r>
+      <w:r>
+        <w:rPr>
+          <w:b/>
+        </w:rPr>
+        <w:t xml:space="preserve">, </w:t>
+      </w:r>
+      <w:r>
+        <w:rPr>
+          <w:b/>
+        </w:rPr>
+        <w:t>Map</w:t>
+      </w:r>
+      <w:r>
+        <w:t xml:space="preserve">, and </w:t>
+      </w:r>
+      <w:r>
+        <w:rPr>
+          <w:b/>
+        </w:rPr>
+        <w:t>Use</w:t>
+      </w:r>
+      <w:r>
+        <w:t xml:space="preserve">. By convention, the </w:t>
+      </w:r>
+      <w:r>
+        <w:t>Run</w:t>
+      </w:r>
+      <w:r>
+        <w:t xml:space="preserve"> method is simply a shorthand way of adding middleware to the pipeline that does</w:t>
+      </w:r>
+      <w:r>
+        <w:t xml:space="preserve"> not</w:t>
+      </w:r>
+      <w:r>
+        <w:t xml:space="preserve"> call any other middleware (that is, it will not call a next request delegate). Thus, Run should only be called at the end of your pipeline. Run is a convention, and some middleware components may expose their own </w:t>
+      </w:r>
+      <w:proofErr w:type="gramStart"/>
+      <w:r>
+        <w:t>Run[</w:t>
+      </w:r>
+      <w:proofErr w:type="gramEnd"/>
+      <w:r>
+        <w:t>Middleware] methods that should only run at the end of the pipeline.</w:t>
+      </w:r>
+      <w:r>
+        <w:t xml:space="preserve"> </w:t>
+      </w:r>
+      <w:r>
+        <w:t xml:space="preserve">             </w:t>
+      </w:r>
+    </w:p>
+    <w:p>
+      <w:pPr>
+        <w:pStyle w:val="Note"/>
+      </w:pPr>
+      <w:r>
+        <w:t xml:space="preserve">In the above code, the first middleware uses </w:t>
+      </w:r>
+      <w:r>
+        <w:rPr>
+          <w:b/>
+        </w:rPr>
+        <w:t>Use</w:t>
+      </w:r>
+      <w:r>
+        <w:t xml:space="preserve"> </w:t>
+      </w:r>
+      <w:r>
+        <w:t>a</w:t>
+      </w:r>
+      <w:r>
+        <w:t xml:space="preserve">nd the terminating middleware uses </w:t>
+      </w:r>
+      <w:r>
+        <w:rPr>
+          <w:b/>
+        </w:rPr>
+        <w:t>Run</w:t>
+      </w:r>
+      <w:r>
+        <w:t>.</w:t>
+      </w:r>
+    </w:p>
+    <w:p>
+      <w:pPr>
+        <w:pStyle w:val="Ln1"/>
+      </w:pPr>
+      <w:r>
+        <w:t>Run the application now. It should show both text lines in the browser.</w:t>
+      </w:r>
+    </w:p>
+    <w:p>
+      <w:pPr>
+        <w:pStyle w:val="Art"/>
+        <w:ind w:left="1224"/>
+      </w:pPr>
+      <w:r>
+        <w:rPr>
+          <w:noProof/>
           <w:lang w:eastAsia="en-US"/>
         </w:rPr>
         <w:drawing>
-          <wp:inline distT="0" distB="0" distL="0" distR="0" wp14:anchorId="4E1D6965" wp14:editId="158246A6">
-            <wp:extent cx="4171637" cy="2202180"/>
-            <wp:effectExtent l="0" t="0" r="635" b="7620"/>
-            <wp:docPr id="21" name="Picture 21"/>
+          <wp:inline distT="0" distB="0" distL="0" distR="0" wp14:anchorId="46382A31" wp14:editId="7F73A64D">
+            <wp:extent cx="3883557" cy="1574800"/>
+            <wp:effectExtent l="0" t="0" r="3175" b="6350"/>
+            <wp:docPr id="31" name="Picture 31"/>
+            <wp:cNvGraphicFramePr>
+              <a:graphicFrameLocks xmlns:a="http://schemas.openxmlformats.org/drawingml/2006/main" noChangeAspect="1"/>
+            </wp:cNvGraphicFramePr>
+            <a:graphic xmlns:a="http://schemas.openxmlformats.org/drawingml/2006/main">
+              <a:graphicData uri="http://schemas.openxmlformats.org/drawingml/2006/picture">
+                <pic:pic xmlns:pic="http://schemas.openxmlformats.org/drawingml/2006/picture">
+                  <pic:nvPicPr>
+                    <pic:cNvPr id="1" name=""/>
+                    <pic:cNvPicPr/>
+                  </pic:nvPicPr>
+                  <pic:blipFill>
+                    <a:blip r:embed="rId37"/>
+                    <a:stretch>
+                      <a:fillRect/>
+                    </a:stretch>
+                  </pic:blipFill>
+                  <pic:spPr>
+                    <a:xfrm>
+                      <a:off x="0" y="0"/>
+                      <a:ext cx="3945577" cy="1599950"/>
+                    </a:xfrm>
+                    <a:prstGeom prst="rect">
+                      <a:avLst/>
+                    </a:prstGeom>
+                  </pic:spPr>
+                </pic:pic>
+              </a:graphicData>
+            </a:graphic>
+          </wp:inline>
+        </w:drawing>
+      </w:r>
+    </w:p>
+    <w:p>
+      <w:pPr>
+        <w:pStyle w:val="Art"/>
+        <w:ind w:left="0" w:firstLine="0"/>
+      </w:pPr>
+    </w:p>
+    <w:p>
+      <w:pPr>
+        <w:pStyle w:val="Art"/>
+        <w:ind w:left="0" w:firstLine="720"/>
+      </w:pPr>
+      <w:r>
+        <w:t xml:space="preserve">We’ve </w:t>
+      </w:r>
+      <w:r>
+        <w:t>just finished writing some in-line middleware!</w:t>
+      </w:r>
+    </w:p>
+    <w:p>
+      <w:pPr>
+        <w:pStyle w:val="ProcedureHeading0"/>
+        <w:rPr>
+          <w:color w:val="A6A6A6" w:themeColor="background1" w:themeShade="A6"/>
+        </w:rPr>
+      </w:pPr>
+      <w:r>
+        <w:t xml:space="preserve">Task </w:t>
+      </w:r>
+      <w:r>
+        <w:t>2</w:t>
+      </w:r>
+      <w:r>
+        <w:t xml:space="preserve">: </w:t>
+      </w:r>
+      <w:r>
+        <w:t>Use Static File</w:t>
+      </w:r>
+      <w:r>
+        <w:t>s</w:t>
+      </w:r>
+      <w:r>
+        <w:t xml:space="preserve"> Middleware</w:t>
+      </w:r>
+    </w:p>
+    <w:p>
+      <w:pPr>
+        <w:pStyle w:val="Ln1"/>
+        <w:numPr>
+          <w:ilvl w:val="0"/>
+          <w:numId w:val="42"/>
+        </w:numPr>
+      </w:pPr>
+      <w:r>
+        <w:t>You have created in-line middleware so far. Let</w:t>
+      </w:r>
+      <w:r>
+        <w:t xml:space="preserve"> us</w:t>
+      </w:r>
+      <w:r>
+        <w:t xml:space="preserve"> use </w:t>
+      </w:r>
+      <w:r>
+        <w:rPr>
+          <w:b/>
+        </w:rPr>
+        <w:t>Static F</w:t>
+      </w:r>
+      <w:r>
+        <w:rPr>
+          <w:b/>
+        </w:rPr>
+        <w:t xml:space="preserve">ile </w:t>
+      </w:r>
+      <w:r>
+        <w:t xml:space="preserve">built-in middleware </w:t>
+      </w:r>
+      <w:r>
+        <w:t xml:space="preserve">in ASP.NET </w:t>
+      </w:r>
+      <w:r>
+        <w:t>Core</w:t>
+      </w:r>
+      <w:r>
+        <w:t>.</w:t>
+      </w:r>
+    </w:p>
+    <w:p>
+      <w:pPr>
+        <w:pStyle w:val="Ln1"/>
+      </w:pPr>
+      <w:r>
+        <w:t xml:space="preserve">Check to see if </w:t>
+      </w:r>
+      <w:proofErr w:type="spellStart"/>
+      <w:proofErr w:type="gramStart"/>
+      <w:r>
+        <w:rPr>
+          <w:b/>
+        </w:rPr>
+        <w:t>Microsoft.AspNetCore.Diagnostics</w:t>
+      </w:r>
+      <w:proofErr w:type="spellEnd"/>
+      <w:proofErr w:type="gramEnd"/>
+      <w:r>
+        <w:t xml:space="preserve"> is part of the </w:t>
+      </w:r>
+      <w:proofErr w:type="spellStart"/>
+      <w:r>
+        <w:t>Microsoft.AspNetCore.All</w:t>
+      </w:r>
+      <w:proofErr w:type="spellEnd"/>
+      <w:r>
+        <w:t xml:space="preserve"> metapackage under the dependencies node (which it should be). But if it’s not</w:t>
+      </w:r>
+      <w:r>
+        <w:t>, a</w:t>
+      </w:r>
+      <w:r>
+        <w:t xml:space="preserve">dd the following package </w:t>
+      </w:r>
+      <w:proofErr w:type="spellStart"/>
+      <w:proofErr w:type="gramStart"/>
+      <w:r>
+        <w:rPr>
+          <w:b/>
+        </w:rPr>
+        <w:t>Microsoft.AspNet</w:t>
+      </w:r>
+      <w:r>
+        <w:rPr>
+          <w:b/>
+        </w:rPr>
+        <w:t>Core</w:t>
+      </w:r>
+      <w:r>
+        <w:rPr>
+          <w:b/>
+        </w:rPr>
+        <w:t>.Diagnostics</w:t>
+      </w:r>
+      <w:proofErr w:type="spellEnd"/>
+      <w:proofErr w:type="gramEnd"/>
+      <w:r>
+        <w:t xml:space="preserve"> </w:t>
+      </w:r>
+      <w:r>
+        <w:t xml:space="preserve">to your project </w:t>
+      </w:r>
+      <w:r>
+        <w:t xml:space="preserve">via </w:t>
+      </w:r>
+      <w:r>
+        <w:t>NuG</w:t>
+      </w:r>
+      <w:r>
+        <w:t>et.</w:t>
+      </w:r>
+    </w:p>
+    <w:p>
+      <w:pPr>
+        <w:pStyle w:val="Ln1"/>
+      </w:pPr>
+      <w:r>
+        <w:t>Go</w:t>
+      </w:r>
+      <w:r>
+        <w:t xml:space="preserve"> to </w:t>
+      </w:r>
+      <w:proofErr w:type="spellStart"/>
+      <w:r>
+        <w:rPr>
+          <w:b/>
+        </w:rPr>
+        <w:t>Startup.cs</w:t>
+      </w:r>
+      <w:proofErr w:type="spellEnd"/>
+      <w:r>
+        <w:t>, and a</w:t>
+      </w:r>
+      <w:r>
+        <w:t>dd the following line at the start of</w:t>
+      </w:r>
+      <w:r>
+        <w:t xml:space="preserve"> the</w:t>
+      </w:r>
+      <w:r>
+        <w:t xml:space="preserve"> </w:t>
+      </w:r>
+      <w:proofErr w:type="gramStart"/>
+      <w:r>
+        <w:rPr>
+          <w:b/>
+        </w:rPr>
+        <w:t>Configure</w:t>
+      </w:r>
+      <w:r>
+        <w:rPr>
+          <w:b/>
+        </w:rPr>
+        <w:t>(</w:t>
+      </w:r>
+      <w:proofErr w:type="gramEnd"/>
+      <w:r>
+        <w:rPr>
+          <w:b/>
+        </w:rPr>
+        <w:t>)</w:t>
+      </w:r>
+      <w:r>
+        <w:t xml:space="preserve"> method</w:t>
+      </w:r>
+      <w:r>
+        <w:t>:</w:t>
+      </w:r>
+    </w:p>
+    <w:p>
+      <w:pPr>
+        <w:pStyle w:val="Code"/>
+        <w:ind w:left="1080"/>
+      </w:pPr>
+      <w:r>
+        <w:t>app.UseWelcomePage();</w:t>
+      </w:r>
+    </w:p>
+    <w:p>
+      <w:pPr>
+        <w:pStyle w:val="Ln1"/>
+      </w:pPr>
+      <w:r>
+        <w:t>Running the application now should show a Welcome page.</w:t>
+      </w:r>
+    </w:p>
+    <w:p>
+      <w:pPr>
+        <w:pStyle w:val="Art"/>
+        <w:ind w:left="1224"/>
+      </w:pPr>
+      <w:r>
+        <w:rPr>
+          <w:noProof/>
+          <w:lang w:eastAsia="en-US"/>
+        </w:rPr>
+        <w:lastRenderedPageBreak/>
+        <w:drawing>
+          <wp:inline distT="0" distB="0" distL="0" distR="0" wp14:anchorId="69AC7FBD" wp14:editId="397F3600">
+            <wp:extent cx="4795801" cy="3982624"/>
+            <wp:effectExtent l="0" t="0" r="5080" b="0"/>
+            <wp:docPr id="17" name="Picture 17"/>
+            <wp:cNvGraphicFramePr>
+              <a:graphicFrameLocks xmlns:a="http://schemas.openxmlformats.org/drawingml/2006/main" noChangeAspect="1"/>
+            </wp:cNvGraphicFramePr>
+            <a:graphic xmlns:a="http://schemas.openxmlformats.org/drawingml/2006/main">
+              <a:graphicData uri="http://schemas.openxmlformats.org/drawingml/2006/picture">
+                <pic:pic xmlns:pic="http://schemas.openxmlformats.org/drawingml/2006/picture">
+                  <pic:nvPicPr>
+                    <pic:cNvPr id="1" name=""/>
+                    <pic:cNvPicPr/>
+                  </pic:nvPicPr>
+                  <pic:blipFill>
+                    <a:blip r:embed="rId38"/>
+                    <a:stretch>
+                      <a:fillRect/>
+                    </a:stretch>
+                  </pic:blipFill>
+                  <pic:spPr>
+                    <a:xfrm>
+                      <a:off x="0" y="0"/>
+                      <a:ext cx="4800251" cy="3986320"/>
+                    </a:xfrm>
+                    <a:prstGeom prst="rect">
+                      <a:avLst/>
+                    </a:prstGeom>
+                  </pic:spPr>
+                </pic:pic>
+              </a:graphicData>
+            </a:graphic>
+          </wp:inline>
+        </w:drawing>
+      </w:r>
+    </w:p>
+    <w:p>
+      <w:pPr>
+        <w:pStyle w:val="Note"/>
+      </w:pPr>
+      <w:r>
+        <w:rPr>
+          <w:b/>
+        </w:rPr>
+        <w:t>Important:</w:t>
+      </w:r>
+      <w:r>
+        <w:t xml:space="preserve"> T</w:t>
+      </w:r>
+      <w:r>
+        <w:t xml:space="preserve">he order in which you arrange your </w:t>
+      </w:r>
+      <w:proofErr w:type="gramStart"/>
+      <w:r>
+        <w:rPr>
+          <w:b/>
+        </w:rPr>
+        <w:t>Use[</w:t>
+      </w:r>
+      <w:proofErr w:type="gramEnd"/>
+      <w:r>
+        <w:rPr>
+          <w:b/>
+        </w:rPr>
+        <w:t>Middleware]</w:t>
+      </w:r>
+      <w:r>
+        <w:t xml:space="preserve"> statements in your application’s Configure method is very important. Be sure you have a good understanding of how your application’s request pipeline will behave in various scenarios.</w:t>
+      </w:r>
+    </w:p>
+    <w:p>
+      <w:pPr>
+        <w:pStyle w:val="Ln1"/>
+        <w:numPr>
+          <w:ilvl w:val="0"/>
+          <w:numId w:val="0"/>
+        </w:numPr>
+        <w:ind w:firstLine="720"/>
+      </w:pPr>
+      <w:r>
+        <w:t>We’ve just successfully used a built-in middleware component!</w:t>
+      </w:r>
+    </w:p>
+    <w:p>
+      <w:pPr>
+        <w:pStyle w:val="Ln1"/>
+        <w:numPr>
+          <w:ilvl w:val="0"/>
+          <w:numId w:val="0"/>
+        </w:numPr>
+      </w:pPr>
+    </w:p>
+    <w:p>
+      <w:pPr>
+        <w:pStyle w:val="Ln1"/>
+        <w:numPr>
+          <w:ilvl w:val="0"/>
+          <w:numId w:val="14"/>
+        </w:numPr>
+      </w:pPr>
+      <w:r>
+        <w:t xml:space="preserve">Now let’s look at using statics files: </w:t>
+      </w:r>
+    </w:p>
+    <w:p>
+      <w:pPr>
+        <w:pStyle w:val="Ln1"/>
+      </w:pPr>
+      <w:r>
+        <w:t xml:space="preserve">Add </w:t>
+      </w:r>
+      <w:r>
+        <w:t xml:space="preserve">the </w:t>
+      </w:r>
+      <w:r>
+        <w:t xml:space="preserve">static files from lab </w:t>
+      </w:r>
+      <w:r>
+        <w:rPr>
+          <w:b/>
+        </w:rPr>
+        <w:t>Assets</w:t>
+      </w:r>
+      <w:r>
+        <w:t xml:space="preserve"> folder to </w:t>
+      </w:r>
+      <w:proofErr w:type="spellStart"/>
+      <w:r>
+        <w:rPr>
+          <w:b/>
+        </w:rPr>
+        <w:t>wwwroot</w:t>
+      </w:r>
+      <w:proofErr w:type="spellEnd"/>
+      <w:r>
+        <w:t xml:space="preserve"> folder</w:t>
+      </w:r>
+      <w:r>
+        <w:t xml:space="preserve">. </w:t>
+      </w:r>
+      <w:r>
+        <w:t>(</w:t>
+      </w:r>
+      <w:r>
+        <w:t xml:space="preserve">You can do this by </w:t>
+      </w:r>
+      <w:proofErr w:type="gramStart"/>
+      <w:r>
+        <w:t>r</w:t>
+      </w:r>
+      <w:r>
+        <w:t>ight-click</w:t>
+      </w:r>
+      <w:r>
+        <w:t>ing</w:t>
+      </w:r>
+      <w:proofErr w:type="gramEnd"/>
+      <w:r>
+        <w:t xml:space="preserve"> </w:t>
+      </w:r>
+      <w:proofErr w:type="spellStart"/>
+      <w:r>
+        <w:rPr>
+          <w:b/>
+        </w:rPr>
+        <w:t>wwwroot</w:t>
+      </w:r>
+      <w:proofErr w:type="spellEnd"/>
+      <w:r>
+        <w:t xml:space="preserve"> &gt; </w:t>
+      </w:r>
+      <w:r>
+        <w:rPr>
+          <w:b/>
+        </w:rPr>
+        <w:t>Add</w:t>
+      </w:r>
+      <w:r>
+        <w:t xml:space="preserve"> &gt; </w:t>
+      </w:r>
+      <w:r>
+        <w:rPr>
+          <w:b/>
+        </w:rPr>
+        <w:t>Existing Item</w:t>
+      </w:r>
+      <w:r>
+        <w:t xml:space="preserve">). </w:t>
+      </w:r>
+      <w:r>
+        <w:br/>
+      </w:r>
+    </w:p>
+    <w:p>
+      <w:pPr>
+        <w:pStyle w:val="Ln1"/>
+        <w:numPr>
+          <w:ilvl w:val="0"/>
+          <w:numId w:val="0"/>
+        </w:numPr>
+        <w:ind w:left="1440"/>
+      </w:pPr>
+      <w:r>
+        <w:t>When you’re done, t</w:t>
+      </w:r>
+      <w:r>
+        <w:t xml:space="preserve">he </w:t>
+      </w:r>
+      <w:r>
+        <w:t xml:space="preserve">folder structure </w:t>
+      </w:r>
+      <w:r>
+        <w:t>should look like</w:t>
+      </w:r>
+      <w:r>
+        <w:t xml:space="preserve"> </w:t>
+      </w:r>
+      <w:r>
+        <w:t>the following screenshot</w:t>
+      </w:r>
+      <w:r>
+        <w:t xml:space="preserve"> (create new folders as </w:t>
+      </w:r>
+      <w:r>
+        <w:t>needed</w:t>
+      </w:r>
+      <w:r>
+        <w:t>)</w:t>
+      </w:r>
+      <w:r>
+        <w:t>:</w:t>
+      </w:r>
+    </w:p>
+    <w:p>
+      <w:pPr>
+        <w:pStyle w:val="Art"/>
+        <w:ind w:left="1224"/>
+        <w:jc w:val="center"/>
+      </w:pPr>
+    </w:p>
+    <w:p>
+      <w:pPr>
+        <w:pStyle w:val="Art"/>
+        <w:ind w:left="1224"/>
+        <w:jc w:val="center"/>
+      </w:pPr>
+      <w:r>
+        <w:rPr>
+          <w:noProof/>
+          <w:lang w:eastAsia="en-US"/>
+        </w:rPr>
+        <w:lastRenderedPageBreak/>
+        <w:drawing>
+          <wp:inline distT="0" distB="0" distL="0" distR="0" wp14:anchorId="36880BB5" wp14:editId="36DEC1D8">
+            <wp:extent cx="2468880" cy="2935224"/>
+            <wp:effectExtent l="0" t="0" r="7620" b="0"/>
+            <wp:docPr id="29" name="Picture 29"/>
             <wp:cNvGraphicFramePr>
               <a:graphicFrameLocks xmlns:a="http://schemas.openxmlformats.org/drawingml/2006/main" noChangeAspect="1"/>
             </wp:cNvGraphicFramePr>
@@ -3692,4312 +5876,6 @@
                   <pic:spPr>
                     <a:xfrm>
                       <a:off x="0" y="0"/>
-                      <a:ext cx="4178053" cy="2205567"/>
-                    </a:xfrm>
-                    <a:prstGeom prst="rect">
-                      <a:avLst/>
-                    </a:prstGeom>
-                  </pic:spPr>
-                </pic:pic>
-              </a:graphicData>
-            </a:graphic>
-          </wp:inline>
-        </w:drawing>
-      </w:r>
-      <w:r>
-        <w:br/>
-      </w:r>
-    </w:p>
-    <w:p>
-      <w:pPr>
-        <w:pStyle w:val="Ln1"/>
-      </w:pPr>
-      <w:r>
-        <w:t xml:space="preserve">Choose </w:t>
-      </w:r>
-      <w:r>
-        <w:rPr>
-          <w:b/>
-        </w:rPr>
-        <w:t>Empty</w:t>
-      </w:r>
-      <w:r>
-        <w:t xml:space="preserve"> under </w:t>
-      </w:r>
-      <w:r>
-        <w:rPr>
-          <w:b/>
-        </w:rPr>
-        <w:t xml:space="preserve">ASP.NET </w:t>
-      </w:r>
-      <w:r>
-        <w:rPr>
-          <w:b/>
-        </w:rPr>
-        <w:t>Core</w:t>
-      </w:r>
-      <w:r>
-        <w:rPr>
-          <w:b/>
-        </w:rPr>
-        <w:t xml:space="preserve"> Templates</w:t>
-      </w:r>
-      <w:r>
-        <w:t>. Leave other settings to default state.</w:t>
-      </w:r>
-    </w:p>
-    <w:p>
-      <w:pPr>
-        <w:pStyle w:val="Art"/>
-        <w:ind w:left="1224"/>
-      </w:pPr>
-      <w:r>
-        <w:rPr>
-          <w:noProof/>
-          <w:lang w:eastAsia="en-US"/>
-        </w:rPr>
-        <w:lastRenderedPageBreak/>
-        <w:drawing>
-          <wp:inline distT="0" distB="0" distL="0" distR="0" wp14:anchorId="087F6A3C" wp14:editId="49A2474B">
-            <wp:extent cx="4216265" cy="2750820"/>
-            <wp:effectExtent l="0" t="0" r="0" b="0"/>
-            <wp:docPr id="19" name="Picture 19"/>
-            <wp:cNvGraphicFramePr>
-              <a:graphicFrameLocks xmlns:a="http://schemas.openxmlformats.org/drawingml/2006/main" noChangeAspect="1"/>
-            </wp:cNvGraphicFramePr>
-            <a:graphic xmlns:a="http://schemas.openxmlformats.org/drawingml/2006/main">
-              <a:graphicData uri="http://schemas.openxmlformats.org/drawingml/2006/picture">
-                <pic:pic xmlns:pic="http://schemas.openxmlformats.org/drawingml/2006/picture">
-                  <pic:nvPicPr>
-                    <pic:cNvPr id="1" name=""/>
-                    <pic:cNvPicPr/>
-                  </pic:nvPicPr>
-                  <pic:blipFill>
-                    <a:blip r:embed="rId40"/>
-                    <a:stretch>
-                      <a:fillRect/>
-                    </a:stretch>
-                  </pic:blipFill>
-                  <pic:spPr>
-                    <a:xfrm>
-                      <a:off x="0" y="0"/>
-                      <a:ext cx="4223041" cy="2755241"/>
-                    </a:xfrm>
-                    <a:prstGeom prst="rect">
-                      <a:avLst/>
-                    </a:prstGeom>
-                  </pic:spPr>
-                </pic:pic>
-              </a:graphicData>
-            </a:graphic>
-          </wp:inline>
-        </w:drawing>
-      </w:r>
-    </w:p>
-    <w:p>
-      <w:pPr>
-        <w:pStyle w:val="Ln1"/>
-      </w:pPr>
-      <w:r>
-        <w:t xml:space="preserve">Click </w:t>
-      </w:r>
-      <w:r>
-        <w:rPr>
-          <w:b/>
-        </w:rPr>
-        <w:t>OK</w:t>
-      </w:r>
-      <w:r>
-        <w:t>.</w:t>
-      </w:r>
-    </w:p>
-    <w:p>
-      <w:pPr>
-        <w:pStyle w:val="Ln1"/>
-      </w:pPr>
-      <w:r>
-        <w:t xml:space="preserve">Replace </w:t>
-      </w:r>
-      <w:r>
-        <w:rPr>
-          <w:b/>
-        </w:rPr>
-        <w:t>Configure( )</w:t>
-      </w:r>
-      <w:r>
-        <w:t xml:space="preserve"> method </w:t>
-      </w:r>
-      <w:r>
-        <w:t xml:space="preserve">contents </w:t>
-      </w:r>
-      <w:r>
-        <w:t xml:space="preserve">in </w:t>
-      </w:r>
-      <w:r>
-        <w:rPr>
-          <w:b/>
-        </w:rPr>
-        <w:t>Startup.cs</w:t>
-      </w:r>
-      <w:r>
-        <w:t xml:space="preserve"> with the following code.</w:t>
-      </w:r>
-      <w:r>
-        <w:t xml:space="preserve"> The code below is formulating an HTTP response along with HTTP return code.</w:t>
-      </w:r>
-    </w:p>
-    <w:p>
-      <w:pPr>
-        <w:pStyle w:val="Code"/>
-        <w:rPr>
-          <w:lang w:eastAsia="en-US"/>
-        </w:rPr>
-      </w:pPr>
-      <w:r>
-        <w:rPr>
-          <w:color w:val="0000FF"/>
-          <w:lang w:eastAsia="en-US"/>
-        </w:rPr>
-        <w:t>public</w:t>
-      </w:r>
-      <w:r>
-        <w:rPr>
-          <w:lang w:eastAsia="en-US"/>
-        </w:rPr>
-        <w:t xml:space="preserve"> </w:t>
-      </w:r>
-      <w:r>
-        <w:rPr>
-          <w:color w:val="0000FF"/>
-          <w:lang w:eastAsia="en-US"/>
-        </w:rPr>
-        <w:t>void</w:t>
-      </w:r>
-      <w:r>
-        <w:rPr>
-          <w:lang w:eastAsia="en-US"/>
-        </w:rPr>
-        <w:t xml:space="preserve"> Configure(</w:t>
-      </w:r>
-      <w:r>
-        <w:rPr>
-          <w:color w:val="2B91AF"/>
-          <w:lang w:eastAsia="en-US"/>
-        </w:rPr>
-        <w:t>IApplicationBuilder</w:t>
-      </w:r>
-      <w:r>
-        <w:rPr>
-          <w:lang w:eastAsia="en-US"/>
-        </w:rPr>
-        <w:t xml:space="preserve"> app, </w:t>
-      </w:r>
-      <w:r>
-        <w:rPr>
-          <w:color w:val="2B91AF"/>
-          <w:lang w:eastAsia="en-US"/>
-        </w:rPr>
-        <w:t>IHostingEnvironment</w:t>
-      </w:r>
-      <w:r>
-        <w:rPr>
-          <w:lang w:eastAsia="en-US"/>
-        </w:rPr>
-        <w:t xml:space="preserve"> env, ILoggerFactory loggerFactory)</w:t>
-      </w:r>
-    </w:p>
-    <w:p>
-      <w:pPr>
-        <w:pStyle w:val="Code"/>
-        <w:rPr>
-          <w:lang w:eastAsia="en-US"/>
-        </w:rPr>
-      </w:pPr>
-      <w:r>
-        <w:rPr>
-          <w:lang w:eastAsia="en-US"/>
-        </w:rPr>
-        <w:t>{</w:t>
-      </w:r>
-    </w:p>
-    <w:p>
-      <w:pPr>
-        <w:pStyle w:val="Code"/>
-        <w:rPr>
-          <w:lang w:eastAsia="en-US"/>
-        </w:rPr>
-      </w:pPr>
-      <w:r>
-        <w:rPr>
-          <w:lang w:eastAsia="en-US"/>
-        </w:rPr>
-        <w:t xml:space="preserve">    app.Run(</w:t>
-      </w:r>
-      <w:r>
-        <w:rPr>
-          <w:color w:val="0000FF"/>
-          <w:lang w:eastAsia="en-US"/>
-        </w:rPr>
-        <w:t>async</w:t>
-      </w:r>
-      <w:r>
-        <w:rPr>
-          <w:lang w:eastAsia="en-US"/>
-        </w:rPr>
-        <w:t xml:space="preserve"> (context) =&gt;</w:t>
-      </w:r>
-    </w:p>
-    <w:p>
-      <w:pPr>
-        <w:pStyle w:val="Code"/>
-        <w:rPr>
-          <w:lang w:eastAsia="en-US"/>
-        </w:rPr>
-      </w:pPr>
-      <w:r>
-        <w:rPr>
-          <w:lang w:eastAsia="en-US"/>
-        </w:rPr>
-        <w:t xml:space="preserve">    {</w:t>
-      </w:r>
-    </w:p>
-    <w:p>
-      <w:pPr>
-        <w:pStyle w:val="Code"/>
-        <w:ind w:left="2160" w:hanging="1440"/>
-        <w:rPr>
-          <w:lang w:eastAsia="en-US"/>
-        </w:rPr>
-      </w:pPr>
-      <w:r>
-        <w:rPr>
-          <w:lang w:eastAsia="en-US"/>
-        </w:rPr>
-        <w:t xml:space="preserve">        context.Response.ContentType = </w:t>
-      </w:r>
-      <w:r>
-        <w:rPr>
-          <w:color w:val="A31515"/>
-          <w:lang w:eastAsia="en-US"/>
-        </w:rPr>
-        <w:t>"text/html"</w:t>
-      </w:r>
-      <w:r>
-        <w:rPr>
-          <w:lang w:eastAsia="en-US"/>
-        </w:rPr>
-        <w:t>;</w:t>
-      </w:r>
-    </w:p>
-    <w:p>
-      <w:pPr>
-        <w:pStyle w:val="Code"/>
-        <w:ind w:left="2160" w:hanging="1440"/>
-        <w:rPr>
-          <w:lang w:eastAsia="en-US"/>
-        </w:rPr>
-      </w:pPr>
-      <w:r>
-        <w:rPr>
-          <w:lang w:eastAsia="en-US"/>
-        </w:rPr>
-        <w:t xml:space="preserve">        context.Response.StatusCode = 200;</w:t>
-      </w:r>
-    </w:p>
-    <w:p>
-      <w:pPr>
-        <w:pStyle w:val="Code"/>
-        <w:ind w:left="2160" w:hanging="1440"/>
-        <w:rPr>
-          <w:lang w:eastAsia="en-US"/>
-        </w:rPr>
-      </w:pPr>
-      <w:r>
-        <w:rPr>
-          <w:lang w:eastAsia="en-US"/>
-        </w:rPr>
-        <w:t xml:space="preserve">        </w:t>
-      </w:r>
-      <w:r>
-        <w:rPr>
-          <w:color w:val="0000FF"/>
-          <w:lang w:eastAsia="en-US"/>
-        </w:rPr>
-        <w:t>await</w:t>
-      </w:r>
-      <w:r>
-        <w:rPr>
-          <w:lang w:eastAsia="en-US"/>
-        </w:rPr>
-        <w:t xml:space="preserve"> context.Response.WriteAsync(</w:t>
-      </w:r>
-      <w:r>
-        <w:rPr>
-          <w:color w:val="A31515"/>
-          <w:lang w:eastAsia="en-US"/>
-        </w:rPr>
-        <w:t>"&lt;h1&gt;ASP.NET Core on .NET Core&lt;/h1&gt;"</w:t>
-      </w:r>
-      <w:r>
-        <w:rPr>
-          <w:lang w:eastAsia="en-US"/>
-        </w:rPr>
-        <w:t>);</w:t>
-      </w:r>
-    </w:p>
-    <w:p>
-      <w:pPr>
-        <w:pStyle w:val="Code"/>
-        <w:ind w:left="2160" w:hanging="1440"/>
-        <w:rPr>
-          <w:lang w:eastAsia="en-US"/>
-        </w:rPr>
-      </w:pPr>
-      <w:r>
-        <w:rPr>
-          <w:lang w:eastAsia="en-US"/>
-        </w:rPr>
-        <w:t xml:space="preserve">        </w:t>
-      </w:r>
-      <w:r>
-        <w:rPr>
-          <w:color w:val="0000FF"/>
-          <w:lang w:eastAsia="en-US"/>
-        </w:rPr>
-        <w:t>await</w:t>
-      </w:r>
-      <w:r>
-        <w:rPr>
-          <w:lang w:eastAsia="en-US"/>
-        </w:rPr>
-        <w:t xml:space="preserve"> context.Response.WriteAsync(</w:t>
-      </w:r>
-      <w:r>
-        <w:rPr>
-          <w:color w:val="A31515"/>
-          <w:lang w:eastAsia="en-US"/>
-        </w:rPr>
-        <w:t>"&lt;h2&gt;Server Time&lt;/h2&gt;"</w:t>
-      </w:r>
-      <w:r>
-        <w:rPr>
-          <w:lang w:eastAsia="en-US"/>
-        </w:rPr>
-        <w:t>);</w:t>
-      </w:r>
-    </w:p>
-    <w:p>
-      <w:pPr>
-        <w:pStyle w:val="Code"/>
-        <w:ind w:left="2160" w:hanging="1440"/>
-        <w:rPr>
-          <w:lang w:eastAsia="en-US"/>
-        </w:rPr>
-      </w:pPr>
-      <w:r>
-        <w:rPr>
-          <w:lang w:eastAsia="en-US"/>
-        </w:rPr>
-        <w:t xml:space="preserve">        </w:t>
-      </w:r>
-      <w:r>
-        <w:rPr>
-          <w:color w:val="0000FF"/>
-          <w:lang w:eastAsia="en-US"/>
-        </w:rPr>
-        <w:t>await</w:t>
-      </w:r>
-      <w:r>
-        <w:rPr>
-          <w:lang w:eastAsia="en-US"/>
-        </w:rPr>
-        <w:t xml:space="preserve"> context.Response.WriteAsync(</w:t>
-      </w:r>
-      <w:r>
-        <w:rPr>
-          <w:color w:val="A31515"/>
-          <w:lang w:eastAsia="en-US"/>
-        </w:rPr>
-        <w:t xml:space="preserve">$"Server time is </w:t>
-      </w:r>
-      <w:r>
-        <w:rPr>
-          <w:lang w:eastAsia="en-US"/>
-        </w:rPr>
-        <w:t>{</w:t>
-      </w:r>
-      <w:r>
-        <w:rPr>
-          <w:color w:val="2B91AF"/>
-          <w:lang w:eastAsia="en-US"/>
-        </w:rPr>
-        <w:t>DateTime</w:t>
-      </w:r>
-      <w:r>
-        <w:rPr>
-          <w:lang w:eastAsia="en-US"/>
-        </w:rPr>
-        <w:t>.Now}</w:t>
-      </w:r>
-      <w:r>
-        <w:rPr>
-          <w:color w:val="A31515"/>
-          <w:lang w:eastAsia="en-US"/>
-        </w:rPr>
-        <w:t>"</w:t>
-      </w:r>
-      <w:r>
-        <w:rPr>
-          <w:lang w:eastAsia="en-US"/>
-        </w:rPr>
-        <w:t>);</w:t>
-      </w:r>
-    </w:p>
-    <w:p>
-      <w:pPr>
-        <w:pStyle w:val="Code"/>
-        <w:rPr>
-          <w:lang w:eastAsia="en-US"/>
-        </w:rPr>
-      </w:pPr>
-      <w:r>
-        <w:rPr>
-          <w:lang w:eastAsia="en-US"/>
-        </w:rPr>
-        <w:t xml:space="preserve">    });</w:t>
-      </w:r>
-    </w:p>
-    <w:p>
-      <w:pPr>
-        <w:pStyle w:val="Code"/>
-        <w:rPr>
-          <w:lang w:eastAsia="en-US"/>
-        </w:rPr>
-      </w:pPr>
-      <w:r>
-        <w:rPr>
-          <w:lang w:eastAsia="en-US"/>
-        </w:rPr>
-        <w:t>}</w:t>
-      </w:r>
-    </w:p>
-    <w:p>
-      <w:pPr>
-        <w:pStyle w:val="Code"/>
-        <w:rPr>
-          <w:color w:val="000000"/>
-          <w:lang w:eastAsia="en-US"/>
-        </w:rPr>
-      </w:pPr>
-    </w:p>
-    <w:p>
-      <w:pPr>
-        <w:pStyle w:val="Ln1"/>
-      </w:pPr>
-      <w:r>
-        <w:t xml:space="preserve">Run the application. It should show </w:t>
-      </w:r>
-      <w:r>
-        <w:t xml:space="preserve">the </w:t>
-      </w:r>
-      <w:r>
-        <w:t>server time as below.</w:t>
-      </w:r>
-    </w:p>
-    <w:p>
-      <w:pPr>
-        <w:pStyle w:val="Art"/>
-        <w:ind w:left="1224"/>
-      </w:pPr>
-      <w:r>
-        <w:rPr>
-          <w:noProof/>
-          <w:lang w:eastAsia="en-US"/>
-        </w:rPr>
-        <w:drawing>
-          <wp:inline distT="0" distB="0" distL="0" distR="0" wp14:anchorId="515C8916" wp14:editId="69D6F447">
-            <wp:extent cx="3543300" cy="1867204"/>
-            <wp:effectExtent l="0" t="0" r="0" b="0"/>
-            <wp:docPr id="23" name="Picture 23"/>
-            <wp:cNvGraphicFramePr>
-              <a:graphicFrameLocks xmlns:a="http://schemas.openxmlformats.org/drawingml/2006/main" noChangeAspect="1"/>
-            </wp:cNvGraphicFramePr>
-            <a:graphic xmlns:a="http://schemas.openxmlformats.org/drawingml/2006/main">
-              <a:graphicData uri="http://schemas.openxmlformats.org/drawingml/2006/picture">
-                <pic:pic xmlns:pic="http://schemas.openxmlformats.org/drawingml/2006/picture">
-                  <pic:nvPicPr>
-                    <pic:cNvPr id="1" name=""/>
-                    <pic:cNvPicPr/>
-                  </pic:nvPicPr>
-                  <pic:blipFill>
-                    <a:blip r:embed="rId41"/>
-                    <a:stretch>
-                      <a:fillRect/>
-                    </a:stretch>
-                  </pic:blipFill>
-                  <pic:spPr>
-                    <a:xfrm>
-                      <a:off x="0" y="0"/>
-                      <a:ext cx="3576459" cy="1884678"/>
-                    </a:xfrm>
-                    <a:prstGeom prst="rect">
-                      <a:avLst/>
-                    </a:prstGeom>
-                  </pic:spPr>
-                </pic:pic>
-              </a:graphicData>
-            </a:graphic>
-          </wp:inline>
-        </w:drawing>
-      </w:r>
-    </w:p>
-    <w:p>
-      <w:pPr>
-        <w:pStyle w:val="ProcedureHeading0"/>
-      </w:pPr>
-      <w:r>
-        <w:lastRenderedPageBreak/>
-        <w:t xml:space="preserve">Task </w:t>
-      </w:r>
-      <w:r>
-        <w:t>2</w:t>
-      </w:r>
-      <w:r>
-        <w:t xml:space="preserve">: </w:t>
-      </w:r>
-      <w:r>
-        <w:t xml:space="preserve">Use </w:t>
-      </w:r>
-      <w:r>
-        <w:t>Conditional Compilation</w:t>
-      </w:r>
-    </w:p>
-    <w:p>
-      <w:pPr>
-        <w:pStyle w:val="Ln1"/>
-        <w:numPr>
-          <w:ilvl w:val="0"/>
-          <w:numId w:val="40"/>
-        </w:numPr>
-      </w:pPr>
-      <w:r>
-        <w:t xml:space="preserve">The application is currently using </w:t>
-      </w:r>
-      <w:r>
-        <w:rPr>
-          <w:b/>
-        </w:rPr>
-        <w:t>System.DateTime</w:t>
-      </w:r>
-      <w:r>
-        <w:rPr>
-          <w:b/>
-        </w:rPr>
-        <w:t xml:space="preserve"> </w:t>
-      </w:r>
-      <w:r>
-        <w:t>on</w:t>
-      </w:r>
-      <w:r>
-        <w:rPr>
-          <w:b/>
-        </w:rPr>
-        <w:t xml:space="preserve"> .NET C</w:t>
-      </w:r>
-      <w:r>
-        <w:rPr>
-          <w:b/>
-        </w:rPr>
-        <w:t>ore</w:t>
-      </w:r>
-      <w:r>
-        <w:t xml:space="preserve"> but </w:t>
-      </w:r>
-      <w:r>
-        <w:t>let’s</w:t>
-      </w:r>
-      <w:r>
-        <w:t xml:space="preserve"> try to use </w:t>
-      </w:r>
-      <w:r>
-        <w:t>.</w:t>
-      </w:r>
-      <w:r>
-        <w:t>N</w:t>
-      </w:r>
-      <w:r>
-        <w:t>ET</w:t>
-      </w:r>
-      <w:r>
-        <w:t xml:space="preserve"> </w:t>
-      </w:r>
-      <w:r>
-        <w:t xml:space="preserve">Framework </w:t>
-      </w:r>
-      <w:r>
-        <w:t>4.6.</w:t>
-      </w:r>
-      <w:r>
-        <w:t>2</w:t>
-      </w:r>
-    </w:p>
-    <w:p>
-      <w:pPr>
-        <w:pStyle w:val="Ln1"/>
-        <w:numPr>
-          <w:ilvl w:val="0"/>
-          <w:numId w:val="40"/>
-        </w:numPr>
-      </w:pPr>
-      <w:r>
-        <w:t>Since the tooling doesn’t support multiple frameworks yet we wi</w:t>
-      </w:r>
-      <w:r>
-        <w:t xml:space="preserve">ll have to add it manually. </w:t>
-      </w:r>
-      <w:r>
-        <w:br/>
-        <w:t>R</w:t>
-      </w:r>
-      <w:r>
-        <w:t xml:space="preserve">ight click on </w:t>
-      </w:r>
-      <w:r>
-        <w:rPr>
-          <w:b/>
-          <w:bCs/>
-        </w:rPr>
-        <w:t>DualFramework</w:t>
-      </w:r>
-      <w:r>
-        <w:t xml:space="preserve"> project and click </w:t>
-      </w:r>
-      <w:r>
-        <w:rPr>
-          <w:b/>
-          <w:bCs/>
-        </w:rPr>
-        <w:t xml:space="preserve">Edit </w:t>
-      </w:r>
-      <w:r>
-        <w:rPr>
-          <w:b/>
-          <w:bCs/>
-        </w:rPr>
-        <w:t>DualFramework</w:t>
-      </w:r>
-      <w:r>
-        <w:rPr>
-          <w:b/>
-          <w:bCs/>
-        </w:rPr>
-        <w:t>.csproj</w:t>
-      </w:r>
-      <w:r>
-        <w:t>.</w:t>
-      </w:r>
-      <w:r>
-        <w:t xml:space="preserve"> </w:t>
-      </w:r>
-    </w:p>
-    <w:p>
-      <w:pPr>
-        <w:pStyle w:val="Ln1"/>
-        <w:numPr>
-          <w:ilvl w:val="0"/>
-          <w:numId w:val="0"/>
-        </w:numPr>
-        <w:ind w:left="1080"/>
-      </w:pPr>
-      <w:r>
-        <w:t>To</w:t>
-      </w:r>
-      <w:r>
-        <w:t xml:space="preserve"> add the support for .NET F</w:t>
-      </w:r>
-      <w:r>
-        <w:t>ramework 4.6.2 we need to do two steps:</w:t>
-      </w:r>
-    </w:p>
-    <w:p>
-      <w:pPr>
-        <w:pStyle w:val="Ln1"/>
-      </w:pPr>
-      <w:r>
-        <w:t>Replace the TargetFramework line with the following</w:t>
-      </w:r>
-      <w:r>
-        <w:t xml:space="preserve"> (don’t miss that it’s plural form)</w:t>
-      </w:r>
-      <w:r>
-        <w:t>:</w:t>
-      </w:r>
-    </w:p>
-    <w:p>
-      <w:pPr>
-        <w:pStyle w:val="Code"/>
-        <w:ind w:left="1440"/>
-        <w:rPr>
-          <w:color w:val="0000FF"/>
-          <w:lang w:eastAsia="en-US"/>
-        </w:rPr>
-      </w:pPr>
-      <w:r>
-        <w:rPr>
-          <w:color w:val="0000FF"/>
-          <w:lang w:eastAsia="en-US"/>
-        </w:rPr>
-        <w:t>&lt;</w:t>
-      </w:r>
-      <w:r>
-        <w:rPr>
-          <w:lang w:eastAsia="en-US"/>
-        </w:rPr>
-        <w:t>TargetFramework</w:t>
-      </w:r>
-      <w:r>
-        <w:rPr>
-          <w:sz w:val="36"/>
-          <w:szCs w:val="36"/>
-          <w:highlight w:val="yellow"/>
-          <w:lang w:eastAsia="en-US"/>
-        </w:rPr>
-        <w:t>s</w:t>
-      </w:r>
-      <w:r>
-        <w:rPr>
-          <w:color w:val="0000FF"/>
-          <w:lang w:eastAsia="en-US"/>
-        </w:rPr>
-        <w:t>&gt;</w:t>
-      </w:r>
-      <w:r>
-        <w:rPr>
-          <w:color w:val="000000"/>
-          <w:lang w:eastAsia="en-US"/>
-        </w:rPr>
-        <w:t>netcoreapp</w:t>
-      </w:r>
-      <w:r>
-        <w:rPr>
-          <w:color w:val="000000"/>
-          <w:lang w:eastAsia="en-US"/>
-        </w:rPr>
-        <w:t>2</w:t>
-      </w:r>
-      <w:r>
-        <w:rPr>
-          <w:color w:val="000000"/>
-          <w:lang w:eastAsia="en-US"/>
-        </w:rPr>
-        <w:t>.</w:t>
-      </w:r>
-      <w:r>
-        <w:rPr>
-          <w:color w:val="000000"/>
-          <w:lang w:eastAsia="en-US"/>
-        </w:rPr>
-        <w:t>0</w:t>
-      </w:r>
-      <w:r>
-        <w:rPr>
-          <w:color w:val="000000"/>
-          <w:lang w:eastAsia="en-US"/>
-        </w:rPr>
-        <w:t>;net462</w:t>
-      </w:r>
-      <w:r>
-        <w:rPr>
-          <w:color w:val="0000FF"/>
-          <w:lang w:eastAsia="en-US"/>
-        </w:rPr>
-        <w:t>&lt;/</w:t>
-      </w:r>
-      <w:r>
-        <w:rPr>
-          <w:lang w:eastAsia="en-US"/>
-        </w:rPr>
-        <w:t>TargetFramework</w:t>
-      </w:r>
-      <w:r>
-        <w:rPr>
-          <w:sz w:val="40"/>
-          <w:szCs w:val="40"/>
-          <w:highlight w:val="yellow"/>
-          <w:lang w:eastAsia="en-US"/>
-        </w:rPr>
-        <w:t>s</w:t>
-      </w:r>
-      <w:r>
-        <w:rPr>
-          <w:color w:val="0000FF"/>
-          <w:lang w:eastAsia="en-US"/>
-        </w:rPr>
-        <w:t>&gt;</w:t>
-      </w:r>
-    </w:p>
-    <w:p>
-      <w:pPr>
-        <w:pStyle w:val="Code"/>
-        <w:ind w:left="1440"/>
-      </w:pPr>
-    </w:p>
-    <w:p>
-      <w:pPr>
-        <w:pStyle w:val="Ln1"/>
-        <w:numPr>
-          <w:ilvl w:val="0"/>
-          <w:numId w:val="0"/>
-        </w:numPr>
-        <w:ind w:left="1440"/>
-      </w:pPr>
-    </w:p>
-    <w:p>
-      <w:pPr>
-        <w:pStyle w:val="Ln1"/>
-        <w:rPr>
-          <w:rStyle w:val="CodeChar"/>
-        </w:rPr>
-      </w:pPr>
-      <w:r>
-        <w:t>Inside</w:t>
-      </w:r>
-      <w:r>
-        <w:t xml:space="preserve"> the </w:t>
-      </w:r>
-      <w:r>
-        <w:rPr>
-          <w:b/>
-          <w:bCs/>
-        </w:rPr>
-        <w:t>PropertyGroup</w:t>
-      </w:r>
-      <w:r>
-        <w:t xml:space="preserve"> node</w:t>
-      </w:r>
-      <w:r>
-        <w:t>,</w:t>
-      </w:r>
-      <w:r>
-        <w:t xml:space="preserve"> add </w:t>
-      </w:r>
-      <w:r>
-        <w:rPr>
-          <w:b/>
-          <w:bCs/>
-        </w:rPr>
-        <w:t>RuntimeIdentifier</w:t>
-      </w:r>
-      <w:r>
-        <w:t xml:space="preserve"> </w:t>
-      </w:r>
-      <w:r>
-        <w:t xml:space="preserve">and set it to </w:t>
-      </w:r>
-      <w:r>
-        <w:rPr>
-          <w:b/>
-          <w:bCs/>
-        </w:rPr>
-        <w:t>win10-x64</w:t>
-      </w:r>
-      <w:r>
-        <w:t xml:space="preserve"> to be able to compile the project successfully against both core and full framework:</w:t>
-      </w:r>
-      <w:r>
-        <w:br/>
-      </w:r>
-      <w:r>
-        <w:rPr>
-          <w:rStyle w:val="CodeChar"/>
-        </w:rPr>
-        <w:t>&lt;RuntimeIdentifier&gt;win10-x64&lt;/RuntimeIdentifier&gt;</w:t>
-      </w:r>
-    </w:p>
-    <w:p>
-      <w:pPr>
-        <w:pStyle w:val="Ln1"/>
-        <w:rPr>
-          <w:rStyle w:val="CodeChar"/>
-        </w:rPr>
-      </w:pPr>
-    </w:p>
-    <w:p>
-      <w:pPr>
-        <w:pStyle w:val="Ln1"/>
-      </w:pPr>
-      <w:r>
-        <w:rPr>
-          <w:rStyle w:val="CodeChar"/>
-          <w:rFonts w:ascii="Segoe UI" w:hAnsi="Segoe UI"/>
-          <w:noProof w:val="0"/>
-          <w:szCs w:val="22"/>
-          <w:shd w:val="clear" w:color="auto" w:fill="auto"/>
-        </w:rPr>
-        <w:t xml:space="preserve">Inside the </w:t>
-      </w:r>
-      <w:r>
-        <w:rPr>
-          <w:rStyle w:val="CodeChar"/>
-          <w:rFonts w:ascii="Segoe UI" w:hAnsi="Segoe UI"/>
-          <w:b/>
-          <w:noProof w:val="0"/>
-          <w:szCs w:val="22"/>
-          <w:shd w:val="clear" w:color="auto" w:fill="auto"/>
-        </w:rPr>
-        <w:t xml:space="preserve">ItemGroup </w:t>
-      </w:r>
-      <w:r>
-        <w:rPr>
-          <w:rStyle w:val="CodeChar"/>
-          <w:rFonts w:ascii="Segoe UI" w:hAnsi="Segoe UI"/>
-          <w:noProof w:val="0"/>
-          <w:szCs w:val="22"/>
-          <w:shd w:val="clear" w:color="auto" w:fill="auto"/>
-        </w:rPr>
-        <w:t>node</w:t>
-      </w:r>
-      <w:r>
-        <w:rPr>
-          <w:rStyle w:val="CodeChar"/>
-          <w:rFonts w:ascii="Segoe UI" w:hAnsi="Segoe UI"/>
-          <w:noProof w:val="0"/>
-          <w:szCs w:val="22"/>
-          <w:shd w:val="clear" w:color="auto" w:fill="auto"/>
-        </w:rPr>
-        <w:t>, modif</w:t>
-      </w:r>
-      <w:r>
-        <w:t xml:space="preserve">y the </w:t>
-      </w:r>
-      <w:r>
-        <w:rPr>
-          <w:b/>
-        </w:rPr>
-        <w:t>P</w:t>
-      </w:r>
-      <w:r>
-        <w:rPr>
-          <w:b/>
-        </w:rPr>
-        <w:t xml:space="preserve">ackage </w:t>
-      </w:r>
-      <w:r>
-        <w:rPr>
-          <w:b/>
-        </w:rPr>
-        <w:t>R</w:t>
-      </w:r>
-      <w:r>
-        <w:rPr>
-          <w:b/>
-        </w:rPr>
-        <w:t>eference</w:t>
-      </w:r>
-      <w:r>
-        <w:t xml:space="preserve"> to </w:t>
-      </w:r>
-      <w:r>
-        <w:t>replace</w:t>
-      </w:r>
-      <w:r>
-        <w:t xml:space="preserve"> the “Microsoft.AspNetCore</w:t>
-      </w:r>
-      <w:r>
-        <w:t>.</w:t>
-      </w:r>
-      <w:r>
-        <w:t>All</w:t>
-      </w:r>
-      <w:r>
-        <w:t>”</w:t>
-      </w:r>
-      <w:r>
-        <w:t xml:space="preserve"> with “</w:t>
-      </w:r>
-      <w:r>
-        <w:t xml:space="preserve">Microsoft.AspNetCore”. </w:t>
-      </w:r>
-      <w:r>
-        <w:br/>
-      </w:r>
-      <w:r>
-        <w:t>(We are removing the “</w:t>
-      </w:r>
-      <w:r>
-        <w:rPr>
-          <w:i/>
-        </w:rPr>
-        <w:t>.</w:t>
-      </w:r>
-      <w:r>
-        <w:t>All</w:t>
-      </w:r>
-      <w:r>
-        <w:t>” part from the reference name)</w:t>
-      </w:r>
-    </w:p>
-    <w:p>
-      <w:pPr>
-        <w:pStyle w:val="Ln1"/>
-        <w:numPr>
-          <w:ilvl w:val="0"/>
-          <w:numId w:val="0"/>
-        </w:numPr>
-        <w:ind w:left="1080"/>
-        <w:rPr>
-          <w:rStyle w:val="CodeChar"/>
-          <w:sz w:val="20"/>
-          <w:szCs w:val="20"/>
-          <w:lang w:eastAsia="en-US"/>
-        </w:rPr>
-      </w:pPr>
-    </w:p>
-    <w:p>
-      <w:pPr>
-        <w:pStyle w:val="Ln1"/>
-        <w:numPr>
-          <w:ilvl w:val="0"/>
-          <w:numId w:val="0"/>
-        </w:numPr>
-        <w:ind w:left="1080"/>
-        <w:rPr>
-          <w:sz w:val="20"/>
-          <w:szCs w:val="20"/>
-        </w:rPr>
-      </w:pPr>
-      <w:r>
-        <w:rPr>
-          <w:rStyle w:val="CodeChar"/>
-          <w:sz w:val="20"/>
-          <w:szCs w:val="20"/>
-          <w:lang w:eastAsia="en-US"/>
-        </w:rPr>
-        <w:t>&lt;PackageReference Include="Microsoft.AspNetCore" Version="2.0.0" /&gt;</w:t>
-      </w:r>
-      <w:r>
-        <w:rPr>
-          <w:sz w:val="20"/>
-          <w:szCs w:val="20"/>
-        </w:rPr>
-        <w:t xml:space="preserve"> </w:t>
-      </w:r>
-    </w:p>
-    <w:p>
-      <w:pPr>
-        <w:pStyle w:val="Ln1"/>
-        <w:numPr>
-          <w:ilvl w:val="0"/>
-          <w:numId w:val="0"/>
-        </w:numPr>
-        <w:ind w:left="1080"/>
-        <w:rPr>
-          <w:rStyle w:val="CodeChar"/>
-          <w:rFonts w:ascii="Segoe UI" w:hAnsi="Segoe UI"/>
-          <w:noProof w:val="0"/>
-          <w:sz w:val="20"/>
-          <w:szCs w:val="20"/>
-          <w:shd w:val="clear" w:color="auto" w:fill="auto"/>
-        </w:rPr>
-      </w:pPr>
-    </w:p>
-    <w:p>
-      <w:pPr>
-        <w:pStyle w:val="Note"/>
-        <w:ind w:left="1440"/>
-        <w:rPr>
-          <w:rStyle w:val="CodeChar"/>
-          <w:rFonts w:ascii="Segoe UI" w:hAnsi="Segoe UI"/>
-          <w:noProof w:val="0"/>
-          <w:szCs w:val="22"/>
-          <w:shd w:val="clear" w:color="auto" w:fill="auto"/>
-        </w:rPr>
-      </w:pPr>
-      <w:r>
-        <w:rPr>
-          <w:rStyle w:val="CodeChar"/>
-          <w:rFonts w:ascii="Segoe UI" w:hAnsi="Segoe UI"/>
-          <w:noProof w:val="0"/>
-          <w:szCs w:val="22"/>
-          <w:shd w:val="clear" w:color="auto" w:fill="auto"/>
-        </w:rPr>
-        <w:t>We are going to use the Microsoft.AspNetCore packages, instead of the Microsoft.AspNetCore.All meta</w:t>
-      </w:r>
-      <w:r>
-        <w:rPr>
-          <w:rStyle w:val="CodeChar"/>
-          <w:rFonts w:ascii="Segoe UI" w:hAnsi="Segoe UI"/>
-          <w:noProof w:val="0"/>
-          <w:szCs w:val="22"/>
-          <w:shd w:val="clear" w:color="auto" w:fill="auto"/>
-        </w:rPr>
-        <w:t>-</w:t>
-      </w:r>
-      <w:r>
-        <w:rPr>
-          <w:rStyle w:val="CodeChar"/>
-          <w:rFonts w:ascii="Segoe UI" w:hAnsi="Segoe UI"/>
-          <w:noProof w:val="0"/>
-          <w:szCs w:val="22"/>
-          <w:shd w:val="clear" w:color="auto" w:fill="auto"/>
-        </w:rPr>
-        <w:t>packages since the meta</w:t>
-      </w:r>
-      <w:r>
-        <w:rPr>
-          <w:rStyle w:val="CodeChar"/>
-          <w:rFonts w:ascii="Segoe UI" w:hAnsi="Segoe UI"/>
-          <w:noProof w:val="0"/>
-          <w:szCs w:val="22"/>
-          <w:shd w:val="clear" w:color="auto" w:fill="auto"/>
-        </w:rPr>
-        <w:t>-</w:t>
-      </w:r>
-      <w:r>
-        <w:rPr>
-          <w:rStyle w:val="CodeChar"/>
-          <w:rFonts w:ascii="Segoe UI" w:hAnsi="Segoe UI"/>
-          <w:noProof w:val="0"/>
-          <w:szCs w:val="22"/>
-          <w:shd w:val="clear" w:color="auto" w:fill="auto"/>
-        </w:rPr>
-        <w:t xml:space="preserve">package </w:t>
-      </w:r>
-      <w:r>
-        <w:rPr>
-          <w:rStyle w:val="CodeChar"/>
-          <w:rFonts w:ascii="Segoe UI" w:hAnsi="Segoe UI"/>
-          <w:noProof w:val="0"/>
-          <w:szCs w:val="22"/>
-          <w:shd w:val="clear" w:color="auto" w:fill="auto"/>
-        </w:rPr>
-        <w:t>only targets netcoreapp2.0. It depends on some .NET Core specific features.</w:t>
-      </w:r>
-    </w:p>
-    <w:p>
-      <w:pPr>
-        <w:pStyle w:val="Note"/>
-        <w:ind w:left="1440"/>
-        <w:rPr>
-          <w:rStyle w:val="CodeChar"/>
-          <w:rFonts w:ascii="Segoe UI" w:hAnsi="Segoe UI"/>
-          <w:noProof w:val="0"/>
-          <w:szCs w:val="22"/>
-          <w:shd w:val="clear" w:color="auto" w:fill="auto"/>
-        </w:rPr>
-      </w:pPr>
-      <w:r>
-        <w:rPr>
-          <w:rStyle w:val="CodeChar"/>
-          <w:rFonts w:ascii="Segoe UI" w:hAnsi="Segoe UI"/>
-          <w:noProof w:val="0"/>
-          <w:szCs w:val="22"/>
-          <w:shd w:val="clear" w:color="auto" w:fill="auto"/>
-        </w:rPr>
-        <w:t>But</w:t>
-      </w:r>
-      <w:r>
-        <w:rPr>
-          <w:rStyle w:val="CodeChar"/>
-          <w:rFonts w:ascii="Segoe UI" w:hAnsi="Segoe UI"/>
-          <w:noProof w:val="0"/>
-          <w:szCs w:val="22"/>
-          <w:shd w:val="clear" w:color="auto" w:fill="auto"/>
-        </w:rPr>
-        <w:t xml:space="preserve"> what about our .NET Framework 4.6.2 project? D</w:t>
-      </w:r>
-      <w:r>
-        <w:rPr>
-          <w:rStyle w:val="CodeChar"/>
-          <w:rFonts w:ascii="Segoe UI" w:hAnsi="Segoe UI"/>
-          <w:noProof w:val="0"/>
-          <w:szCs w:val="22"/>
-          <w:shd w:val="clear" w:color="auto" w:fill="auto"/>
-        </w:rPr>
-        <w:t xml:space="preserve">on’t worry! We can still use the individual ASP.NET Core packages that target </w:t>
-      </w:r>
-      <w:r>
-        <w:rPr>
-          <w:rStyle w:val="CodeChar"/>
-          <w:rFonts w:ascii="Segoe UI" w:hAnsi="Segoe UI"/>
-          <w:noProof w:val="0"/>
-          <w:szCs w:val="22"/>
-          <w:shd w:val="clear" w:color="auto" w:fill="auto"/>
-        </w:rPr>
-        <w:t>netstandard2</w:t>
-      </w:r>
-      <w:r>
-        <w:rPr>
-          <w:rStyle w:val="CodeChar"/>
-          <w:rFonts w:ascii="Segoe UI" w:hAnsi="Segoe UI"/>
-          <w:noProof w:val="0"/>
-          <w:szCs w:val="22"/>
-          <w:shd w:val="clear" w:color="auto" w:fill="auto"/>
-        </w:rPr>
-        <w:t>.0</w:t>
-      </w:r>
-      <w:r>
-        <w:rPr>
-          <w:rStyle w:val="CodeChar"/>
-          <w:rFonts w:ascii="Segoe UI" w:hAnsi="Segoe UI"/>
-          <w:noProof w:val="0"/>
-          <w:szCs w:val="22"/>
-          <w:shd w:val="clear" w:color="auto" w:fill="auto"/>
-        </w:rPr>
-        <w:t xml:space="preserve">, </w:t>
-      </w:r>
-      <w:r>
-        <w:rPr>
-          <w:rStyle w:val="CodeChar"/>
-          <w:rFonts w:ascii="Segoe UI" w:hAnsi="Segoe UI"/>
-          <w:noProof w:val="0"/>
-          <w:szCs w:val="22"/>
-          <w:shd w:val="clear" w:color="auto" w:fill="auto"/>
-        </w:rPr>
-        <w:t>it’s</w:t>
-      </w:r>
-      <w:r>
-        <w:rPr>
-          <w:rStyle w:val="CodeChar"/>
-          <w:rFonts w:ascii="Segoe UI" w:hAnsi="Segoe UI"/>
-          <w:noProof w:val="0"/>
-          <w:szCs w:val="22"/>
-          <w:shd w:val="clear" w:color="auto" w:fill="auto"/>
-        </w:rPr>
-        <w:t xml:space="preserve"> only the meta package that we can’t use</w:t>
-      </w:r>
-      <w:r>
-        <w:rPr>
-          <w:rStyle w:val="CodeChar"/>
-          <w:rFonts w:ascii="Segoe UI" w:hAnsi="Segoe UI"/>
-          <w:noProof w:val="0"/>
-          <w:szCs w:val="22"/>
-          <w:shd w:val="clear" w:color="auto" w:fill="auto"/>
-        </w:rPr>
-        <w:t xml:space="preserve"> (for the net462 project)</w:t>
-      </w:r>
-      <w:r>
-        <w:rPr>
-          <w:rStyle w:val="CodeChar"/>
-          <w:rFonts w:ascii="Segoe UI" w:hAnsi="Segoe UI"/>
-          <w:noProof w:val="0"/>
-          <w:szCs w:val="22"/>
-          <w:shd w:val="clear" w:color="auto" w:fill="auto"/>
-        </w:rPr>
-        <w:t>.</w:t>
-      </w:r>
-    </w:p>
-    <w:p>
-      <w:pPr>
-        <w:pStyle w:val="Note"/>
-        <w:ind w:left="1440"/>
-      </w:pPr>
-      <w:r>
-        <w:t>The Microsoft.AspNetCore.All is a package that has every single package that’s a part of ASP.NET Core 2.x and Entity Framework Core 2.x</w:t>
-      </w:r>
-    </w:p>
-    <w:p>
-      <w:pPr>
-        <w:pStyle w:val="Note"/>
-        <w:ind w:left="1440"/>
-        <w:rPr>
-          <w:rStyle w:val="CodeChar"/>
-          <w:rFonts w:ascii="Segoe UI" w:hAnsi="Segoe UI"/>
-          <w:noProof w:val="0"/>
-          <w:color w:val="auto"/>
-          <w:szCs w:val="20"/>
-          <w:shd w:val="clear" w:color="auto" w:fill="auto"/>
-        </w:rPr>
-      </w:pPr>
-      <w:r>
-        <w:t>When you use the Microsoft.AspNetCore.All meta</w:t>
-      </w:r>
-      <w:r>
-        <w:t>-</w:t>
-      </w:r>
-      <w:r>
-        <w:t>package, no assets from the referenced ASP.NET Core NuGet packages are deployed with the application — the .NET Core Runtime Store contains these assets. The assets in the Runtime Store are precompiled to improve application startup time.</w:t>
-      </w:r>
-    </w:p>
-    <w:p>
-      <w:pPr>
-        <w:pStyle w:val="Ln1"/>
-        <w:numPr>
-          <w:ilvl w:val="0"/>
-          <w:numId w:val="40"/>
-        </w:numPr>
-      </w:pPr>
-      <w:r>
-        <w:t xml:space="preserve">The final </w:t>
-      </w:r>
-      <w:r>
-        <w:rPr>
-          <w:b/>
-          <w:bCs/>
-        </w:rPr>
-        <w:t>DualFramework</w:t>
-      </w:r>
-      <w:r>
-        <w:t>.csproj will look like</w:t>
-      </w:r>
-      <w:r>
-        <w:t>:</w:t>
-      </w:r>
-    </w:p>
-    <w:p>
-      <w:pPr>
-        <w:pStyle w:val="Ln1"/>
-        <w:numPr>
-          <w:ilvl w:val="0"/>
-          <w:numId w:val="0"/>
-        </w:numPr>
-        <w:ind w:left="1080"/>
-        <w:rPr>
-          <w:noProof/>
-        </w:rPr>
-      </w:pPr>
-      <w:r>
-        <w:rPr>
-          <w:noProof/>
-          <w:lang w:eastAsia="en-US"/>
-        </w:rPr>
-        <w:lastRenderedPageBreak/>
-        <w:drawing>
-          <wp:inline distT="0" distB="0" distL="0" distR="0" wp14:anchorId="08984B57" wp14:editId="5E75464B">
-            <wp:extent cx="5486400" cy="3177540"/>
-            <wp:effectExtent l="0" t="0" r="0" b="3810"/>
-            <wp:docPr id="24" name="Picture 24"/>
-            <wp:cNvGraphicFramePr>
-              <a:graphicFrameLocks xmlns:a="http://schemas.openxmlformats.org/drawingml/2006/main" noChangeAspect="1"/>
-            </wp:cNvGraphicFramePr>
-            <a:graphic xmlns:a="http://schemas.openxmlformats.org/drawingml/2006/main">
-              <a:graphicData uri="http://schemas.openxmlformats.org/drawingml/2006/picture">
-                <pic:pic xmlns:pic="http://schemas.openxmlformats.org/drawingml/2006/picture">
-                  <pic:nvPicPr>
-                    <pic:cNvPr id="1" name=""/>
-                    <pic:cNvPicPr/>
-                  </pic:nvPicPr>
-                  <pic:blipFill>
-                    <a:blip r:embed="rId42"/>
-                    <a:stretch>
-                      <a:fillRect/>
-                    </a:stretch>
-                  </pic:blipFill>
-                  <pic:spPr>
-                    <a:xfrm>
-                      <a:off x="0" y="0"/>
-                      <a:ext cx="5486400" cy="3177540"/>
-                    </a:xfrm>
-                    <a:prstGeom prst="rect">
-                      <a:avLst/>
-                    </a:prstGeom>
-                  </pic:spPr>
-                </pic:pic>
-              </a:graphicData>
-            </a:graphic>
-          </wp:inline>
-        </w:drawing>
-      </w:r>
-    </w:p>
-    <w:p>
-      <w:pPr>
-        <w:pStyle w:val="Ln1"/>
-        <w:numPr>
-          <w:ilvl w:val="0"/>
-          <w:numId w:val="0"/>
-        </w:numPr>
-        <w:ind w:left="1080"/>
-      </w:pPr>
-    </w:p>
-    <w:p>
-      <w:pPr>
-        <w:pStyle w:val="Ln1"/>
-        <w:numPr>
-          <w:ilvl w:val="0"/>
-          <w:numId w:val="40"/>
-        </w:numPr>
-      </w:pPr>
-      <w:r>
-        <w:t>Visual studio will auto</w:t>
-      </w:r>
-      <w:r>
-        <w:t>matically restore dependencies, and no error messages should appear.</w:t>
-      </w:r>
-    </w:p>
-    <w:p>
-      <w:pPr>
-        <w:pStyle w:val="Ln1"/>
-      </w:pPr>
-      <w:r>
-        <w:t xml:space="preserve">By targeting both frameworks, </w:t>
-      </w:r>
-      <w:r>
-        <w:t xml:space="preserve">ASP.NET </w:t>
-      </w:r>
-      <w:r>
-        <w:t>Core</w:t>
-      </w:r>
-      <w:r>
-        <w:t xml:space="preserve"> applications </w:t>
-      </w:r>
-      <w:r>
-        <w:t xml:space="preserve">can </w:t>
-      </w:r>
-      <w:r>
-        <w:t>dual compile t</w:t>
-      </w:r>
-      <w:r>
-        <w:t>o .NET Framework and .NET Core.</w:t>
-      </w:r>
-    </w:p>
-    <w:p>
-      <w:pPr>
-        <w:pStyle w:val="Ln1"/>
-        <w:numPr>
-          <w:ilvl w:val="0"/>
-          <w:numId w:val="0"/>
-        </w:numPr>
-        <w:ind w:left="1080"/>
-        <w:jc w:val="center"/>
-      </w:pPr>
-      <w:r>
-        <w:rPr>
-          <w:noProof/>
-          <w:lang w:eastAsia="en-US"/>
-        </w:rPr>
-        <w:drawing>
-          <wp:inline distT="0" distB="0" distL="0" distR="0" wp14:anchorId="669A167F" wp14:editId="095DA5CE">
-            <wp:extent cx="2522220" cy="2549124"/>
-            <wp:effectExtent l="0" t="0" r="0" b="3810"/>
-            <wp:docPr id="28" name="Picture 28"/>
-            <wp:cNvGraphicFramePr>
-              <a:graphicFrameLocks xmlns:a="http://schemas.openxmlformats.org/drawingml/2006/main" noChangeAspect="1"/>
-            </wp:cNvGraphicFramePr>
-            <a:graphic xmlns:a="http://schemas.openxmlformats.org/drawingml/2006/main">
-              <a:graphicData uri="http://schemas.openxmlformats.org/drawingml/2006/picture">
-                <pic:pic xmlns:pic="http://schemas.openxmlformats.org/drawingml/2006/picture">
-                  <pic:nvPicPr>
-                    <pic:cNvPr id="1" name=""/>
-                    <pic:cNvPicPr/>
-                  </pic:nvPicPr>
-                  <pic:blipFill>
-                    <a:blip r:embed="rId43"/>
-                    <a:stretch>
-                      <a:fillRect/>
-                    </a:stretch>
-                  </pic:blipFill>
-                  <pic:spPr>
-                    <a:xfrm>
-                      <a:off x="0" y="0"/>
-                      <a:ext cx="2536807" cy="2563866"/>
-                    </a:xfrm>
-                    <a:prstGeom prst="rect">
-                      <a:avLst/>
-                    </a:prstGeom>
-                  </pic:spPr>
-                </pic:pic>
-              </a:graphicData>
-            </a:graphic>
-          </wp:inline>
-        </w:drawing>
-      </w:r>
-    </w:p>
-    <w:p>
-      <w:pPr>
-        <w:pStyle w:val="Ln1"/>
-      </w:pPr>
-      <w:r>
-        <w:t>Let</w:t>
-      </w:r>
-      <w:r>
-        <w:t xml:space="preserve"> us</w:t>
-      </w:r>
-      <w:r>
-        <w:t xml:space="preserve"> add target framework monikers in C# code to run different lines of code based on the underlying runtime.</w:t>
-      </w:r>
-      <w:r>
-        <w:t xml:space="preserve"> Change </w:t>
-      </w:r>
-      <w:r>
-        <w:rPr>
-          <w:b/>
-        </w:rPr>
-        <w:t>Configure</w:t>
-      </w:r>
-      <w:r>
-        <w:rPr>
-          <w:b/>
-        </w:rPr>
-        <w:t>( )</w:t>
-      </w:r>
-      <w:r>
-        <w:t xml:space="preserve"> method code to the </w:t>
-      </w:r>
-      <w:r>
-        <w:t>f</w:t>
-      </w:r>
-      <w:r>
-        <w:t>ollowing:</w:t>
-      </w:r>
-    </w:p>
-    <w:p>
-      <w:pPr>
-        <w:pStyle w:val="Ln1"/>
-        <w:numPr>
-          <w:ilvl w:val="0"/>
-          <w:numId w:val="0"/>
-        </w:numPr>
-        <w:ind w:left="1440"/>
-      </w:pPr>
-    </w:p>
-    <w:p>
-      <w:pPr>
-        <w:pStyle w:val="Ln1"/>
-        <w:numPr>
-          <w:ilvl w:val="0"/>
-          <w:numId w:val="0"/>
-        </w:numPr>
-        <w:ind w:left="1440"/>
-      </w:pPr>
-    </w:p>
-    <w:p>
-      <w:pPr>
-        <w:pStyle w:val="Code2"/>
-        <w:rPr>
-          <w:b/>
-          <w:lang w:eastAsia="en-US"/>
-        </w:rPr>
-      </w:pPr>
-      <w:r>
-        <w:rPr>
-          <w:b/>
-          <w:lang w:eastAsia="en-US"/>
-        </w:rPr>
-        <w:lastRenderedPageBreak/>
-        <w:t xml:space="preserve">  </w:t>
-      </w:r>
-    </w:p>
-    <w:p>
-      <w:pPr>
-        <w:pStyle w:val="Code"/>
-        <w:rPr>
-          <w:color w:val="000000"/>
-          <w:lang w:eastAsia="en-US"/>
-        </w:rPr>
-      </w:pPr>
-      <w:r>
-        <w:rPr>
-          <w:color w:val="0000FF"/>
-          <w:lang w:eastAsia="en-US"/>
-        </w:rPr>
-        <w:t>public</w:t>
-      </w:r>
-      <w:r>
-        <w:rPr>
-          <w:color w:val="000000"/>
-          <w:lang w:eastAsia="en-US"/>
-        </w:rPr>
-        <w:t xml:space="preserve"> </w:t>
-      </w:r>
-      <w:r>
-        <w:rPr>
-          <w:color w:val="0000FF"/>
-          <w:lang w:eastAsia="en-US"/>
-        </w:rPr>
-        <w:t>void</w:t>
-      </w:r>
-      <w:r>
-        <w:rPr>
-          <w:color w:val="000000"/>
-          <w:lang w:eastAsia="en-US"/>
-        </w:rPr>
-        <w:t xml:space="preserve"> Configure(</w:t>
-      </w:r>
-      <w:r>
-        <w:rPr>
-          <w:lang w:eastAsia="en-US"/>
-        </w:rPr>
-        <w:t>IApplicationBuilder</w:t>
-      </w:r>
-      <w:r>
-        <w:rPr>
-          <w:color w:val="000000"/>
-          <w:lang w:eastAsia="en-US"/>
-        </w:rPr>
-        <w:t xml:space="preserve"> app, </w:t>
-      </w:r>
-      <w:r>
-        <w:rPr>
-          <w:lang w:eastAsia="en-US"/>
-        </w:rPr>
-        <w:t>IHostingEnvironment</w:t>
-      </w:r>
-      <w:r>
-        <w:rPr>
-          <w:color w:val="000000"/>
-          <w:lang w:eastAsia="en-US"/>
-        </w:rPr>
-        <w:t xml:space="preserve"> env, </w:t>
-      </w:r>
-      <w:r>
-        <w:rPr>
-          <w:lang w:eastAsia="en-US"/>
-        </w:rPr>
-        <w:t>ILoggerFactory</w:t>
-      </w:r>
-      <w:r>
-        <w:rPr>
-          <w:color w:val="000000"/>
-          <w:lang w:eastAsia="en-US"/>
-        </w:rPr>
-        <w:t xml:space="preserve"> loggerFactory)</w:t>
-      </w:r>
-    </w:p>
-    <w:p>
-      <w:pPr>
-        <w:pStyle w:val="Code"/>
-        <w:rPr>
-          <w:color w:val="000000"/>
-          <w:lang w:eastAsia="en-US"/>
-        </w:rPr>
-      </w:pPr>
-      <w:r>
-        <w:rPr>
-          <w:color w:val="000000"/>
-          <w:lang w:eastAsia="en-US"/>
-        </w:rPr>
-        <w:t>{</w:t>
-      </w:r>
-    </w:p>
-    <w:p>
-      <w:pPr>
-        <w:pStyle w:val="Code"/>
-        <w:rPr>
-          <w:color w:val="000000"/>
-          <w:lang w:eastAsia="en-US"/>
-        </w:rPr>
-      </w:pPr>
-      <w:r>
-        <w:rPr>
-          <w:color w:val="000000"/>
-          <w:lang w:eastAsia="en-US"/>
-        </w:rPr>
-        <w:t xml:space="preserve">    app.Run(</w:t>
-      </w:r>
-      <w:r>
-        <w:rPr>
-          <w:color w:val="0000FF"/>
-          <w:lang w:eastAsia="en-US"/>
-        </w:rPr>
-        <w:t>async</w:t>
-      </w:r>
-      <w:r>
-        <w:rPr>
-          <w:color w:val="000000"/>
-          <w:lang w:eastAsia="en-US"/>
-        </w:rPr>
-        <w:t xml:space="preserve"> (context) =&gt;</w:t>
-      </w:r>
-    </w:p>
-    <w:p>
-      <w:pPr>
-        <w:pStyle w:val="Code"/>
-        <w:rPr>
-          <w:color w:val="000000"/>
-          <w:lang w:eastAsia="en-US"/>
-        </w:rPr>
-      </w:pPr>
-      <w:r>
-        <w:rPr>
-          <w:color w:val="000000"/>
-          <w:lang w:eastAsia="en-US"/>
-        </w:rPr>
-        <w:t xml:space="preserve">    {</w:t>
-      </w:r>
-    </w:p>
-    <w:p>
-      <w:pPr>
-        <w:pStyle w:val="Code"/>
-        <w:ind w:left="2160" w:hanging="1440"/>
-        <w:rPr>
-          <w:color w:val="000000"/>
-          <w:lang w:eastAsia="en-US"/>
-        </w:rPr>
-      </w:pPr>
-      <w:r>
-        <w:rPr>
-          <w:color w:val="000000"/>
-          <w:lang w:eastAsia="en-US"/>
-        </w:rPr>
-        <w:t xml:space="preserve">        context.Response.ContentType = </w:t>
-      </w:r>
-      <w:r>
-        <w:rPr>
-          <w:color w:val="A31515"/>
-          <w:lang w:eastAsia="en-US"/>
-        </w:rPr>
-        <w:t>"text/html"</w:t>
-      </w:r>
-      <w:r>
-        <w:rPr>
-          <w:color w:val="000000"/>
-          <w:lang w:eastAsia="en-US"/>
-        </w:rPr>
-        <w:t>;</w:t>
-      </w:r>
-    </w:p>
-    <w:p>
-      <w:pPr>
-        <w:pStyle w:val="Code"/>
-        <w:ind w:left="2160" w:hanging="1440"/>
-        <w:rPr>
-          <w:color w:val="000000"/>
-          <w:lang w:eastAsia="en-US"/>
-        </w:rPr>
-      </w:pPr>
-      <w:r>
-        <w:rPr>
-          <w:color w:val="000000"/>
-          <w:lang w:eastAsia="en-US"/>
-        </w:rPr>
-        <w:t xml:space="preserve">        context.Response.StatusCode = 200;</w:t>
-      </w:r>
-    </w:p>
-    <w:p>
-      <w:pPr>
-        <w:pStyle w:val="Code"/>
-        <w:ind w:left="2160" w:hanging="1440"/>
-        <w:rPr>
-          <w:color w:val="000000"/>
-          <w:lang w:eastAsia="en-US"/>
-        </w:rPr>
-      </w:pPr>
-    </w:p>
-    <w:p>
-      <w:pPr>
-        <w:pStyle w:val="Code"/>
-        <w:ind w:left="2160" w:hanging="1440"/>
-        <w:rPr>
-          <w:color w:val="000000"/>
-          <w:lang w:eastAsia="en-US"/>
-        </w:rPr>
-      </w:pPr>
-      <w:r>
-        <w:rPr>
-          <w:color w:val="000000"/>
-          <w:lang w:eastAsia="en-US"/>
-        </w:rPr>
-        <w:t xml:space="preserve">        </w:t>
-      </w:r>
-      <w:r>
-        <w:rPr>
-          <w:color w:val="808080"/>
-          <w:lang w:eastAsia="en-US"/>
-        </w:rPr>
-        <w:t>#if</w:t>
-      </w:r>
-      <w:r>
-        <w:rPr>
-          <w:color w:val="000000"/>
-          <w:lang w:eastAsia="en-US"/>
-        </w:rPr>
-        <w:t xml:space="preserve"> NET462</w:t>
-      </w:r>
-    </w:p>
-    <w:p>
-      <w:pPr>
-        <w:pStyle w:val="Code"/>
-        <w:ind w:left="2160" w:hanging="1440"/>
-        <w:rPr>
-          <w:color w:val="808080"/>
-          <w:lang w:eastAsia="en-US"/>
-        </w:rPr>
-      </w:pPr>
-      <w:r>
-        <w:rPr>
-          <w:color w:val="808080"/>
-          <w:lang w:eastAsia="en-US"/>
-        </w:rPr>
-        <w:t xml:space="preserve">        await context.Response.WriteAsync("&lt;h1&gt;ASP.NET Core on .NET Framework&lt;/h1&gt;");</w:t>
-      </w:r>
-    </w:p>
-    <w:p>
-      <w:pPr>
-        <w:pStyle w:val="Code"/>
-        <w:ind w:left="2160" w:hanging="1440"/>
-        <w:rPr>
-          <w:color w:val="808080"/>
-          <w:lang w:eastAsia="en-US"/>
-        </w:rPr>
-      </w:pPr>
-    </w:p>
-    <w:p>
-      <w:pPr>
-        <w:pStyle w:val="Code"/>
-        <w:ind w:left="2160" w:hanging="1440"/>
-        <w:rPr>
-          <w:color w:val="000000"/>
-          <w:lang w:eastAsia="en-US"/>
-        </w:rPr>
-      </w:pPr>
-      <w:r>
-        <w:rPr>
-          <w:color w:val="000000"/>
-          <w:lang w:eastAsia="en-US"/>
-        </w:rPr>
-        <w:t xml:space="preserve">        </w:t>
-      </w:r>
-      <w:r>
-        <w:rPr>
-          <w:color w:val="808080"/>
-          <w:lang w:eastAsia="en-US"/>
-        </w:rPr>
-        <w:t>#else</w:t>
-      </w:r>
-    </w:p>
-    <w:p>
-      <w:pPr>
-        <w:pStyle w:val="Code"/>
-        <w:ind w:left="2160" w:hanging="1440"/>
-        <w:rPr>
-          <w:color w:val="000000"/>
-          <w:lang w:eastAsia="en-US"/>
-        </w:rPr>
-      </w:pPr>
-      <w:r>
-        <w:rPr>
-          <w:color w:val="000000"/>
-          <w:lang w:eastAsia="en-US"/>
-        </w:rPr>
-        <w:t xml:space="preserve">        </w:t>
-      </w:r>
-      <w:r>
-        <w:rPr>
-          <w:color w:val="0000FF"/>
-          <w:lang w:eastAsia="en-US"/>
-        </w:rPr>
-        <w:t>await</w:t>
-      </w:r>
-      <w:r>
-        <w:rPr>
-          <w:color w:val="000000"/>
-          <w:lang w:eastAsia="en-US"/>
-        </w:rPr>
-        <w:t xml:space="preserve"> context.Response.WriteAsync(</w:t>
-      </w:r>
-      <w:r>
-        <w:rPr>
-          <w:color w:val="A31515"/>
-          <w:lang w:eastAsia="en-US"/>
-        </w:rPr>
-        <w:t>"&lt;h1&gt;ASP.NET Core on .NET Core&lt;/h1&gt;"</w:t>
-      </w:r>
-      <w:r>
-        <w:rPr>
-          <w:color w:val="000000"/>
-          <w:lang w:eastAsia="en-US"/>
-        </w:rPr>
-        <w:t>);</w:t>
-      </w:r>
-    </w:p>
-    <w:p>
-      <w:pPr>
-        <w:pStyle w:val="Code"/>
-        <w:ind w:left="2160" w:hanging="1440"/>
-        <w:rPr>
-          <w:color w:val="000000"/>
-          <w:lang w:eastAsia="en-US"/>
-        </w:rPr>
-      </w:pPr>
-    </w:p>
-    <w:p>
-      <w:pPr>
-        <w:pStyle w:val="Code"/>
-        <w:ind w:left="2160" w:hanging="1440"/>
-        <w:rPr>
-          <w:color w:val="000000"/>
-          <w:lang w:eastAsia="en-US"/>
-        </w:rPr>
-      </w:pPr>
-      <w:r>
-        <w:rPr>
-          <w:color w:val="000000"/>
-          <w:lang w:eastAsia="en-US"/>
-        </w:rPr>
-        <w:t xml:space="preserve">        </w:t>
-      </w:r>
-      <w:r>
-        <w:rPr>
-          <w:color w:val="808080"/>
-          <w:lang w:eastAsia="en-US"/>
-        </w:rPr>
-        <w:t>#endif</w:t>
-      </w:r>
-    </w:p>
-    <w:p>
-      <w:pPr>
-        <w:pStyle w:val="Code"/>
-        <w:ind w:left="2160" w:hanging="1440"/>
-        <w:rPr>
-          <w:color w:val="000000"/>
-          <w:lang w:eastAsia="en-US"/>
-        </w:rPr>
-      </w:pPr>
-      <w:r>
-        <w:rPr>
-          <w:color w:val="000000"/>
-          <w:lang w:eastAsia="en-US"/>
-        </w:rPr>
-        <w:t xml:space="preserve">        </w:t>
-      </w:r>
-      <w:r>
-        <w:rPr>
-          <w:color w:val="0000FF"/>
-          <w:lang w:eastAsia="en-US"/>
-        </w:rPr>
-        <w:t>await</w:t>
-      </w:r>
-      <w:r>
-        <w:rPr>
-          <w:color w:val="000000"/>
-          <w:lang w:eastAsia="en-US"/>
-        </w:rPr>
-        <w:t xml:space="preserve"> context.Response.WriteAsync(</w:t>
-      </w:r>
-      <w:r>
-        <w:rPr>
-          <w:color w:val="A31515"/>
-          <w:lang w:eastAsia="en-US"/>
-        </w:rPr>
-        <w:t>"&lt;h2&gt;Server Time&lt;/h2&gt;"</w:t>
-      </w:r>
-      <w:r>
-        <w:rPr>
-          <w:color w:val="000000"/>
-          <w:lang w:eastAsia="en-US"/>
-        </w:rPr>
-        <w:t>);</w:t>
-      </w:r>
-    </w:p>
-    <w:p>
-      <w:pPr>
-        <w:pStyle w:val="Code"/>
-        <w:ind w:left="2160" w:hanging="1440"/>
-        <w:rPr>
-          <w:color w:val="000000"/>
-          <w:lang w:eastAsia="en-US"/>
-        </w:rPr>
-      </w:pPr>
-      <w:r>
-        <w:rPr>
-          <w:color w:val="000000"/>
-          <w:lang w:eastAsia="en-US"/>
-        </w:rPr>
-        <w:t xml:space="preserve">        </w:t>
-      </w:r>
-      <w:r>
-        <w:rPr>
-          <w:color w:val="0000FF"/>
-          <w:lang w:eastAsia="en-US"/>
-        </w:rPr>
-        <w:t>await</w:t>
-      </w:r>
-      <w:r>
-        <w:rPr>
-          <w:color w:val="000000"/>
-          <w:lang w:eastAsia="en-US"/>
-        </w:rPr>
-        <w:t xml:space="preserve"> context.Response.WriteAsync(</w:t>
-      </w:r>
-      <w:r>
-        <w:rPr>
-          <w:color w:val="A31515"/>
-          <w:lang w:eastAsia="en-US"/>
-        </w:rPr>
-        <w:t xml:space="preserve">$"Server time is </w:t>
-      </w:r>
-      <w:r>
-        <w:rPr>
-          <w:color w:val="000000"/>
-          <w:lang w:eastAsia="en-US"/>
-        </w:rPr>
-        <w:t>{</w:t>
-      </w:r>
-      <w:r>
-        <w:rPr>
-          <w:lang w:eastAsia="en-US"/>
-        </w:rPr>
-        <w:t>DateTime</w:t>
-      </w:r>
-      <w:r>
-        <w:rPr>
-          <w:color w:val="000000"/>
-          <w:lang w:eastAsia="en-US"/>
-        </w:rPr>
-        <w:t>.Now}</w:t>
-      </w:r>
-      <w:r>
-        <w:rPr>
-          <w:color w:val="A31515"/>
-          <w:lang w:eastAsia="en-US"/>
-        </w:rPr>
-        <w:t>"</w:t>
-      </w:r>
-      <w:r>
-        <w:rPr>
-          <w:color w:val="000000"/>
-          <w:lang w:eastAsia="en-US"/>
-        </w:rPr>
-        <w:t>);</w:t>
-      </w:r>
-    </w:p>
-    <w:p>
-      <w:pPr>
-        <w:pStyle w:val="Code"/>
-        <w:rPr>
-          <w:color w:val="000000"/>
-          <w:lang w:eastAsia="en-US"/>
-        </w:rPr>
-      </w:pPr>
-      <w:r>
-        <w:rPr>
-          <w:color w:val="000000"/>
-          <w:lang w:eastAsia="en-US"/>
-        </w:rPr>
-        <w:t xml:space="preserve">    });</w:t>
-      </w:r>
-    </w:p>
-    <w:p>
-      <w:pPr>
-        <w:pStyle w:val="Code"/>
-        <w:rPr>
-          <w:color w:val="000000"/>
-          <w:lang w:eastAsia="en-US"/>
-        </w:rPr>
-      </w:pPr>
-      <w:r>
-        <w:rPr>
-          <w:color w:val="000000"/>
-          <w:lang w:eastAsia="en-US"/>
-        </w:rPr>
-        <w:t>}</w:t>
-      </w:r>
-    </w:p>
-    <w:p>
-      <w:pPr>
-        <w:pStyle w:val="Code"/>
-      </w:pPr>
-    </w:p>
-    <w:p>
-      <w:pPr>
-        <w:pStyle w:val="Ln1"/>
-      </w:pPr>
-      <w:r>
-        <w:t>Build the solution.</w:t>
-      </w:r>
-    </w:p>
-    <w:p>
-      <w:pPr>
-        <w:pStyle w:val="Ln1"/>
-      </w:pPr>
-      <w:r>
-        <w:t>Start your solution via IISExpress</w:t>
-      </w:r>
-      <w:r>
-        <w:t xml:space="preserve">. It will run </w:t>
-      </w:r>
-      <w:r>
-        <w:t>CoreCLR version</w:t>
-      </w:r>
-      <w:r>
-        <w:t xml:space="preserve"> by default.</w:t>
-      </w:r>
-    </w:p>
-    <w:p>
-      <w:pPr>
-        <w:pStyle w:val="Ln1"/>
-        <w:numPr>
-          <w:ilvl w:val="0"/>
-          <w:numId w:val="0"/>
-        </w:numPr>
-        <w:ind w:left="1440"/>
-      </w:pPr>
-      <w:r>
-        <w:rPr>
-          <w:noProof/>
-          <w:lang w:eastAsia="en-US"/>
-        </w:rPr>
-        <w:drawing>
-          <wp:inline distT="0" distB="0" distL="0" distR="0" wp14:anchorId="26E8C79F" wp14:editId="6BD30870">
-            <wp:extent cx="3759200" cy="1990114"/>
-            <wp:effectExtent l="0" t="0" r="0" b="0"/>
-            <wp:docPr id="26" name="Picture 26"/>
-            <wp:cNvGraphicFramePr>
-              <a:graphicFrameLocks xmlns:a="http://schemas.openxmlformats.org/drawingml/2006/main" noChangeAspect="1"/>
-            </wp:cNvGraphicFramePr>
-            <a:graphic xmlns:a="http://schemas.openxmlformats.org/drawingml/2006/main">
-              <a:graphicData uri="http://schemas.openxmlformats.org/drawingml/2006/picture">
-                <pic:pic xmlns:pic="http://schemas.openxmlformats.org/drawingml/2006/picture">
-                  <pic:nvPicPr>
-                    <pic:cNvPr id="1" name=""/>
-                    <pic:cNvPicPr/>
-                  </pic:nvPicPr>
-                  <pic:blipFill>
-                    <a:blip r:embed="rId44"/>
-                    <a:stretch>
-                      <a:fillRect/>
-                    </a:stretch>
-                  </pic:blipFill>
-                  <pic:spPr>
-                    <a:xfrm>
-                      <a:off x="0" y="0"/>
-                      <a:ext cx="3794089" cy="2008584"/>
-                    </a:xfrm>
-                    <a:prstGeom prst="rect">
-                      <a:avLst/>
-                    </a:prstGeom>
-                  </pic:spPr>
-                </pic:pic>
-              </a:graphicData>
-            </a:graphic>
-          </wp:inline>
-        </w:drawing>
-      </w:r>
-    </w:p>
-    <w:p>
-      <w:pPr>
-        <w:pStyle w:val="Ln1"/>
-        <w:numPr>
-          <w:ilvl w:val="0"/>
-          <w:numId w:val="0"/>
-        </w:numPr>
-        <w:ind w:left="1440"/>
-      </w:pPr>
-    </w:p>
-    <w:p>
-      <w:pPr>
-        <w:pStyle w:val="Ln1"/>
-      </w:pPr>
-      <w:r>
-        <w:t>Open .\bin</w:t>
-      </w:r>
-      <w:r>
-        <w:t>\debug</w:t>
-      </w:r>
-      <w:r>
-        <w:t xml:space="preserve"> folder and you will see</w:t>
-      </w:r>
-      <w:r>
-        <w:t xml:space="preserve"> 2 sets of binaries</w:t>
-      </w:r>
-      <w:r>
-        <w:rPr>
-          <w:noProof/>
-        </w:rPr>
-        <w:t xml:space="preserve"> </w:t>
-      </w:r>
-      <w:r>
-        <w:rPr>
-          <w:noProof/>
-          <w:lang w:eastAsia="en-US"/>
-        </w:rPr>
-        <w:drawing>
-          <wp:inline distT="0" distB="0" distL="0" distR="0" wp14:anchorId="1A7171CB" wp14:editId="5ED4173E">
-            <wp:extent cx="4444678" cy="1073102"/>
-            <wp:effectExtent l="0" t="0" r="0" b="0"/>
-            <wp:docPr id="25" name="Picture 25"/>
-            <wp:cNvGraphicFramePr>
-              <a:graphicFrameLocks xmlns:a="http://schemas.openxmlformats.org/drawingml/2006/main" noChangeAspect="1"/>
-            </wp:cNvGraphicFramePr>
-            <a:graphic xmlns:a="http://schemas.openxmlformats.org/drawingml/2006/main">
-              <a:graphicData uri="http://schemas.openxmlformats.org/drawingml/2006/picture">
-                <pic:pic xmlns:pic="http://schemas.openxmlformats.org/drawingml/2006/picture">
-                  <pic:nvPicPr>
-                    <pic:cNvPr id="1" name=""/>
-                    <pic:cNvPicPr/>
-                  </pic:nvPicPr>
-                  <pic:blipFill>
-                    <a:blip r:embed="rId45"/>
-                    <a:stretch>
-                      <a:fillRect/>
-                    </a:stretch>
-                  </pic:blipFill>
-                  <pic:spPr>
-                    <a:xfrm>
-                      <a:off x="0" y="0"/>
-                      <a:ext cx="4453468" cy="1075224"/>
-                    </a:xfrm>
-                    <a:prstGeom prst="rect">
-                      <a:avLst/>
-                    </a:prstGeom>
-                  </pic:spPr>
-                </pic:pic>
-              </a:graphicData>
-            </a:graphic>
-          </wp:inline>
-        </w:drawing>
-      </w:r>
-    </w:p>
-    <w:p>
-      <w:pPr>
-        <w:pStyle w:val="Ln1"/>
-      </w:pPr>
-      <w:r>
-        <w:t>Run the executable from folder net46</w:t>
-      </w:r>
-      <w:r>
-        <w:t>2</w:t>
-      </w:r>
-      <w:r>
-        <w:t xml:space="preserve"> and it will start using full .net framework</w:t>
-      </w:r>
-      <w:r>
-        <w:t xml:space="preserve">. </w:t>
-      </w:r>
-    </w:p>
-    <w:p>
-      <w:pPr>
-        <w:pStyle w:val="Art"/>
-        <w:ind w:firstLine="216"/>
-      </w:pPr>
-      <w:r>
-        <w:rPr>
-          <w:noProof/>
-          <w:lang w:eastAsia="en-US"/>
-        </w:rPr>
-        <w:lastRenderedPageBreak/>
-        <w:drawing>
-          <wp:inline distT="0" distB="0" distL="0" distR="0" wp14:anchorId="1BDF2F10" wp14:editId="7CDEF273">
-            <wp:extent cx="3543300" cy="1933231"/>
-            <wp:effectExtent l="0" t="0" r="0" b="0"/>
-            <wp:docPr id="27" name="Picture 27"/>
-            <wp:cNvGraphicFramePr>
-              <a:graphicFrameLocks xmlns:a="http://schemas.openxmlformats.org/drawingml/2006/main" noChangeAspect="1"/>
-            </wp:cNvGraphicFramePr>
-            <a:graphic xmlns:a="http://schemas.openxmlformats.org/drawingml/2006/main">
-              <a:graphicData uri="http://schemas.openxmlformats.org/drawingml/2006/picture">
-                <pic:pic xmlns:pic="http://schemas.openxmlformats.org/drawingml/2006/picture">
-                  <pic:nvPicPr>
-                    <pic:cNvPr id="1" name=""/>
-                    <pic:cNvPicPr/>
-                  </pic:nvPicPr>
-                  <pic:blipFill>
-                    <a:blip r:embed="rId46"/>
-                    <a:stretch>
-                      <a:fillRect/>
-                    </a:stretch>
-                  </pic:blipFill>
-                  <pic:spPr>
-                    <a:xfrm>
-                      <a:off x="0" y="0"/>
-                      <a:ext cx="3591469" cy="1959512"/>
-                    </a:xfrm>
-                    <a:prstGeom prst="rect">
-                      <a:avLst/>
-                    </a:prstGeom>
-                  </pic:spPr>
-                </pic:pic>
-              </a:graphicData>
-            </a:graphic>
-          </wp:inline>
-        </w:drawing>
-      </w:r>
-    </w:p>
-    <w:p>
-      <w:pPr>
-        <w:pStyle w:val="Art"/>
-        <w:ind w:firstLine="216"/>
-      </w:pPr>
-    </w:p>
-    <w:p>
-      <w:pPr>
-        <w:pStyle w:val="Ln1"/>
-        <w:numPr>
-          <w:ilvl w:val="0"/>
-          <w:numId w:val="0"/>
-        </w:numPr>
-      </w:pPr>
-      <w:r>
-        <w:t>We’ve now finished creatin</w:t>
-      </w:r>
-      <w:r>
-        <w:t>g a</w:t>
-      </w:r>
-      <w:r>
-        <w:t>n</w:t>
-      </w:r>
-      <w:r>
-        <w:t xml:space="preserve"> ASP.NET Core application that targets</w:t>
-      </w:r>
-      <w:r>
-        <w:rPr>
-          <w:i/>
-        </w:rPr>
-        <w:t xml:space="preserve"> both</w:t>
-      </w:r>
-      <w:r>
-        <w:t xml:space="preserve"> .NET Core 2.0 </w:t>
-      </w:r>
-      <w:r>
-        <w:rPr>
-          <w:i/>
-        </w:rPr>
-        <w:t>and</w:t>
-      </w:r>
-      <w:r>
-        <w:t xml:space="preserve"> .NET Framework 4.6.2</w:t>
-      </w:r>
-      <w:r>
-        <w:t xml:space="preserve">! </w:t>
-      </w:r>
-    </w:p>
-    <w:p>
-      <w:pPr>
-        <w:pStyle w:val="Art"/>
-        <w:ind w:firstLine="216"/>
-      </w:pPr>
-    </w:p>
-    <w:p>
-      <w:pPr>
-        <w:pStyle w:val="Heading2TU"/>
-        <w:rPr>
-          <w:color w:val="A6A6A6" w:themeColor="background1" w:themeShade="A6"/>
-        </w:rPr>
-      </w:pPr>
-      <w:bookmarkStart w:id="7" w:name="_Toc480185401"/>
-      <w:r>
-        <w:lastRenderedPageBreak/>
-        <w:t>E</w:t>
-      </w:r>
-      <w:r>
-        <w:t>xercise 3</w:t>
-      </w:r>
-      <w:r>
-        <w:t xml:space="preserve">: </w:t>
-      </w:r>
-      <w:r>
-        <w:t>Middleware</w:t>
-      </w:r>
-      <w:bookmarkEnd w:id="7"/>
-      <w:r>
-        <w:t xml:space="preserve"> </w:t>
-      </w:r>
-    </w:p>
-    <w:p>
-      <w:pPr>
-        <w:pStyle w:val="Heading4"/>
-        <w:spacing w:after="120" w:line="276" w:lineRule="auto"/>
-      </w:pPr>
-      <w:r>
-        <w:t>Introduction</w:t>
-      </w:r>
-    </w:p>
-    <w:p>
-      <w:r>
-        <w:t>Middleware are components that are assembled into an application pipeline to handle requests and responses. Each component can choose whether to pass the request on to the next component in the pipeline, and can perform certain actions before and after the next component in the pipeline. Request delegates are used to build this request pipeline, which are then used to handle each incoming HTTP request to your application.</w:t>
-      </w:r>
-    </w:p>
-    <w:p/>
-    <w:p>
-      <w:r>
-        <w:t>Request delegates are configured using Run, Map, and Use extension methods on the IApplicationBuilder type that is passed into the Configure method in the Startup class.</w:t>
-      </w:r>
-      <w:r>
-        <w:t xml:space="preserve"> </w:t>
-      </w:r>
-      <w:r>
-        <w:t xml:space="preserve"> An individual request delegate can be specified in-line as an anonymous method, or it can be defined in a reusable class. </w:t>
-      </w:r>
-      <w:r>
-        <w:t xml:space="preserve"> </w:t>
-      </w:r>
-      <w:r>
-        <w:t xml:space="preserve">These reusable classes are middleware, or middleware components. </w:t>
-      </w:r>
-      <w:r>
-        <w:t xml:space="preserve"> </w:t>
-      </w:r>
-      <w:r>
-        <w:t xml:space="preserve">Each middleware component in the request pipeline is responsible for invoking the next component in the chain, or </w:t>
-      </w:r>
-      <w:r>
-        <w:t xml:space="preserve">can opt </w:t>
-      </w:r>
-      <w:r>
-        <w:t>to short-circuit the chain if appropriate.</w:t>
-      </w:r>
-    </w:p>
-    <w:p>
-      <w:pPr>
-        <w:pStyle w:val="Heading4"/>
-        <w:spacing w:after="120" w:line="276" w:lineRule="auto"/>
-      </w:pPr>
-      <w:r>
-        <w:t>Objectives</w:t>
-      </w:r>
-      <w:r>
-        <w:t xml:space="preserve"> </w:t>
-      </w:r>
-    </w:p>
-    <w:p>
-      <w:r>
-        <w:t>In this exercise, you will:</w:t>
-      </w:r>
-    </w:p>
-    <w:p>
-      <w:pPr>
-        <w:pStyle w:val="Lb1"/>
-      </w:pPr>
-      <w:r>
-        <w:t>Create a custom middleware</w:t>
-      </w:r>
-    </w:p>
-    <w:p>
-      <w:pPr>
-        <w:pStyle w:val="Lb1"/>
-      </w:pPr>
-      <w:r>
-        <w:t>Use extension methods for built-in Static Files middleware</w:t>
-      </w:r>
-    </w:p>
-    <w:p>
-      <w:pPr>
-        <w:pStyle w:val="ProcedureHeading0"/>
-        <w:rPr>
-          <w:color w:val="A6A6A6" w:themeColor="background1" w:themeShade="A6"/>
-        </w:rPr>
-      </w:pPr>
-      <w:r>
-        <w:t xml:space="preserve">Task </w:t>
-      </w:r>
-      <w:r>
-        <w:t xml:space="preserve">1: Create </w:t>
-      </w:r>
-      <w:r>
-        <w:t>a Custom Middleware</w:t>
-      </w:r>
-    </w:p>
-    <w:p>
-      <w:pPr>
-        <w:pStyle w:val="Ln1"/>
-        <w:numPr>
-          <w:ilvl w:val="0"/>
-          <w:numId w:val="41"/>
-        </w:numPr>
-      </w:pPr>
-      <w:r>
-        <w:t xml:space="preserve">Open </w:t>
-      </w:r>
-      <w:r>
-        <w:t>Visual Studio 201</w:t>
-      </w:r>
-      <w:r>
-        <w:t>7</w:t>
-      </w:r>
-      <w:r>
-        <w:t>.</w:t>
-      </w:r>
-    </w:p>
-    <w:p>
-      <w:pPr>
-        <w:pStyle w:val="Ln1"/>
-      </w:pPr>
-      <w:r>
-        <w:t xml:space="preserve">Create a new ASP.NET </w:t>
-      </w:r>
-      <w:r>
-        <w:t xml:space="preserve">Core </w:t>
-      </w:r>
-      <w:r>
-        <w:t xml:space="preserve">application project by going to </w:t>
-      </w:r>
-      <w:r>
-        <w:rPr>
-          <w:b/>
-        </w:rPr>
-        <w:t>File</w:t>
-      </w:r>
-      <w:r>
-        <w:t xml:space="preserve"> </w:t>
-      </w:r>
-      <w:r>
-        <w:t>&gt;</w:t>
-      </w:r>
-      <w:r>
-        <w:t xml:space="preserve"> </w:t>
-      </w:r>
-      <w:r>
-        <w:rPr>
-          <w:b/>
-        </w:rPr>
-        <w:t>New</w:t>
-      </w:r>
-      <w:r>
-        <w:rPr>
-          <w:b/>
-        </w:rPr>
-        <w:t xml:space="preserve"> </w:t>
-      </w:r>
-      <w:r>
-        <w:t>&gt;</w:t>
-      </w:r>
-      <w:r>
-        <w:rPr>
-          <w:b/>
-        </w:rPr>
-        <w:t xml:space="preserve"> Project</w:t>
-      </w:r>
-      <w:r>
-        <w:rPr>
-          <w:b/>
-        </w:rPr>
-        <w:t>.</w:t>
-      </w:r>
-      <w:r>
-        <w:t xml:space="preserve"> </w:t>
-      </w:r>
-      <w:r>
-        <w:t>Select</w:t>
-      </w:r>
-      <w:r>
-        <w:t xml:space="preserve"> the</w:t>
-      </w:r>
-      <w:r>
-        <w:t xml:space="preserve"> </w:t>
-      </w:r>
-      <w:r>
-        <w:rPr>
-          <w:b/>
-        </w:rPr>
-        <w:t>ASP.NET Core</w:t>
-      </w:r>
-      <w:r>
-        <w:rPr>
-          <w:b/>
-        </w:rPr>
-        <w:t xml:space="preserve"> Web Application</w:t>
-      </w:r>
-      <w:r>
-        <w:t xml:space="preserve"> project type</w:t>
-      </w:r>
-      <w:r>
-        <w:t>, nam</w:t>
-      </w:r>
-      <w:r>
-        <w:t>e</w:t>
-      </w:r>
-      <w:r>
-        <w:t xml:space="preserve"> the project </w:t>
-      </w:r>
-      <w:r>
-        <w:rPr>
-          <w:i/>
-        </w:rPr>
-        <w:t>Middleware</w:t>
-      </w:r>
-      <w:r>
-        <w:t xml:space="preserve">, </w:t>
-      </w:r>
-      <w:r>
-        <w:t xml:space="preserve">and </w:t>
-      </w:r>
-      <w:r>
-        <w:t xml:space="preserve">then click </w:t>
-      </w:r>
-      <w:r>
-        <w:rPr>
-          <w:b/>
-        </w:rPr>
-        <w:t>OK</w:t>
-      </w:r>
-      <w:r>
-        <w:t>.</w:t>
-      </w:r>
-    </w:p>
-    <w:p>
-      <w:pPr>
-        <w:pStyle w:val="Ln1"/>
-      </w:pPr>
-      <w:r>
-        <w:t xml:space="preserve">Choose </w:t>
-      </w:r>
-      <w:r>
-        <w:rPr>
-          <w:b/>
-        </w:rPr>
-        <w:t xml:space="preserve">Empty </w:t>
-      </w:r>
-      <w:r>
-        <w:t>under</w:t>
-      </w:r>
-      <w:r>
-        <w:rPr>
-          <w:b/>
-        </w:rPr>
-        <w:t xml:space="preserve"> </w:t>
-      </w:r>
-      <w:r>
-        <w:t>ASP.NET</w:t>
-      </w:r>
-      <w:r>
-        <w:t xml:space="preserve"> </w:t>
-      </w:r>
-      <w:r>
-        <w:t xml:space="preserve">Core </w:t>
-      </w:r>
-      <w:r>
-        <w:t>t</w:t>
-      </w:r>
-      <w:r>
-        <w:t>emplates</w:t>
-      </w:r>
-      <w:r>
-        <w:t>. Leave other settings to default state.</w:t>
-      </w:r>
-      <w:r>
-        <w:t xml:space="preserve"> Click </w:t>
-      </w:r>
-      <w:r>
-        <w:rPr>
-          <w:b/>
-        </w:rPr>
-        <w:t>OK</w:t>
-      </w:r>
-      <w:r>
-        <w:t>.</w:t>
-      </w:r>
-    </w:p>
-    <w:p>
-      <w:pPr>
-        <w:pStyle w:val="Ln1"/>
-      </w:pPr>
-      <w:r>
-        <w:t xml:space="preserve">Run the application and it should show </w:t>
-      </w:r>
-      <w:r>
-        <w:t>“</w:t>
-      </w:r>
-      <w:r>
-        <w:rPr>
-          <w:b/>
-        </w:rPr>
-        <w:t>Hello World!</w:t>
-      </w:r>
-      <w:r>
-        <w:rPr>
-          <w:b/>
-        </w:rPr>
-        <w:t>”</w:t>
-      </w:r>
-      <w:r>
-        <w:t xml:space="preserve"> t</w:t>
-      </w:r>
-      <w:r>
-        <w:t>ext in the browser.</w:t>
-      </w:r>
-    </w:p>
-    <w:p>
-      <w:pPr>
-        <w:pStyle w:val="Ln1"/>
-      </w:pPr>
-      <w:r>
-        <w:t xml:space="preserve">Navigate to </w:t>
-      </w:r>
-      <w:r>
-        <w:rPr>
-          <w:b/>
-        </w:rPr>
-        <w:t>Startup.cs</w:t>
-      </w:r>
-      <w:r>
-        <w:t xml:space="preserve"> and replace </w:t>
-      </w:r>
-      <w:r>
-        <w:rPr>
-          <w:b/>
-        </w:rPr>
-        <w:t>Configure</w:t>
-      </w:r>
-      <w:r>
-        <w:t xml:space="preserve"> method with the following code:</w:t>
-      </w:r>
-    </w:p>
-    <w:p>
-      <w:pPr>
-        <w:spacing w:after="0" w:line="240" w:lineRule="auto"/>
-        <w:ind w:left="0"/>
-        <w:contextualSpacing w:val="0"/>
-      </w:pPr>
-      <w:r>
-        <w:br w:type="page"/>
-      </w:r>
-    </w:p>
-    <w:p>
-      <w:pPr>
-        <w:pStyle w:val="Code"/>
-        <w:rPr>
-          <w:lang w:eastAsia="en-US"/>
-        </w:rPr>
-      </w:pPr>
-      <w:r>
-        <w:rPr>
-          <w:color w:val="0000FF"/>
-          <w:lang w:eastAsia="en-US"/>
-        </w:rPr>
-        <w:lastRenderedPageBreak/>
-        <w:t>public</w:t>
-      </w:r>
-      <w:r>
-        <w:rPr>
-          <w:lang w:eastAsia="en-US"/>
-        </w:rPr>
-        <w:t xml:space="preserve"> </w:t>
-      </w:r>
-      <w:r>
-        <w:rPr>
-          <w:color w:val="0000FF"/>
-          <w:lang w:eastAsia="en-US"/>
-        </w:rPr>
-        <w:t>void</w:t>
-      </w:r>
-      <w:r>
-        <w:rPr>
-          <w:lang w:eastAsia="en-US"/>
-        </w:rPr>
-        <w:t xml:space="preserve"> Configure(</w:t>
-      </w:r>
-      <w:r>
-        <w:rPr>
-          <w:color w:val="2B91AF"/>
-          <w:lang w:eastAsia="en-US"/>
-        </w:rPr>
-        <w:t>IApplicationBuilder</w:t>
-      </w:r>
-      <w:r>
-        <w:rPr>
-          <w:lang w:eastAsia="en-US"/>
-        </w:rPr>
-        <w:t xml:space="preserve"> app, </w:t>
-      </w:r>
-      <w:r>
-        <w:rPr>
-          <w:color w:val="2B91AF"/>
-          <w:lang w:eastAsia="en-US"/>
-        </w:rPr>
-        <w:t>IHostingEnvironment</w:t>
-      </w:r>
-      <w:r>
-        <w:rPr>
-          <w:lang w:eastAsia="en-US"/>
-        </w:rPr>
-        <w:t xml:space="preserve"> env, ILoggerFactory loggerFactory)</w:t>
-      </w:r>
-    </w:p>
-    <w:p>
-      <w:pPr>
-        <w:pStyle w:val="Code"/>
-        <w:rPr>
-          <w:lang w:eastAsia="en-US"/>
-        </w:rPr>
-      </w:pPr>
-      <w:r>
-        <w:rPr>
-          <w:lang w:eastAsia="en-US"/>
-        </w:rPr>
-        <w:t>{</w:t>
-      </w:r>
-    </w:p>
-    <w:p>
-      <w:pPr>
-        <w:pStyle w:val="Code"/>
-        <w:ind w:left="2160" w:hanging="1440"/>
-        <w:rPr>
-          <w:lang w:eastAsia="en-US"/>
-        </w:rPr>
-      </w:pPr>
-      <w:r>
-        <w:rPr>
-          <w:lang w:eastAsia="en-US"/>
-        </w:rPr>
-        <w:t xml:space="preserve">    app.Run(</w:t>
-      </w:r>
-      <w:r>
-        <w:rPr>
-          <w:color w:val="0000FF"/>
-          <w:lang w:eastAsia="en-US"/>
-        </w:rPr>
-        <w:t>async</w:t>
-      </w:r>
-      <w:r>
-        <w:rPr>
-          <w:lang w:eastAsia="en-US"/>
-        </w:rPr>
-        <w:t xml:space="preserve"> (context) =&gt;</w:t>
-      </w:r>
-    </w:p>
-    <w:p>
-      <w:pPr>
-        <w:pStyle w:val="Code"/>
-        <w:ind w:left="2160" w:hanging="1440"/>
-        <w:rPr>
-          <w:lang w:eastAsia="en-US"/>
-        </w:rPr>
-      </w:pPr>
-      <w:r>
-        <w:rPr>
-          <w:lang w:eastAsia="en-US"/>
-        </w:rPr>
-        <w:t xml:space="preserve">    {</w:t>
-      </w:r>
-    </w:p>
-    <w:p>
-      <w:pPr>
-        <w:pStyle w:val="Code"/>
-        <w:ind w:left="2160" w:hanging="1440"/>
-        <w:rPr>
-          <w:lang w:eastAsia="en-US"/>
-        </w:rPr>
-      </w:pPr>
-      <w:r>
-        <w:rPr>
-          <w:lang w:eastAsia="en-US"/>
-        </w:rPr>
-        <w:t xml:space="preserve">        </w:t>
-      </w:r>
-      <w:r>
-        <w:rPr>
-          <w:color w:val="0000FF"/>
-          <w:lang w:eastAsia="en-US"/>
-        </w:rPr>
-        <w:t>await</w:t>
-      </w:r>
-      <w:r>
-        <w:rPr>
-          <w:lang w:eastAsia="en-US"/>
-        </w:rPr>
-        <w:t xml:space="preserve"> context.Response.WriteAsync(</w:t>
-      </w:r>
-      <w:r>
-        <w:rPr>
-          <w:color w:val="A31515"/>
-          <w:lang w:eastAsia="en-US"/>
-        </w:rPr>
-        <w:t>"Hello World! "</w:t>
-      </w:r>
-      <w:r>
-        <w:rPr>
-          <w:lang w:eastAsia="en-US"/>
-        </w:rPr>
-        <w:t>);</w:t>
-      </w:r>
-    </w:p>
-    <w:p>
-      <w:pPr>
-        <w:pStyle w:val="Code"/>
-        <w:ind w:left="2160" w:hanging="1440"/>
-        <w:rPr>
-          <w:lang w:eastAsia="en-US"/>
-        </w:rPr>
-      </w:pPr>
-      <w:r>
-        <w:rPr>
-          <w:lang w:eastAsia="en-US"/>
-        </w:rPr>
-        <w:t xml:space="preserve">    });</w:t>
-      </w:r>
-    </w:p>
-    <w:p>
-      <w:pPr>
-        <w:pStyle w:val="Code"/>
-        <w:ind w:left="2160" w:hanging="1440"/>
-        <w:rPr>
-          <w:lang w:eastAsia="en-US"/>
-        </w:rPr>
-      </w:pPr>
-    </w:p>
-    <w:p>
-      <w:pPr>
-        <w:pStyle w:val="Code"/>
-        <w:ind w:left="2160" w:hanging="1440"/>
-        <w:rPr>
-          <w:lang w:eastAsia="en-US"/>
-        </w:rPr>
-      </w:pPr>
-      <w:r>
-        <w:rPr>
-          <w:lang w:eastAsia="en-US"/>
-        </w:rPr>
-        <w:t xml:space="preserve">    app.Run(</w:t>
-      </w:r>
-      <w:r>
-        <w:rPr>
-          <w:color w:val="0000FF"/>
-          <w:lang w:eastAsia="en-US"/>
-        </w:rPr>
-        <w:t>async</w:t>
-      </w:r>
-      <w:r>
-        <w:rPr>
-          <w:lang w:eastAsia="en-US"/>
-        </w:rPr>
-        <w:t xml:space="preserve"> (context) =&gt;</w:t>
-      </w:r>
-    </w:p>
-    <w:p>
-      <w:pPr>
-        <w:pStyle w:val="Code"/>
-        <w:ind w:left="2160" w:hanging="1440"/>
-        <w:rPr>
-          <w:lang w:eastAsia="en-US"/>
-        </w:rPr>
-      </w:pPr>
-      <w:r>
-        <w:rPr>
-          <w:lang w:eastAsia="en-US"/>
-        </w:rPr>
-        <w:t xml:space="preserve">    {</w:t>
-      </w:r>
-    </w:p>
-    <w:p>
-      <w:pPr>
-        <w:pStyle w:val="Code"/>
-        <w:ind w:left="2160" w:hanging="1440"/>
-        <w:rPr>
-          <w:lang w:eastAsia="en-US"/>
-        </w:rPr>
-      </w:pPr>
-      <w:r>
-        <w:rPr>
-          <w:lang w:eastAsia="en-US"/>
-        </w:rPr>
-        <w:t xml:space="preserve">        </w:t>
-      </w:r>
-      <w:r>
-        <w:rPr>
-          <w:color w:val="0000FF"/>
-          <w:lang w:eastAsia="en-US"/>
-        </w:rPr>
-        <w:t>await</w:t>
-      </w:r>
-      <w:r>
-        <w:rPr>
-          <w:lang w:eastAsia="en-US"/>
-        </w:rPr>
-        <w:t xml:space="preserve"> context.Response.WriteAsync(</w:t>
-      </w:r>
-      <w:r>
-        <w:rPr>
-          <w:color w:val="A31515"/>
-          <w:lang w:eastAsia="en-US"/>
-        </w:rPr>
-        <w:t>"2nd middleware in the pipeline!"</w:t>
-      </w:r>
-      <w:r>
-        <w:rPr>
-          <w:lang w:eastAsia="en-US"/>
-        </w:rPr>
-        <w:t>);</w:t>
-      </w:r>
-    </w:p>
-    <w:p>
-      <w:pPr>
-        <w:pStyle w:val="Code"/>
-        <w:ind w:left="2160" w:hanging="1440"/>
-        <w:rPr>
-          <w:lang w:eastAsia="en-US"/>
-        </w:rPr>
-      </w:pPr>
-      <w:r>
-        <w:rPr>
-          <w:lang w:eastAsia="en-US"/>
-        </w:rPr>
-        <w:t xml:space="preserve">    });</w:t>
-      </w:r>
-    </w:p>
-    <w:p>
-      <w:pPr>
-        <w:pStyle w:val="Code"/>
-      </w:pPr>
-      <w:r>
-        <w:rPr>
-          <w:lang w:eastAsia="en-US"/>
-        </w:rPr>
-        <w:t>}</w:t>
-      </w:r>
-    </w:p>
-    <w:p>
-      <w:pPr>
-        <w:pStyle w:val="Ln1"/>
-      </w:pPr>
-      <w:r>
-        <w:t xml:space="preserve">When you run the application, it still only shows a single </w:t>
-      </w:r>
-      <w:r>
-        <w:t xml:space="preserve">Hello World statement. </w:t>
-      </w:r>
-      <w:r>
-        <w:rPr>
-          <w:b/>
-        </w:rPr>
-        <w:t>Why is the 2</w:t>
-      </w:r>
-      <w:r>
-        <w:rPr>
-          <w:b/>
-          <w:vertAlign w:val="superscript"/>
-        </w:rPr>
-        <w:t>nd</w:t>
-      </w:r>
-      <w:r>
-        <w:rPr>
-          <w:b/>
-        </w:rPr>
-        <w:t xml:space="preserve"> middleware not executed?</w:t>
-      </w:r>
-    </w:p>
-    <w:p>
-      <w:pPr>
-        <w:pStyle w:val="Ln1"/>
-      </w:pPr>
-      <w:r>
-        <w:t>It</w:t>
-      </w:r>
-      <w:r>
-        <w:t xml:space="preserve"> is</w:t>
-      </w:r>
-      <w:r>
-        <w:t xml:space="preserve"> important to realize that </w:t>
-      </w:r>
-      <w:r>
-        <w:t xml:space="preserve">the </w:t>
-      </w:r>
-      <w:r>
-        <w:t xml:space="preserve">request delegate as written </w:t>
-      </w:r>
-      <w:r>
-        <w:t>in the first middleware</w:t>
-      </w:r>
-      <w:r>
-        <w:t>,</w:t>
-      </w:r>
-      <w:r>
-        <w:t xml:space="preserve"> uses </w:t>
-      </w:r>
-      <w:r>
-        <w:rPr>
-          <w:b/>
-        </w:rPr>
-        <w:t>app.Run()</w:t>
-      </w:r>
-      <w:r>
-        <w:t xml:space="preserve"> and</w:t>
-      </w:r>
-      <w:r>
-        <w:t xml:space="preserve"> will terminate the pipeline, regardless of other calls to </w:t>
-      </w:r>
-      <w:r>
-        <w:t>a</w:t>
-      </w:r>
-      <w:r>
-        <w:t>pp.Run</w:t>
-      </w:r>
-      <w:r>
-        <w:t>()</w:t>
-      </w:r>
-      <w:r>
-        <w:t xml:space="preserve"> that you may include. </w:t>
-      </w:r>
-      <w:r>
-        <w:t xml:space="preserve">Therefore, </w:t>
-      </w:r>
-      <w:r>
-        <w:t xml:space="preserve">only the first delegate (“Hello, World!”) will be </w:t>
-      </w:r>
-      <w:r>
-        <w:t>run</w:t>
-      </w:r>
-      <w:r>
-        <w:t xml:space="preserve"> and displayed.</w:t>
-      </w:r>
-    </w:p>
-    <w:p>
-      <w:pPr>
-        <w:pStyle w:val="Ln1"/>
-      </w:pPr>
-      <w:r>
-        <w:t>You</w:t>
-      </w:r>
-      <w:r>
-        <w:t xml:space="preserve"> mu</w:t>
-      </w:r>
-      <w:r>
-        <w:t>s</w:t>
-      </w:r>
-      <w:r>
-        <w:t>t</w:t>
-      </w:r>
-      <w:r>
-        <w:t xml:space="preserve"> chain multiple request delegates together making a different call</w:t>
-      </w:r>
-      <w:r>
-        <w:t xml:space="preserve"> to app.Use()</w:t>
-      </w:r>
-      <w:r>
-        <w:t xml:space="preserve">, with a </w:t>
-      </w:r>
-      <w:r>
-        <w:rPr>
-          <w:b/>
-        </w:rPr>
-        <w:t>next</w:t>
-      </w:r>
-      <w:r>
-        <w:t xml:space="preserve"> parameter representing the next delegate in the pipeline. Note that just because you</w:t>
-      </w:r>
-      <w:r>
-        <w:t xml:space="preserve"> a</w:t>
-      </w:r>
-      <w:r>
-        <w:t>re calling “</w:t>
-      </w:r>
-      <w:r>
-        <w:rPr>
-          <w:b/>
-        </w:rPr>
-        <w:t>next</w:t>
-      </w:r>
-      <w:r>
-        <w:t>” does</w:t>
-      </w:r>
-      <w:r>
-        <w:t xml:space="preserve"> not</w:t>
-      </w:r>
-      <w:r>
-        <w:t xml:space="preserve"> mean you can</w:t>
-      </w:r>
-      <w:r>
-        <w:t>not</w:t>
-      </w:r>
-      <w:r>
-        <w:t xml:space="preserve"> perform actions both before and after the next delegate</w:t>
-      </w:r>
-      <w:r>
-        <w:t>. Let</w:t>
-      </w:r>
-      <w:r>
-        <w:t xml:space="preserve"> us</w:t>
-      </w:r>
-      <w:r>
-        <w:t xml:space="preserve"> replace </w:t>
-      </w:r>
-      <w:r>
-        <w:t xml:space="preserve">the </w:t>
-      </w:r>
-      <w:r>
-        <w:rPr>
-          <w:b/>
-        </w:rPr>
-        <w:t>Configure</w:t>
-      </w:r>
-      <w:r>
-        <w:rPr>
-          <w:b/>
-        </w:rPr>
-        <w:t>()</w:t>
-      </w:r>
-      <w:r>
-        <w:t xml:space="preserve"> method code with the following:</w:t>
-      </w:r>
-    </w:p>
-    <w:p>
-      <w:pPr>
-        <w:pStyle w:val="Ln1"/>
-        <w:numPr>
-          <w:ilvl w:val="0"/>
-          <w:numId w:val="0"/>
-        </w:numPr>
-        <w:ind w:left="1440"/>
-      </w:pPr>
-      <w:r>
-        <w:t>(Note: changes are highlighted in yellow</w:t>
-      </w:r>
-      <w:r>
-        <w:t>.</w:t>
-      </w:r>
-      <w:r>
-        <w:t>)</w:t>
-      </w:r>
-    </w:p>
-    <w:p>
-      <w:pPr>
-        <w:pStyle w:val="Ln1"/>
-        <w:numPr>
-          <w:ilvl w:val="0"/>
-          <w:numId w:val="0"/>
-        </w:numPr>
-        <w:ind w:left="1440"/>
-      </w:pPr>
-    </w:p>
-    <w:p>
-      <w:pPr>
-        <w:pStyle w:val="Code"/>
-        <w:rPr>
-          <w:color w:val="000000"/>
-          <w:lang w:eastAsia="en-US"/>
-        </w:rPr>
-      </w:pPr>
-      <w:r>
-        <w:rPr>
-          <w:color w:val="0000FF"/>
-          <w:lang w:eastAsia="en-US"/>
-        </w:rPr>
-        <w:t>public</w:t>
-      </w:r>
-      <w:r>
-        <w:rPr>
-          <w:color w:val="000000"/>
-          <w:lang w:eastAsia="en-US"/>
-        </w:rPr>
-        <w:t xml:space="preserve"> </w:t>
-      </w:r>
-      <w:r>
-        <w:rPr>
-          <w:color w:val="0000FF"/>
-          <w:lang w:eastAsia="en-US"/>
-        </w:rPr>
-        <w:t>void</w:t>
-      </w:r>
-      <w:r>
-        <w:rPr>
-          <w:color w:val="000000"/>
-          <w:lang w:eastAsia="en-US"/>
-        </w:rPr>
-        <w:t xml:space="preserve"> Configure(</w:t>
-      </w:r>
-      <w:r>
-        <w:rPr>
-          <w:lang w:eastAsia="en-US"/>
-        </w:rPr>
-        <w:t>IApplicationBuilder</w:t>
-      </w:r>
-      <w:r>
-        <w:rPr>
-          <w:color w:val="000000"/>
-          <w:lang w:eastAsia="en-US"/>
-        </w:rPr>
-        <w:t xml:space="preserve"> app, </w:t>
-      </w:r>
-      <w:r>
-        <w:rPr>
-          <w:lang w:eastAsia="en-US"/>
-        </w:rPr>
-        <w:t>IHostingEnvironment</w:t>
-      </w:r>
-      <w:r>
-        <w:rPr>
-          <w:color w:val="000000"/>
-          <w:lang w:eastAsia="en-US"/>
-        </w:rPr>
-        <w:t xml:space="preserve"> env, </w:t>
-      </w:r>
-      <w:r>
-        <w:rPr>
-          <w:lang w:eastAsia="en-US"/>
-        </w:rPr>
-        <w:t>ILoggerFactory</w:t>
-      </w:r>
-      <w:r>
-        <w:rPr>
-          <w:color w:val="000000"/>
-          <w:lang w:eastAsia="en-US"/>
-        </w:rPr>
-        <w:t xml:space="preserve"> loggerFactory)</w:t>
-      </w:r>
-    </w:p>
-    <w:p>
-      <w:pPr>
-        <w:pStyle w:val="Code"/>
-        <w:rPr>
-          <w:color w:val="000000"/>
-          <w:lang w:eastAsia="en-US"/>
-        </w:rPr>
-      </w:pPr>
-      <w:r>
-        <w:rPr>
-          <w:color w:val="000000"/>
-          <w:lang w:eastAsia="en-US"/>
-        </w:rPr>
-        <w:t>{</w:t>
-      </w:r>
-    </w:p>
-    <w:p>
-      <w:pPr>
-        <w:pStyle w:val="Code"/>
-        <w:ind w:left="2160" w:hanging="1440"/>
-        <w:rPr>
-          <w:color w:val="000000"/>
-          <w:lang w:eastAsia="en-US"/>
-        </w:rPr>
-      </w:pPr>
-      <w:r>
-        <w:rPr>
-          <w:color w:val="000000"/>
-          <w:lang w:eastAsia="en-US"/>
-        </w:rPr>
-        <w:t xml:space="preserve">    app.</w:t>
-      </w:r>
-      <w:r>
-        <w:rPr>
-          <w:color w:val="000000"/>
-          <w:highlight w:val="yellow"/>
-          <w:lang w:eastAsia="en-US"/>
-        </w:rPr>
-        <w:t>Use</w:t>
-      </w:r>
-      <w:r>
-        <w:rPr>
-          <w:color w:val="000000"/>
-          <w:lang w:eastAsia="en-US"/>
-        </w:rPr>
-        <w:t>(</w:t>
-      </w:r>
-      <w:r>
-        <w:rPr>
-          <w:color w:val="0000FF"/>
-          <w:lang w:eastAsia="en-US"/>
-        </w:rPr>
-        <w:t>async</w:t>
-      </w:r>
-      <w:r>
-        <w:rPr>
-          <w:color w:val="000000"/>
-          <w:lang w:eastAsia="en-US"/>
-        </w:rPr>
-        <w:t xml:space="preserve"> (context</w:t>
-      </w:r>
-      <w:r>
-        <w:rPr>
-          <w:color w:val="000000"/>
-          <w:highlight w:val="yellow"/>
-          <w:lang w:eastAsia="en-US"/>
-        </w:rPr>
-        <w:t>, next</w:t>
-      </w:r>
-      <w:r>
-        <w:rPr>
-          <w:color w:val="000000"/>
-          <w:lang w:eastAsia="en-US"/>
-        </w:rPr>
-        <w:t>) =&gt;</w:t>
-      </w:r>
-    </w:p>
-    <w:p>
-      <w:pPr>
-        <w:pStyle w:val="Code"/>
-        <w:ind w:left="2160" w:hanging="1440"/>
-        <w:rPr>
-          <w:color w:val="000000"/>
-          <w:lang w:eastAsia="en-US"/>
-        </w:rPr>
-      </w:pPr>
-      <w:r>
-        <w:rPr>
-          <w:color w:val="000000"/>
-          <w:lang w:eastAsia="en-US"/>
-        </w:rPr>
-        <w:t xml:space="preserve">    {</w:t>
-      </w:r>
-    </w:p>
-    <w:p>
-      <w:pPr>
-        <w:pStyle w:val="Code"/>
-        <w:ind w:left="2160" w:hanging="1440"/>
-        <w:rPr>
-          <w:color w:val="000000"/>
-          <w:lang w:eastAsia="en-US"/>
-        </w:rPr>
-      </w:pPr>
-      <w:r>
-        <w:rPr>
-          <w:color w:val="000000"/>
-          <w:lang w:eastAsia="en-US"/>
-        </w:rPr>
-        <w:t xml:space="preserve">        </w:t>
-      </w:r>
-      <w:r>
-        <w:rPr>
-          <w:color w:val="0000FF"/>
-          <w:lang w:eastAsia="en-US"/>
-        </w:rPr>
-        <w:t>await</w:t>
-      </w:r>
-      <w:r>
-        <w:rPr>
-          <w:color w:val="000000"/>
-          <w:lang w:eastAsia="en-US"/>
-        </w:rPr>
-        <w:t xml:space="preserve"> context.Response.WriteAsync(</w:t>
-      </w:r>
-      <w:r>
-        <w:rPr>
-          <w:color w:val="A31515"/>
-          <w:lang w:eastAsia="en-US"/>
-        </w:rPr>
-        <w:t xml:space="preserve">"Hello World! </w:t>
-      </w:r>
-      <w:r>
-        <w:rPr>
-          <w:color w:val="A31515"/>
-          <w:lang w:eastAsia="en-US"/>
-        </w:rPr>
-        <w:t>"</w:t>
-      </w:r>
-      <w:r>
-        <w:rPr>
-          <w:color w:val="000000"/>
-          <w:lang w:eastAsia="en-US"/>
-        </w:rPr>
-        <w:t>);</w:t>
-      </w:r>
-    </w:p>
-    <w:p>
-      <w:pPr>
-        <w:pStyle w:val="Code"/>
-        <w:ind w:left="2160" w:hanging="1440"/>
-        <w:rPr>
-          <w:color w:val="000000"/>
-          <w:lang w:eastAsia="en-US"/>
-        </w:rPr>
-      </w:pPr>
-      <w:r>
-        <w:rPr>
-          <w:color w:val="000000"/>
-          <w:lang w:eastAsia="en-US"/>
-        </w:rPr>
-        <w:t xml:space="preserve">        </w:t>
-      </w:r>
-      <w:r>
-        <w:rPr>
-          <w:color w:val="0000FF"/>
-          <w:highlight w:val="yellow"/>
-          <w:lang w:eastAsia="en-US"/>
-        </w:rPr>
-        <w:t>await</w:t>
-      </w:r>
-      <w:r>
-        <w:rPr>
-          <w:color w:val="000000"/>
-          <w:highlight w:val="yellow"/>
-          <w:lang w:eastAsia="en-US"/>
-        </w:rPr>
-        <w:t xml:space="preserve"> next.Invoke();</w:t>
-      </w:r>
-    </w:p>
-    <w:p>
-      <w:pPr>
-        <w:pStyle w:val="Code"/>
-        <w:ind w:left="2160" w:hanging="1440"/>
-        <w:rPr>
-          <w:color w:val="000000"/>
-          <w:lang w:eastAsia="en-US"/>
-        </w:rPr>
-      </w:pPr>
-      <w:r>
-        <w:rPr>
-          <w:color w:val="000000"/>
-          <w:lang w:eastAsia="en-US"/>
-        </w:rPr>
-        <w:t xml:space="preserve">    });</w:t>
-      </w:r>
-    </w:p>
-    <w:p>
-      <w:pPr>
-        <w:pStyle w:val="Code"/>
-        <w:ind w:left="2160" w:hanging="1440"/>
-        <w:rPr>
-          <w:color w:val="000000"/>
-          <w:lang w:eastAsia="en-US"/>
-        </w:rPr>
-      </w:pPr>
-    </w:p>
-    <w:p>
-      <w:pPr>
-        <w:pStyle w:val="Code"/>
-        <w:ind w:left="2160" w:hanging="1440"/>
-        <w:rPr>
-          <w:color w:val="000000"/>
-          <w:lang w:eastAsia="en-US"/>
-        </w:rPr>
-      </w:pPr>
-      <w:r>
-        <w:rPr>
-          <w:color w:val="000000"/>
-          <w:lang w:eastAsia="en-US"/>
-        </w:rPr>
-        <w:t xml:space="preserve">    app.Run(</w:t>
-      </w:r>
-      <w:r>
-        <w:rPr>
-          <w:color w:val="0000FF"/>
-          <w:lang w:eastAsia="en-US"/>
-        </w:rPr>
-        <w:t>async</w:t>
-      </w:r>
-      <w:r>
-        <w:rPr>
-          <w:color w:val="000000"/>
-          <w:lang w:eastAsia="en-US"/>
-        </w:rPr>
-        <w:t xml:space="preserve"> (context) =&gt;</w:t>
-      </w:r>
-    </w:p>
-    <w:p>
-      <w:pPr>
-        <w:pStyle w:val="Code"/>
-        <w:ind w:left="2160" w:hanging="1440"/>
-        <w:rPr>
-          <w:color w:val="000000"/>
-          <w:lang w:eastAsia="en-US"/>
-        </w:rPr>
-      </w:pPr>
-      <w:r>
-        <w:rPr>
-          <w:color w:val="000000"/>
-          <w:lang w:eastAsia="en-US"/>
-        </w:rPr>
-        <w:t xml:space="preserve">    {</w:t>
-      </w:r>
-    </w:p>
-    <w:p>
-      <w:pPr>
-        <w:pStyle w:val="Code"/>
-        <w:ind w:left="2160" w:hanging="1440"/>
-        <w:rPr>
-          <w:color w:val="000000"/>
-          <w:lang w:eastAsia="en-US"/>
-        </w:rPr>
-      </w:pPr>
-      <w:r>
-        <w:rPr>
-          <w:color w:val="000000"/>
-          <w:lang w:eastAsia="en-US"/>
-        </w:rPr>
-        <w:t xml:space="preserve">        </w:t>
-      </w:r>
-      <w:r>
-        <w:rPr>
-          <w:color w:val="0000FF"/>
-          <w:lang w:eastAsia="en-US"/>
-        </w:rPr>
-        <w:t>await</w:t>
-      </w:r>
-      <w:r>
-        <w:rPr>
-          <w:color w:val="000000"/>
-          <w:lang w:eastAsia="en-US"/>
-        </w:rPr>
-        <w:t xml:space="preserve"> context.Response.WriteAsync(</w:t>
-      </w:r>
-      <w:r>
-        <w:rPr>
-          <w:color w:val="A31515"/>
-          <w:lang w:eastAsia="en-US"/>
-        </w:rPr>
-        <w:t>"2nd middleware in the pipeline!"</w:t>
-      </w:r>
-      <w:r>
-        <w:rPr>
-          <w:color w:val="000000"/>
-          <w:lang w:eastAsia="en-US"/>
-        </w:rPr>
-        <w:t>);</w:t>
-      </w:r>
-    </w:p>
-    <w:p>
-      <w:pPr>
-        <w:pStyle w:val="Code"/>
-        <w:ind w:left="2160" w:hanging="1440"/>
-        <w:rPr>
-          <w:color w:val="000000"/>
-          <w:lang w:eastAsia="en-US"/>
-        </w:rPr>
-      </w:pPr>
-      <w:r>
-        <w:rPr>
-          <w:color w:val="000000"/>
-          <w:lang w:eastAsia="en-US"/>
-        </w:rPr>
-        <w:t xml:space="preserve">    });</w:t>
-      </w:r>
-    </w:p>
-    <w:p>
-      <w:pPr>
-        <w:pStyle w:val="Code"/>
-        <w:rPr>
-          <w:color w:val="000000"/>
-          <w:lang w:eastAsia="en-US"/>
-        </w:rPr>
-      </w:pPr>
-      <w:r>
-        <w:rPr>
-          <w:color w:val="000000"/>
-          <w:lang w:eastAsia="en-US"/>
-        </w:rPr>
-        <w:t>}</w:t>
-      </w:r>
-    </w:p>
-    <w:p>
-      <w:pPr>
-        <w:spacing w:after="0" w:line="240" w:lineRule="auto"/>
-        <w:ind w:left="0"/>
-        <w:contextualSpacing w:val="0"/>
-        <w:rPr>
-          <w:rFonts w:ascii="Consolas" w:hAnsi="Consolas"/>
-          <w:noProof/>
-          <w:color w:val="000000"/>
-          <w:sz w:val="20"/>
-          <w:szCs w:val="16"/>
-          <w:lang w:eastAsia="en-US"/>
-        </w:rPr>
-      </w:pPr>
-      <w:r>
-        <w:rPr>
-          <w:color w:val="000000"/>
-          <w:lang w:eastAsia="en-US"/>
-        </w:rPr>
-        <w:br w:type="page"/>
-      </w:r>
-    </w:p>
-    <w:p>
-      <w:pPr>
-        <w:pStyle w:val="Note"/>
-      </w:pPr>
-      <w:r>
-        <w:rPr>
-          <w:b/>
-        </w:rPr>
-        <w:lastRenderedPageBreak/>
-        <w:t>Note:</w:t>
-      </w:r>
-      <w:r>
-        <w:t xml:space="preserve"> </w:t>
-      </w:r>
-      <w:r>
-        <w:t xml:space="preserve">You configure the HTTP pipeline using the extensions </w:t>
-      </w:r>
-      <w:r>
-        <w:rPr>
-          <w:b/>
-        </w:rPr>
-        <w:t>Run</w:t>
-      </w:r>
-      <w:r>
-        <w:rPr>
-          <w:b/>
-        </w:rPr>
-        <w:t xml:space="preserve">, </w:t>
-      </w:r>
-      <w:r>
-        <w:rPr>
-          <w:b/>
-        </w:rPr>
-        <w:t>Map</w:t>
-      </w:r>
-      <w:r>
-        <w:t xml:space="preserve">, and </w:t>
-      </w:r>
-      <w:r>
-        <w:rPr>
-          <w:b/>
-        </w:rPr>
-        <w:t>Use</w:t>
-      </w:r>
-      <w:r>
-        <w:t xml:space="preserve">. By convention, the </w:t>
-      </w:r>
-      <w:r>
-        <w:t>Run</w:t>
-      </w:r>
-      <w:r>
-        <w:t xml:space="preserve"> method is simply a shorthand way of adding middleware to the pipeline that does</w:t>
-      </w:r>
-      <w:r>
-        <w:t xml:space="preserve"> not</w:t>
-      </w:r>
-      <w:r>
-        <w:t xml:space="preserve"> call any other middleware (that is, it will not call a next request delegate). Thus, Run should only be called at the end of your pipeline. Run is a convention, and some middleware components may expose their own Run[Middleware] methods that should only run at the end of the pipeline.</w:t>
-      </w:r>
-      <w:r>
-        <w:t xml:space="preserve"> </w:t>
-      </w:r>
-      <w:r>
-        <w:t xml:space="preserve">             </w:t>
-      </w:r>
-    </w:p>
-    <w:p>
-      <w:pPr>
-        <w:pStyle w:val="Note"/>
-      </w:pPr>
-      <w:r>
-        <w:t xml:space="preserve">In the above code, the first middleware uses </w:t>
-      </w:r>
-      <w:r>
-        <w:rPr>
-          <w:b/>
-        </w:rPr>
-        <w:t>Use</w:t>
-      </w:r>
-      <w:r>
-        <w:t xml:space="preserve"> </w:t>
-      </w:r>
-      <w:r>
-        <w:t>a</w:t>
-      </w:r>
-      <w:r>
-        <w:t xml:space="preserve">nd the terminating middleware uses </w:t>
-      </w:r>
-      <w:r>
-        <w:rPr>
-          <w:b/>
-        </w:rPr>
-        <w:t>Run</w:t>
-      </w:r>
-      <w:r>
-        <w:t>.</w:t>
-      </w:r>
-    </w:p>
-    <w:p>
-      <w:pPr>
-        <w:pStyle w:val="Ln1"/>
-      </w:pPr>
-      <w:r>
-        <w:t>Run the application now. It should show both text lines in the browser.</w:t>
-      </w:r>
-    </w:p>
-    <w:p>
-      <w:pPr>
-        <w:pStyle w:val="Art"/>
-        <w:ind w:left="1224"/>
-      </w:pPr>
-      <w:r>
-        <w:rPr>
-          <w:noProof/>
-          <w:lang w:eastAsia="en-US"/>
-        </w:rPr>
-        <w:drawing>
-          <wp:inline distT="0" distB="0" distL="0" distR="0" wp14:anchorId="46382A31" wp14:editId="7F73A64D">
-            <wp:extent cx="3883557" cy="1574800"/>
-            <wp:effectExtent l="0" t="0" r="3175" b="6350"/>
-            <wp:docPr id="31" name="Picture 31"/>
-            <wp:cNvGraphicFramePr>
-              <a:graphicFrameLocks xmlns:a="http://schemas.openxmlformats.org/drawingml/2006/main" noChangeAspect="1"/>
-            </wp:cNvGraphicFramePr>
-            <a:graphic xmlns:a="http://schemas.openxmlformats.org/drawingml/2006/main">
-              <a:graphicData uri="http://schemas.openxmlformats.org/drawingml/2006/picture">
-                <pic:pic xmlns:pic="http://schemas.openxmlformats.org/drawingml/2006/picture">
-                  <pic:nvPicPr>
-                    <pic:cNvPr id="1" name=""/>
-                    <pic:cNvPicPr/>
-                  </pic:nvPicPr>
-                  <pic:blipFill>
-                    <a:blip r:embed="rId47"/>
-                    <a:stretch>
-                      <a:fillRect/>
-                    </a:stretch>
-                  </pic:blipFill>
-                  <pic:spPr>
-                    <a:xfrm>
-                      <a:off x="0" y="0"/>
-                      <a:ext cx="3945577" cy="1599950"/>
-                    </a:xfrm>
-                    <a:prstGeom prst="rect">
-                      <a:avLst/>
-                    </a:prstGeom>
-                  </pic:spPr>
-                </pic:pic>
-              </a:graphicData>
-            </a:graphic>
-          </wp:inline>
-        </w:drawing>
-      </w:r>
-    </w:p>
-    <w:p>
-      <w:pPr>
-        <w:pStyle w:val="Art"/>
-        <w:ind w:left="0" w:firstLine="0"/>
-      </w:pPr>
-    </w:p>
-    <w:p>
-      <w:pPr>
-        <w:pStyle w:val="Art"/>
-        <w:ind w:left="0" w:firstLine="720"/>
-      </w:pPr>
-      <w:r>
-        <w:t xml:space="preserve">We’ve </w:t>
-      </w:r>
-      <w:r>
-        <w:t>just finished writing some in-line middleware!</w:t>
-      </w:r>
-    </w:p>
-    <w:p>
-      <w:pPr>
-        <w:pStyle w:val="ProcedureHeading0"/>
-        <w:rPr>
-          <w:color w:val="A6A6A6" w:themeColor="background1" w:themeShade="A6"/>
-        </w:rPr>
-      </w:pPr>
-      <w:r>
-        <w:t xml:space="preserve">Task </w:t>
-      </w:r>
-      <w:r>
-        <w:t>2</w:t>
-      </w:r>
-      <w:r>
-        <w:t xml:space="preserve">: </w:t>
-      </w:r>
-      <w:r>
-        <w:t>Use Static File</w:t>
-      </w:r>
-      <w:r>
-        <w:t>s</w:t>
-      </w:r>
-      <w:r>
-        <w:t xml:space="preserve"> Middleware</w:t>
-      </w:r>
-    </w:p>
-    <w:p>
-      <w:pPr>
-        <w:pStyle w:val="Ln1"/>
-        <w:numPr>
-          <w:ilvl w:val="0"/>
-          <w:numId w:val="42"/>
-        </w:numPr>
-      </w:pPr>
-      <w:r>
-        <w:t>You have created in-line middleware so far. Let</w:t>
-      </w:r>
-      <w:r>
-        <w:t xml:space="preserve"> us</w:t>
-      </w:r>
-      <w:r>
-        <w:t xml:space="preserve"> use </w:t>
-      </w:r>
-      <w:r>
-        <w:rPr>
-          <w:b/>
-        </w:rPr>
-        <w:t>Static F</w:t>
-      </w:r>
-      <w:r>
-        <w:rPr>
-          <w:b/>
-        </w:rPr>
-        <w:t xml:space="preserve">ile </w:t>
-      </w:r>
-      <w:r>
-        <w:t xml:space="preserve">built-in middleware </w:t>
-      </w:r>
-      <w:r>
-        <w:t xml:space="preserve">in ASP.NET </w:t>
-      </w:r>
-      <w:r>
-        <w:t>Core</w:t>
-      </w:r>
-      <w:r>
-        <w:t>.</w:t>
-      </w:r>
-    </w:p>
-    <w:p>
-      <w:pPr>
-        <w:pStyle w:val="Ln1"/>
-      </w:pPr>
-      <w:r>
-        <w:t xml:space="preserve">Check to see if </w:t>
-      </w:r>
-      <w:r>
-        <w:rPr>
-          <w:b/>
-        </w:rPr>
-        <w:t>Microsoft.AspNetCore.Diagnostics</w:t>
-      </w:r>
-      <w:r>
-        <w:t xml:space="preserve"> is part of the Microsoft.AspNetCore.All metapackage under the dependencies node (which it should be). But if it’s not</w:t>
-      </w:r>
-      <w:r>
-        <w:t>, a</w:t>
-      </w:r>
-      <w:r>
-        <w:t xml:space="preserve">dd the following package </w:t>
-      </w:r>
-      <w:r>
-        <w:rPr>
-          <w:b/>
-        </w:rPr>
-        <w:t>Microsoft.AspNet</w:t>
-      </w:r>
-      <w:r>
-        <w:rPr>
-          <w:b/>
-        </w:rPr>
-        <w:t>Core</w:t>
-      </w:r>
-      <w:r>
-        <w:rPr>
-          <w:b/>
-        </w:rPr>
-        <w:t>.Diagnostics</w:t>
-      </w:r>
-      <w:r>
-        <w:t xml:space="preserve"> </w:t>
-      </w:r>
-      <w:r>
-        <w:t xml:space="preserve">to your project </w:t>
-      </w:r>
-      <w:r>
-        <w:t xml:space="preserve">via </w:t>
-      </w:r>
-      <w:r>
-        <w:t>NuG</w:t>
-      </w:r>
-      <w:r>
-        <w:t>et.</w:t>
-      </w:r>
-    </w:p>
-    <w:p>
-      <w:pPr>
-        <w:pStyle w:val="Ln1"/>
-      </w:pPr>
-      <w:r>
-        <w:t>Go</w:t>
-      </w:r>
-      <w:r>
-        <w:t xml:space="preserve"> to </w:t>
-      </w:r>
-      <w:r>
-        <w:rPr>
-          <w:b/>
-        </w:rPr>
-        <w:t>Startup.cs</w:t>
-      </w:r>
-      <w:r>
-        <w:t>, and a</w:t>
-      </w:r>
-      <w:r>
-        <w:t>dd the following line at the start of</w:t>
-      </w:r>
-      <w:r>
-        <w:t xml:space="preserve"> the</w:t>
-      </w:r>
-      <w:r>
-        <w:t xml:space="preserve"> </w:t>
-      </w:r>
-      <w:r>
-        <w:rPr>
-          <w:b/>
-        </w:rPr>
-        <w:t>Configure</w:t>
-      </w:r>
-      <w:r>
-        <w:rPr>
-          <w:b/>
-        </w:rPr>
-        <w:t>()</w:t>
-      </w:r>
-      <w:r>
-        <w:t xml:space="preserve"> method</w:t>
-      </w:r>
-      <w:r>
-        <w:t>:</w:t>
-      </w:r>
-    </w:p>
-    <w:p>
-      <w:pPr>
-        <w:pStyle w:val="Code"/>
-        <w:ind w:left="1080"/>
-      </w:pPr>
-      <w:r>
-        <w:t>app.UseWelcomePage();</w:t>
-      </w:r>
-    </w:p>
-    <w:p>
-      <w:pPr>
-        <w:pStyle w:val="Ln1"/>
-      </w:pPr>
-      <w:r>
-        <w:t>Running the application now should show a Welcome page.</w:t>
-      </w:r>
-    </w:p>
-    <w:p>
-      <w:pPr>
-        <w:pStyle w:val="Art"/>
-        <w:ind w:left="1224"/>
-      </w:pPr>
-      <w:r>
-        <w:rPr>
-          <w:noProof/>
-          <w:lang w:eastAsia="en-US"/>
-        </w:rPr>
-        <w:lastRenderedPageBreak/>
-        <w:drawing>
-          <wp:inline distT="0" distB="0" distL="0" distR="0" wp14:anchorId="69AC7FBD" wp14:editId="397F3600">
-            <wp:extent cx="4795801" cy="3982624"/>
-            <wp:effectExtent l="0" t="0" r="5080" b="0"/>
-            <wp:docPr id="17" name="Picture 17"/>
-            <wp:cNvGraphicFramePr>
-              <a:graphicFrameLocks xmlns:a="http://schemas.openxmlformats.org/drawingml/2006/main" noChangeAspect="1"/>
-            </wp:cNvGraphicFramePr>
-            <a:graphic xmlns:a="http://schemas.openxmlformats.org/drawingml/2006/main">
-              <a:graphicData uri="http://schemas.openxmlformats.org/drawingml/2006/picture">
-                <pic:pic xmlns:pic="http://schemas.openxmlformats.org/drawingml/2006/picture">
-                  <pic:nvPicPr>
-                    <pic:cNvPr id="1" name=""/>
-                    <pic:cNvPicPr/>
-                  </pic:nvPicPr>
-                  <pic:blipFill>
-                    <a:blip r:embed="rId48"/>
-                    <a:stretch>
-                      <a:fillRect/>
-                    </a:stretch>
-                  </pic:blipFill>
-                  <pic:spPr>
-                    <a:xfrm>
-                      <a:off x="0" y="0"/>
-                      <a:ext cx="4800251" cy="3986320"/>
-                    </a:xfrm>
-                    <a:prstGeom prst="rect">
-                      <a:avLst/>
-                    </a:prstGeom>
-                  </pic:spPr>
-                </pic:pic>
-              </a:graphicData>
-            </a:graphic>
-          </wp:inline>
-        </w:drawing>
-      </w:r>
-    </w:p>
-    <w:p>
-      <w:pPr>
-        <w:pStyle w:val="Note"/>
-      </w:pPr>
-      <w:r>
-        <w:rPr>
-          <w:b/>
-        </w:rPr>
-        <w:t>Important:</w:t>
-      </w:r>
-      <w:r>
-        <w:t xml:space="preserve"> T</w:t>
-      </w:r>
-      <w:r>
-        <w:t xml:space="preserve">he order in which you arrange your </w:t>
-      </w:r>
-      <w:r>
-        <w:rPr>
-          <w:b/>
-        </w:rPr>
-        <w:t>Use[Middleware]</w:t>
-      </w:r>
-      <w:r>
-        <w:t xml:space="preserve"> statements in your application’s Configure method is very important. Be sure you have a good understanding of how your application’s request pipeline will behave in various scenarios.</w:t>
-      </w:r>
-    </w:p>
-    <w:p>
-      <w:pPr>
-        <w:pStyle w:val="Ln1"/>
-        <w:numPr>
-          <w:ilvl w:val="0"/>
-          <w:numId w:val="0"/>
-        </w:numPr>
-        <w:ind w:firstLine="720"/>
-      </w:pPr>
-      <w:r>
-        <w:t>We’ve just successfully used a built-in middleware component!</w:t>
-      </w:r>
-    </w:p>
-    <w:p>
-      <w:pPr>
-        <w:pStyle w:val="Ln1"/>
-        <w:numPr>
-          <w:ilvl w:val="0"/>
-          <w:numId w:val="0"/>
-        </w:numPr>
-      </w:pPr>
-    </w:p>
-    <w:p>
-      <w:pPr>
-        <w:pStyle w:val="Ln1"/>
-        <w:numPr>
-          <w:ilvl w:val="0"/>
-          <w:numId w:val="14"/>
-        </w:numPr>
-      </w:pPr>
-      <w:r>
-        <w:t xml:space="preserve">Now let’s look at using statics files: </w:t>
-      </w:r>
-    </w:p>
-    <w:p>
-      <w:pPr>
-        <w:pStyle w:val="Ln1"/>
-      </w:pPr>
-      <w:r>
-        <w:t xml:space="preserve">Add </w:t>
-      </w:r>
-      <w:r>
-        <w:t xml:space="preserve">the </w:t>
-      </w:r>
-      <w:r>
-        <w:t xml:space="preserve">static files from lab </w:t>
-      </w:r>
-      <w:r>
-        <w:rPr>
-          <w:b/>
-        </w:rPr>
-        <w:t>Assets</w:t>
-      </w:r>
-      <w:r>
-        <w:t xml:space="preserve"> folder to </w:t>
-      </w:r>
-      <w:r>
-        <w:rPr>
-          <w:b/>
-        </w:rPr>
-        <w:t>wwwroot</w:t>
-      </w:r>
-      <w:r>
-        <w:t xml:space="preserve"> folder</w:t>
-      </w:r>
-      <w:r>
-        <w:t xml:space="preserve">. </w:t>
-      </w:r>
-      <w:r>
-        <w:t>(</w:t>
-      </w:r>
-      <w:r>
-        <w:t>You can do this by r</w:t>
-      </w:r>
-      <w:r>
-        <w:t>ight-click</w:t>
-      </w:r>
-      <w:r>
-        <w:t>ing</w:t>
-      </w:r>
-      <w:r>
-        <w:t xml:space="preserve"> </w:t>
-      </w:r>
-      <w:r>
-        <w:rPr>
-          <w:b/>
-        </w:rPr>
-        <w:t>wwwroot</w:t>
-      </w:r>
-      <w:r>
-        <w:t xml:space="preserve"> &gt; </w:t>
-      </w:r>
-      <w:r>
-        <w:rPr>
-          <w:b/>
-        </w:rPr>
-        <w:t>Add</w:t>
-      </w:r>
-      <w:r>
-        <w:t xml:space="preserve"> &gt; </w:t>
-      </w:r>
-      <w:r>
-        <w:rPr>
-          <w:b/>
-        </w:rPr>
-        <w:t>Existing Item</w:t>
-      </w:r>
-      <w:r>
-        <w:t xml:space="preserve">). </w:t>
-      </w:r>
-      <w:r>
-        <w:br/>
-      </w:r>
-    </w:p>
-    <w:p>
-      <w:pPr>
-        <w:pStyle w:val="Ln1"/>
-        <w:numPr>
-          <w:ilvl w:val="0"/>
-          <w:numId w:val="0"/>
-        </w:numPr>
-        <w:ind w:left="1440"/>
-      </w:pPr>
-      <w:r>
-        <w:t>When you’re done, t</w:t>
-      </w:r>
-      <w:r>
-        <w:t xml:space="preserve">he </w:t>
-      </w:r>
-      <w:r>
-        <w:t xml:space="preserve">folder structure </w:t>
-      </w:r>
-      <w:r>
-        <w:t>should look like</w:t>
-      </w:r>
-      <w:r>
-        <w:t xml:space="preserve"> </w:t>
-      </w:r>
-      <w:r>
-        <w:t>the following screenshot</w:t>
-      </w:r>
-      <w:r>
-        <w:t xml:space="preserve"> (create new folders as </w:t>
-      </w:r>
-      <w:r>
-        <w:t>needed</w:t>
-      </w:r>
-      <w:r>
-        <w:t>)</w:t>
-      </w:r>
-      <w:r>
-        <w:t>:</w:t>
-      </w:r>
-    </w:p>
-    <w:p>
-      <w:pPr>
-        <w:pStyle w:val="Art"/>
-        <w:ind w:left="1224"/>
-        <w:jc w:val="center"/>
-      </w:pPr>
-    </w:p>
-    <w:p>
-      <w:pPr>
-        <w:pStyle w:val="Art"/>
-        <w:ind w:left="1224"/>
-        <w:jc w:val="center"/>
-      </w:pPr>
-      <w:r>
-        <w:rPr>
-          <w:noProof/>
-          <w:lang w:eastAsia="en-US"/>
-        </w:rPr>
-        <w:lastRenderedPageBreak/>
-        <w:drawing>
-          <wp:inline distT="0" distB="0" distL="0" distR="0" wp14:anchorId="36880BB5" wp14:editId="36DEC1D8">
-            <wp:extent cx="2468880" cy="2935224"/>
-            <wp:effectExtent l="0" t="0" r="7620" b="0"/>
-            <wp:docPr id="29" name="Picture 29"/>
-            <wp:cNvGraphicFramePr>
-              <a:graphicFrameLocks xmlns:a="http://schemas.openxmlformats.org/drawingml/2006/main" noChangeAspect="1"/>
-            </wp:cNvGraphicFramePr>
-            <a:graphic xmlns:a="http://schemas.openxmlformats.org/drawingml/2006/main">
-              <a:graphicData uri="http://schemas.openxmlformats.org/drawingml/2006/picture">
-                <pic:pic xmlns:pic="http://schemas.openxmlformats.org/drawingml/2006/picture">
-                  <pic:nvPicPr>
-                    <pic:cNvPr id="1" name=""/>
-                    <pic:cNvPicPr/>
-                  </pic:nvPicPr>
-                  <pic:blipFill>
-                    <a:blip r:embed="rId49"/>
-                    <a:stretch>
-                      <a:fillRect/>
-                    </a:stretch>
-                  </pic:blipFill>
-                  <pic:spPr>
-                    <a:xfrm>
-                      <a:off x="0" y="0"/>
                       <a:ext cx="2491511" cy="2962129"/>
                     </a:xfrm>
                     <a:prstGeom prst="rect">
@@ -8018,6 +5896,8 @@
       <w:r>
         <w:t xml:space="preserve">Add the following NuGet package </w:t>
       </w:r>
+      <w:proofErr w:type="spellStart"/>
+      <w:proofErr w:type="gramStart"/>
       <w:r>
         <w:rPr>
           <w:b/>
@@ -8036,6 +5916,8 @@
         </w:rPr>
         <w:t>.StaticFiles</w:t>
       </w:r>
+      <w:proofErr w:type="spellEnd"/>
+      <w:proofErr w:type="gramEnd"/>
       <w:r>
         <w:t>, if not already added.</w:t>
       </w:r>
@@ -8068,10 +5950,18 @@
         <w:t xml:space="preserve"> the start of the</w:t>
       </w:r>
       <w:r>
-        <w:t xml:space="preserve"> Configure</w:t>
-      </w:r>
-      <w:r>
-        <w:t>()</w:t>
+        <w:t xml:space="preserve"> </w:t>
+      </w:r>
+      <w:proofErr w:type="gramStart"/>
+      <w:r>
+        <w:t>Configure</w:t>
+      </w:r>
+      <w:r>
+        <w:t>(</w:t>
+      </w:r>
+      <w:proofErr w:type="gramEnd"/>
+      <w:r>
+        <w:t>)</w:t>
       </w:r>
       <w:r>
         <w:t xml:space="preserve"> method</w:t>
@@ -8114,7 +6004,7 @@
       <w:r>
         <w:br/>
       </w:r>
-      <w:hyperlink r:id="rId50" w:history="1">
+      <w:hyperlink r:id="rId40" w:history="1">
         <w:r>
           <w:rPr>
             <w:rStyle w:val="Hyperlink"/>
@@ -8180,7 +6070,7 @@
                     <pic:cNvPicPr/>
                   </pic:nvPicPr>
                   <pic:blipFill>
-                    <a:blip r:embed="rId51"/>
+                    <a:blip r:embed="rId41"/>
                     <a:stretch>
                       <a:fillRect/>
                     </a:stretch>
@@ -8220,7 +6110,7 @@
       <w:r>
         <w:t xml:space="preserve"> </w:t>
       </w:r>
-      <w:hyperlink r:id="rId52" w:history="1">
+      <w:hyperlink r:id="rId42" w:history="1">
         <w:r>
           <w:rPr>
             <w:rStyle w:val="Hyperlink"/>
@@ -8232,7 +6122,23 @@
             <w:rStyle w:val="Hyperlink"/>
             <w:b/>
           </w:rPr>
-          <w:t>/css/site.css</w:t>
+          <w:t>/</w:t>
+        </w:r>
+        <w:proofErr w:type="spellStart"/>
+        <w:r>
+          <w:rPr>
+            <w:rStyle w:val="Hyperlink"/>
+            <w:b/>
+          </w:rPr>
+          <w:t>css</w:t>
+        </w:r>
+        <w:proofErr w:type="spellEnd"/>
+        <w:r>
+          <w:rPr>
+            <w:rStyle w:val="Hyperlink"/>
+            <w:b/>
+          </w:rPr>
+          <w:t>/site.css</w:t>
         </w:r>
       </w:hyperlink>
       <w:r>
@@ -8247,14 +6153,32 @@
       <w:r>
         <w:t xml:space="preserve"> file. </w:t>
       </w:r>
+      <w:proofErr w:type="spellStart"/>
+      <w:proofErr w:type="gramStart"/>
       <w:r>
         <w:rPr>
           <w:b/>
         </w:rPr>
-        <w:t>app.UseStaticFiles()</w:t>
-      </w:r>
-      <w:r>
-        <w:t xml:space="preserve"> has enabled access of all static files in wwwroot folder.</w:t>
+        <w:t>app.UseStaticFiles</w:t>
+      </w:r>
+      <w:proofErr w:type="spellEnd"/>
+      <w:proofErr w:type="gramEnd"/>
+      <w:r>
+        <w:rPr>
+          <w:b/>
+        </w:rPr>
+        <w:t>()</w:t>
+      </w:r>
+      <w:r>
+        <w:t xml:space="preserve"> has enabled access of all static files in </w:t>
+      </w:r>
+      <w:proofErr w:type="spellStart"/>
+      <w:r>
+        <w:t>wwwroot</w:t>
+      </w:r>
+      <w:proofErr w:type="spellEnd"/>
+      <w:r>
+        <w:t xml:space="preserve"> folder.</w:t>
       </w:r>
     </w:p>
     <w:p>
@@ -8284,7 +6208,20 @@
         <w:t xml:space="preserve"> existing</w:t>
       </w:r>
       <w:r>
-        <w:t xml:space="preserve"> UseStaticFiles()</w:t>
+        <w:t xml:space="preserve"> </w:t>
+      </w:r>
+      <w:proofErr w:type="spellStart"/>
+      <w:proofErr w:type="gramStart"/>
+      <w:r>
+        <w:t>UseStaticFiles</w:t>
+      </w:r>
+      <w:proofErr w:type="spellEnd"/>
+      <w:r>
+        <w:t>(</w:t>
+      </w:r>
+      <w:proofErr w:type="gramEnd"/>
+      <w:r>
+        <w:t>)</w:t>
       </w:r>
       <w:r>
         <w:t xml:space="preserve"> </w:t>
@@ -8492,6 +6429,7 @@
         </w:rPr>
         <w:t xml:space="preserve"> Make sure that the physical folder path above is replaced with </w:t>
       </w:r>
+      <w:proofErr w:type="spellStart"/>
       <w:r>
         <w:rPr>
           <w:b/>
@@ -8499,6 +6437,7 @@
         </w:rPr>
         <w:t>wwwroot</w:t>
       </w:r>
+      <w:proofErr w:type="spellEnd"/>
       <w:r>
         <w:rPr>
           <w:lang w:eastAsia="en-US"/>
@@ -8533,9 +6472,13 @@
       <w:r>
         <w:t xml:space="preserve">using </w:t>
       </w:r>
+      <w:proofErr w:type="spellStart"/>
+      <w:proofErr w:type="gramStart"/>
       <w:r>
         <w:t>Microsoft.Extensions.FileProviders</w:t>
       </w:r>
+      <w:proofErr w:type="spellEnd"/>
+      <w:proofErr w:type="gramEnd"/>
     </w:p>
     <w:p>
       <w:pPr>
@@ -8544,7 +6487,7 @@
       <w:r>
         <w:t xml:space="preserve">It will now let you access the image using </w:t>
       </w:r>
-      <w:hyperlink r:id="rId53" w:history="1">
+      <w:hyperlink r:id="rId43" w:history="1">
         <w:r>
           <w:rPr>
             <w:rStyle w:val="Hyperlink"/>
@@ -8562,18 +6505,36 @@
             <w:rStyle w:val="Hyperlink"/>
             <w:b/>
           </w:rPr>
-          <w:t>/img/surfacebook.jpg</w:t>
+          <w:t>/</w:t>
+        </w:r>
+        <w:proofErr w:type="spellStart"/>
+        <w:r>
+          <w:rPr>
+            <w:rStyle w:val="Hyperlink"/>
+            <w:b/>
+          </w:rPr>
+          <w:t>img</w:t>
+        </w:r>
+        <w:proofErr w:type="spellEnd"/>
+        <w:r>
+          <w:rPr>
+            <w:rStyle w:val="Hyperlink"/>
+            <w:b/>
+          </w:rPr>
+          <w:t>/surfacebook.jpg</w:t>
         </w:r>
       </w:hyperlink>
       <w:r>
         <w:t xml:space="preserve">. However, it will not let you directly download other static files in </w:t>
       </w:r>
+      <w:proofErr w:type="spellStart"/>
       <w:r>
         <w:rPr>
           <w:b/>
         </w:rPr>
         <w:t>wwwroot</w:t>
       </w:r>
+      <w:proofErr w:type="spellEnd"/>
       <w:r>
         <w:t xml:space="preserve"> folder.</w:t>
       </w:r>
@@ -8708,7 +6669,15 @@
         <w:t>the</w:t>
       </w:r>
       <w:r>
-        <w:t xml:space="preserve"> wwwroot folder, and </w:t>
+        <w:t xml:space="preserve"> </w:t>
+      </w:r>
+      <w:proofErr w:type="spellStart"/>
+      <w:r>
+        <w:t>wwwroot</w:t>
+      </w:r>
+      <w:proofErr w:type="spellEnd"/>
+      <w:r>
+        <w:t xml:space="preserve"> folder, and </w:t>
       </w:r>
       <w:r>
         <w:t xml:space="preserve">then </w:t>
@@ -8742,10 +6711,13 @@
           <w:color w:val="A6A6A6" w:themeColor="background1" w:themeShade="A6"/>
         </w:rPr>
       </w:pPr>
-      <w:bookmarkStart w:id="8" w:name="_Toc480185402"/>
+      <w:bookmarkStart w:id="6" w:name="_Toc34577045"/>
       <w:r>
         <w:lastRenderedPageBreak/>
-        <w:t>Exercise 4</w:t>
+        <w:t xml:space="preserve">Exercise </w:t>
+      </w:r>
+      <w:r>
+        <w:t>3</w:t>
       </w:r>
       <w:r>
         <w:t xml:space="preserve">: </w:t>
@@ -8753,7 +6725,7 @@
       <w:r>
         <w:t>Working Environments</w:t>
       </w:r>
-      <w:bookmarkEnd w:id="8"/>
+      <w:bookmarkEnd w:id="6"/>
       <w:r>
         <w:t xml:space="preserve"> </w:t>
       </w:r>
@@ -8787,7 +6759,15 @@
         <w:t>Core</w:t>
       </w:r>
       <w:r>
-        <w:t xml:space="preserve"> references a particular environment variable</w:t>
+        <w:t xml:space="preserve"> references a </w:t>
+      </w:r>
+      <w:proofErr w:type="gramStart"/>
+      <w:r>
+        <w:t>particular environment</w:t>
+      </w:r>
+      <w:proofErr w:type="gramEnd"/>
+      <w:r>
+        <w:t xml:space="preserve"> variable</w:t>
       </w:r>
       <w:r>
         <w:t xml:space="preserve"> </w:t>
@@ -8934,6 +6914,7 @@
       <w:r>
         <w:t xml:space="preserve">reate another </w:t>
       </w:r>
+      <w:proofErr w:type="gramStart"/>
       <w:r>
         <w:rPr>
           <w:b/>
@@ -8944,7 +6925,14 @@
         <w:rPr>
           <w:b/>
         </w:rPr>
-        <w:t>()</w:t>
+        <w:t>(</w:t>
+      </w:r>
+      <w:proofErr w:type="gramEnd"/>
+      <w:r>
+        <w:rPr>
+          <w:b/>
+        </w:rPr>
+        <w:t>)</w:t>
       </w:r>
       <w:r>
         <w:t xml:space="preserve"> method in</w:t>
@@ -8964,12 +6952,14 @@
       <w:r>
         <w:t xml:space="preserve"> class in </w:t>
       </w:r>
+      <w:proofErr w:type="spellStart"/>
       <w:r>
         <w:rPr>
           <w:b/>
         </w:rPr>
         <w:t>Startup.cs</w:t>
       </w:r>
+      <w:proofErr w:type="spellEnd"/>
       <w:r>
         <w:t xml:space="preserve">, and name </w:t>
       </w:r>
@@ -8979,12 +6969,14 @@
       <w:r>
         <w:t xml:space="preserve"> </w:t>
       </w:r>
+      <w:proofErr w:type="spellStart"/>
       <w:r>
         <w:rPr>
           <w:i/>
         </w:rPr>
         <w:t>ConfigureDevelopment</w:t>
       </w:r>
+      <w:proofErr w:type="spellEnd"/>
       <w:r>
         <w:t>.</w:t>
       </w:r>
@@ -9097,11 +7089,19 @@
       <w:r>
         <w:t xml:space="preserve"> and </w:t>
       </w:r>
+      <w:proofErr w:type="spellStart"/>
       <w:r>
         <w:rPr>
           <w:b/>
         </w:rPr>
-        <w:t>ConfigureServices()</w:t>
+        <w:t>ConfigureServices</w:t>
+      </w:r>
+      <w:proofErr w:type="spellEnd"/>
+      <w:r>
+        <w:rPr>
+          <w:b/>
+        </w:rPr>
+        <w:t>()</w:t>
       </w:r>
       <w:r>
         <w:t xml:space="preserve"> methods support environment-specific versions similar to the Startup class itself, of the form </w:t>
@@ -9156,11 +7156,27 @@
       <w:r>
         <w:t xml:space="preserve">If you define a method </w:t>
       </w:r>
+      <w:proofErr w:type="spellStart"/>
+      <w:proofErr w:type="gramStart"/>
       <w:r>
         <w:rPr>
           <w:b/>
         </w:rPr>
-        <w:t>ConfigureDevelopment()</w:t>
+        <w:t>ConfigureDevelopment</w:t>
+      </w:r>
+      <w:proofErr w:type="spellEnd"/>
+      <w:r>
+        <w:rPr>
+          <w:b/>
+        </w:rPr>
+        <w:t>(</w:t>
+      </w:r>
+      <w:proofErr w:type="gramEnd"/>
+      <w:r>
+        <w:rPr>
+          <w:b/>
+        </w:rPr>
+        <w:t>)</w:t>
       </w:r>
       <w:r>
         <w:t xml:space="preserve"> it will be called instead of </w:t>
@@ -9192,20 +7208,44 @@
       <w:r>
         <w:t xml:space="preserve">. Likewise, </w:t>
       </w:r>
+      <w:proofErr w:type="spellStart"/>
+      <w:proofErr w:type="gramStart"/>
       <w:r>
         <w:rPr>
           <w:b/>
         </w:rPr>
-        <w:t>ConfigureDevelopmentServices()</w:t>
+        <w:t>ConfigureDevelopmentServices</w:t>
+      </w:r>
+      <w:proofErr w:type="spellEnd"/>
+      <w:r>
+        <w:rPr>
+          <w:b/>
+        </w:rPr>
+        <w:t>(</w:t>
+      </w:r>
+      <w:proofErr w:type="gramEnd"/>
+      <w:r>
+        <w:rPr>
+          <w:b/>
+        </w:rPr>
+        <w:t>)</w:t>
       </w:r>
       <w:r>
         <w:t xml:space="preserve"> would be called instead of </w:t>
       </w:r>
+      <w:proofErr w:type="spellStart"/>
       <w:r>
         <w:rPr>
           <w:b/>
         </w:rPr>
-        <w:t>ConfigureServices()</w:t>
+        <w:t>ConfigureServices</w:t>
+      </w:r>
+      <w:proofErr w:type="spellEnd"/>
+      <w:r>
+        <w:rPr>
+          <w:b/>
+        </w:rPr>
+        <w:t>()</w:t>
       </w:r>
       <w:r>
         <w:t xml:space="preserve"> in the same environment.</w:t>
@@ -9240,12 +7280,22 @@
       <w:r>
         <w:t xml:space="preserve">Add the following statement to </w:t>
       </w:r>
+      <w:proofErr w:type="spellStart"/>
+      <w:proofErr w:type="gramStart"/>
       <w:r>
         <w:rPr>
           <w:b/>
         </w:rPr>
-        <w:t>ConfigureDevelopment( )</w:t>
-      </w:r>
+        <w:t>ConfigureDevelopment</w:t>
+      </w:r>
+      <w:proofErr w:type="spellEnd"/>
+      <w:r>
+        <w:rPr>
+          <w:b/>
+        </w:rPr>
+        <w:t>( )</w:t>
+      </w:r>
+      <w:proofErr w:type="gramEnd"/>
       <w:r>
         <w:t xml:space="preserve"> method</w:t>
       </w:r>
@@ -9284,12 +7334,22 @@
       <w:r>
         <w:t xml:space="preserve"> Add the following statement to </w:t>
       </w:r>
+      <w:proofErr w:type="spellStart"/>
+      <w:proofErr w:type="gramStart"/>
       <w:r>
         <w:rPr>
           <w:b/>
         </w:rPr>
-        <w:t>ConfigureDevelopment( )</w:t>
-      </w:r>
+        <w:t>ConfigureDevelopment</w:t>
+      </w:r>
+      <w:proofErr w:type="spellEnd"/>
+      <w:r>
+        <w:rPr>
+          <w:b/>
+        </w:rPr>
+        <w:t>( )</w:t>
+      </w:r>
+      <w:proofErr w:type="gramEnd"/>
       <w:r>
         <w:t xml:space="preserve"> method</w:t>
       </w:r>
@@ -9346,12 +7406,14 @@
       <w:r>
         <w:t xml:space="preserve"> </w:t>
       </w:r>
+      <w:proofErr w:type="gramStart"/>
       <w:r>
         <w:rPr>
           <w:b/>
         </w:rPr>
         <w:t>Configure( )</w:t>
       </w:r>
+      <w:proofErr w:type="gramEnd"/>
       <w:r>
         <w:t xml:space="preserve"> method.</w:t>
       </w:r>
@@ -9379,7 +7441,21 @@
         <w:rPr>
           <w:i/>
         </w:rPr>
-        <w:t>Hello World, from Production! &lt;br/&gt;</w:t>
+        <w:t>Hello World, from Production! &lt;</w:t>
+      </w:r>
+      <w:proofErr w:type="spellStart"/>
+      <w:r>
+        <w:rPr>
+          <w:i/>
+        </w:rPr>
+        <w:t>br</w:t>
+      </w:r>
+      <w:proofErr w:type="spellEnd"/>
+      <w:r>
+        <w:rPr>
+          <w:i/>
+        </w:rPr>
+        <w:t>/&gt;</w:t>
       </w:r>
       <w:r>
         <w:t>”.</w:t>
@@ -9390,7 +7466,15 @@
         <w:pStyle w:val="Ln1"/>
       </w:pPr>
       <w:r>
-        <w:t xml:space="preserve">After all of the above actions, </w:t>
+        <w:t xml:space="preserve">After </w:t>
+      </w:r>
+      <w:proofErr w:type="gramStart"/>
+      <w:r>
+        <w:t>all of</w:t>
+      </w:r>
+      <w:proofErr w:type="gramEnd"/>
+      <w:r>
+        <w:t xml:space="preserve"> the above actions, </w:t>
       </w:r>
       <w:r>
         <w:rPr>
@@ -10127,7 +8211,7 @@
                     <pic:cNvPicPr/>
                   </pic:nvPicPr>
                   <pic:blipFill>
-                    <a:blip r:embed="rId54"/>
+                    <a:blip r:embed="rId44"/>
                     <a:stretch>
                       <a:fillRect/>
                     </a:stretch>
@@ -10175,7 +8259,7 @@
       <w:r>
         <w:t xml:space="preserve"> (such as </w:t>
       </w:r>
-      <w:hyperlink r:id="rId55" w:history="1">
+      <w:hyperlink r:id="rId45" w:history="1">
         <w:r>
           <w:rPr>
             <w:rStyle w:val="Hyperlink"/>
@@ -10249,7 +8333,7 @@
                     <pic:cNvPicPr/>
                   </pic:nvPicPr>
                   <pic:blipFill>
-                    <a:blip r:embed="rId56"/>
+                    <a:blip r:embed="rId46"/>
                     <a:stretch>
                       <a:fillRect/>
                     </a:stretch>
@@ -10316,12 +8400,22 @@
         <w:lastRenderedPageBreak/>
         <w:t xml:space="preserve">Run the application again. Since there is no dedicated </w:t>
       </w:r>
+      <w:proofErr w:type="spellStart"/>
+      <w:proofErr w:type="gramStart"/>
       <w:r>
         <w:rPr>
           <w:b/>
         </w:rPr>
-        <w:t>ConfigureProduction( )</w:t>
-      </w:r>
+        <w:t>ConfigureProduction</w:t>
+      </w:r>
+      <w:proofErr w:type="spellEnd"/>
+      <w:r>
+        <w:rPr>
+          <w:b/>
+        </w:rPr>
+        <w:t>( )</w:t>
+      </w:r>
+      <w:proofErr w:type="gramEnd"/>
       <w:r>
         <w:t xml:space="preserve"> method, it will run </w:t>
       </w:r>
@@ -10361,7 +8455,7 @@
                     <pic:cNvPicPr/>
                   </pic:nvPicPr>
                   <pic:blipFill>
-                    <a:blip r:embed="rId57"/>
+                    <a:blip r:embed="rId47"/>
                     <a:stretch>
                       <a:fillRect/>
                     </a:stretch>
@@ -10459,10 +8553,10 @@
       </w:pPr>
     </w:p>
     <w:sectPr>
-      <w:headerReference w:type="even" r:id="rId58"/>
-      <w:headerReference w:type="default" r:id="rId59"/>
-      <w:footerReference w:type="even" r:id="rId60"/>
-      <w:footerReference w:type="default" r:id="rId61"/>
+      <w:headerReference w:type="even" r:id="rId48"/>
+      <w:headerReference w:type="default" r:id="rId49"/>
+      <w:footerReference w:type="even" r:id="rId50"/>
+      <w:footerReference w:type="default" r:id="rId51"/>
       <w:pgSz w:w="12240" w:h="15840" w:code="1"/>
       <w:pgMar w:top="1440" w:right="1800" w:bottom="1440" w:left="1800" w:header="720" w:footer="720" w:gutter="0"/>
       <w:pgNumType w:start="1"/>
@@ -10474,7 +8568,7 @@
 </file>
 
 <file path=word/endnotes.xml><?xml version="1.0" encoding="utf-8"?>
-<w:endnotes xmlns:wpc="http://schemas.microsoft.com/office/word/2010/wordprocessingCanvas" xmlns:cx="http://schemas.microsoft.com/office/drawing/2014/chartex" xmlns:cx1="http://schemas.microsoft.com/office/drawing/2015/9/8/chartex" xmlns:cx2="http://schemas.microsoft.com/office/drawing/2015/10/21/chartex" xmlns:cx3="http://schemas.microsoft.com/office/drawing/2016/5/9/chartex" xmlns:cx4="http://schemas.microsoft.com/office/drawing/2016/5/10/chartex" xmlns:cx5="http://schemas.microsoft.com/office/drawing/2016/5/11/chartex" xmlns:cx6="http://schemas.microsoft.com/office/drawing/2016/5/12/chartex" xmlns:cx7="http://schemas.microsoft.com/office/drawing/2016/5/13/chartex" xmlns:cx8="http://schemas.microsoft.com/office/drawing/2016/5/14/chartex" xmlns:mc="http://schemas.openxmlformats.org/markup-compatibility/2006" xmlns:aink="http://schemas.microsoft.com/office/drawing/2016/ink" xmlns:am3d="http://schemas.microsoft.com/office/drawing/2017/model3d" xmlns:o="urn:schemas-microsoft-com:office:office" xmlns:r="http://schemas.openxmlformats.org/officeDocument/2006/relationships" xmlns:m="http://schemas.openxmlformats.org/officeDocument/2006/math" xmlns:v="urn:schemas-microsoft-com:vml" xmlns:wp14="http://schemas.microsoft.com/office/word/2010/wordprocessingDrawing" xmlns:wp="http://schemas.openxmlformats.org/drawingml/2006/wordprocessingDrawing" xmlns:w10="urn:schemas-microsoft-com:office:word" xmlns:w="http://schemas.openxmlformats.org/wordprocessingml/2006/main" xmlns:w14="http://schemas.microsoft.com/office/word/2010/wordml" xmlns:w15="http://schemas.microsoft.com/office/word/2012/wordml" xmlns:w16cid="http://schemas.microsoft.com/office/word/2016/wordml/cid" xmlns:w16se="http://schemas.microsoft.com/office/word/2015/wordml/symex" xmlns:wpg="http://schemas.microsoft.com/office/word/2010/wordprocessingGroup" xmlns:wpi="http://schemas.microsoft.com/office/word/2010/wordprocessingInk" xmlns:wne="http://schemas.microsoft.com/office/word/2006/wordml" xmlns:wps="http://schemas.microsoft.com/office/word/2010/wordprocessingShape" mc:Ignorable="w14 w15 w16se w16cid wp14">
+<w:endnotes xmlns:wpc="http://schemas.microsoft.com/office/word/2010/wordprocessingCanvas" xmlns:cx="http://schemas.microsoft.com/office/drawing/2014/chartex" xmlns:cx1="http://schemas.microsoft.com/office/drawing/2015/9/8/chartex" xmlns:cx2="http://schemas.microsoft.com/office/drawing/2015/10/21/chartex" xmlns:cx3="http://schemas.microsoft.com/office/drawing/2016/5/9/chartex" xmlns:cx4="http://schemas.microsoft.com/office/drawing/2016/5/10/chartex" xmlns:cx5="http://schemas.microsoft.com/office/drawing/2016/5/11/chartex" xmlns:cx6="http://schemas.microsoft.com/office/drawing/2016/5/12/chartex" xmlns:cx7="http://schemas.microsoft.com/office/drawing/2016/5/13/chartex" xmlns:cx8="http://schemas.microsoft.com/office/drawing/2016/5/14/chartex" xmlns:mc="http://schemas.openxmlformats.org/markup-compatibility/2006" xmlns:aink="http://schemas.microsoft.com/office/drawing/2016/ink" xmlns:am3d="http://schemas.microsoft.com/office/drawing/2017/model3d" xmlns:o="urn:schemas-microsoft-com:office:office" xmlns:r="http://schemas.openxmlformats.org/officeDocument/2006/relationships" xmlns:m="http://schemas.openxmlformats.org/officeDocument/2006/math" xmlns:v="urn:schemas-microsoft-com:vml" xmlns:wp14="http://schemas.microsoft.com/office/word/2010/wordprocessingDrawing" xmlns:wp="http://schemas.openxmlformats.org/drawingml/2006/wordprocessingDrawing" xmlns:w10="urn:schemas-microsoft-com:office:word" xmlns:w="http://schemas.openxmlformats.org/wordprocessingml/2006/main" xmlns:w14="http://schemas.microsoft.com/office/word/2010/wordml" xmlns:w15="http://schemas.microsoft.com/office/word/2012/wordml" xmlns:w16cex="http://schemas.microsoft.com/office/word/2018/wordml/cex" xmlns:w16cid="http://schemas.microsoft.com/office/word/2016/wordml/cid" xmlns:w16="http://schemas.microsoft.com/office/word/2018/wordml" xmlns:w16se="http://schemas.microsoft.com/office/word/2015/wordml/symex" xmlns:wpg="http://schemas.microsoft.com/office/word/2010/wordprocessingGroup" xmlns:wpi="http://schemas.microsoft.com/office/word/2010/wordprocessingInk" xmlns:wne="http://schemas.microsoft.com/office/word/2006/wordml" xmlns:wps="http://schemas.microsoft.com/office/word/2010/wordprocessingShape" mc:Ignorable="w14 w15 w16se w16cid w16 w16cex wp14">
   <w:endnote w:type="separator" w:id="-1">
     <w:p>
       <w:r>
@@ -10495,7 +8589,7 @@
 </file>
 
 <file path=word/footer1.xml><?xml version="1.0" encoding="utf-8"?>
-<w:ftr xmlns:wpc="http://schemas.microsoft.com/office/word/2010/wordprocessingCanvas" xmlns:cx="http://schemas.microsoft.com/office/drawing/2014/chartex" xmlns:cx1="http://schemas.microsoft.com/office/drawing/2015/9/8/chartex" xmlns:cx2="http://schemas.microsoft.com/office/drawing/2015/10/21/chartex" xmlns:cx3="http://schemas.microsoft.com/office/drawing/2016/5/9/chartex" xmlns:cx4="http://schemas.microsoft.com/office/drawing/2016/5/10/chartex" xmlns:cx5="http://schemas.microsoft.com/office/drawing/2016/5/11/chartex" xmlns:cx6="http://schemas.microsoft.com/office/drawing/2016/5/12/chartex" xmlns:cx7="http://schemas.microsoft.com/office/drawing/2016/5/13/chartex" xmlns:cx8="http://schemas.microsoft.com/office/drawing/2016/5/14/chartex" xmlns:mc="http://schemas.openxmlformats.org/markup-compatibility/2006" xmlns:aink="http://schemas.microsoft.com/office/drawing/2016/ink" xmlns:am3d="http://schemas.microsoft.com/office/drawing/2017/model3d" xmlns:o="urn:schemas-microsoft-com:office:office" xmlns:r="http://schemas.openxmlformats.org/officeDocument/2006/relationships" xmlns:m="http://schemas.openxmlformats.org/officeDocument/2006/math" xmlns:v="urn:schemas-microsoft-com:vml" xmlns:wp14="http://schemas.microsoft.com/office/word/2010/wordprocessingDrawing" xmlns:wp="http://schemas.openxmlformats.org/drawingml/2006/wordprocessingDrawing" xmlns:w10="urn:schemas-microsoft-com:office:word" xmlns:w="http://schemas.openxmlformats.org/wordprocessingml/2006/main" xmlns:w14="http://schemas.microsoft.com/office/word/2010/wordml" xmlns:w15="http://schemas.microsoft.com/office/word/2012/wordml" xmlns:w16cid="http://schemas.microsoft.com/office/word/2016/wordml/cid" xmlns:w16se="http://schemas.microsoft.com/office/word/2015/wordml/symex" xmlns:wpg="http://schemas.microsoft.com/office/word/2010/wordprocessingGroup" xmlns:wpi="http://schemas.microsoft.com/office/word/2010/wordprocessingInk" xmlns:wne="http://schemas.microsoft.com/office/word/2006/wordml" xmlns:wps="http://schemas.microsoft.com/office/word/2010/wordprocessingShape" mc:Ignorable="w14 w15 w16se w16cid wp14">
+<w:ftr xmlns:wpc="http://schemas.microsoft.com/office/word/2010/wordprocessingCanvas" xmlns:cx="http://schemas.microsoft.com/office/drawing/2014/chartex" xmlns:cx1="http://schemas.microsoft.com/office/drawing/2015/9/8/chartex" xmlns:cx2="http://schemas.microsoft.com/office/drawing/2015/10/21/chartex" xmlns:cx3="http://schemas.microsoft.com/office/drawing/2016/5/9/chartex" xmlns:cx4="http://schemas.microsoft.com/office/drawing/2016/5/10/chartex" xmlns:cx5="http://schemas.microsoft.com/office/drawing/2016/5/11/chartex" xmlns:cx6="http://schemas.microsoft.com/office/drawing/2016/5/12/chartex" xmlns:cx7="http://schemas.microsoft.com/office/drawing/2016/5/13/chartex" xmlns:cx8="http://schemas.microsoft.com/office/drawing/2016/5/14/chartex" xmlns:mc="http://schemas.openxmlformats.org/markup-compatibility/2006" xmlns:aink="http://schemas.microsoft.com/office/drawing/2016/ink" xmlns:am3d="http://schemas.microsoft.com/office/drawing/2017/model3d" xmlns:o="urn:schemas-microsoft-com:office:office" xmlns:r="http://schemas.openxmlformats.org/officeDocument/2006/relationships" xmlns:m="http://schemas.openxmlformats.org/officeDocument/2006/math" xmlns:v="urn:schemas-microsoft-com:vml" xmlns:wp14="http://schemas.microsoft.com/office/word/2010/wordprocessingDrawing" xmlns:wp="http://schemas.openxmlformats.org/drawingml/2006/wordprocessingDrawing" xmlns:w10="urn:schemas-microsoft-com:office:word" xmlns:w="http://schemas.openxmlformats.org/wordprocessingml/2006/main" xmlns:w14="http://schemas.microsoft.com/office/word/2010/wordml" xmlns:w15="http://schemas.microsoft.com/office/word/2012/wordml" xmlns:w16cex="http://schemas.microsoft.com/office/word/2018/wordml/cex" xmlns:w16cid="http://schemas.microsoft.com/office/word/2016/wordml/cid" xmlns:w16="http://schemas.microsoft.com/office/word/2018/wordml" xmlns:w16se="http://schemas.microsoft.com/office/word/2015/wordml/symex" xmlns:wpg="http://schemas.microsoft.com/office/word/2010/wordprocessingGroup" xmlns:wpi="http://schemas.microsoft.com/office/word/2010/wordprocessingInk" xmlns:wne="http://schemas.microsoft.com/office/word/2006/wordml" xmlns:wps="http://schemas.microsoft.com/office/word/2010/wordprocessingShape" mc:Ignorable="w14 w15 w16se w16cid w16 w16cex wp14">
   <w:p>
     <w:pPr>
       <w:pStyle w:val="Footer"/>
@@ -10569,7 +8663,7 @@
 </file>
 
 <file path=word/footer2.xml><?xml version="1.0" encoding="utf-8"?>
-<w:ftr xmlns:wpc="http://schemas.microsoft.com/office/word/2010/wordprocessingCanvas" xmlns:cx="http://schemas.microsoft.com/office/drawing/2014/chartex" xmlns:cx1="http://schemas.microsoft.com/office/drawing/2015/9/8/chartex" xmlns:cx2="http://schemas.microsoft.com/office/drawing/2015/10/21/chartex" xmlns:cx3="http://schemas.microsoft.com/office/drawing/2016/5/9/chartex" xmlns:cx4="http://schemas.microsoft.com/office/drawing/2016/5/10/chartex" xmlns:cx5="http://schemas.microsoft.com/office/drawing/2016/5/11/chartex" xmlns:cx6="http://schemas.microsoft.com/office/drawing/2016/5/12/chartex" xmlns:cx7="http://schemas.microsoft.com/office/drawing/2016/5/13/chartex" xmlns:cx8="http://schemas.microsoft.com/office/drawing/2016/5/14/chartex" xmlns:mc="http://schemas.openxmlformats.org/markup-compatibility/2006" xmlns:aink="http://schemas.microsoft.com/office/drawing/2016/ink" xmlns:am3d="http://schemas.microsoft.com/office/drawing/2017/model3d" xmlns:o="urn:schemas-microsoft-com:office:office" xmlns:r="http://schemas.openxmlformats.org/officeDocument/2006/relationships" xmlns:m="http://schemas.openxmlformats.org/officeDocument/2006/math" xmlns:v="urn:schemas-microsoft-com:vml" xmlns:wp14="http://schemas.microsoft.com/office/word/2010/wordprocessingDrawing" xmlns:wp="http://schemas.openxmlformats.org/drawingml/2006/wordprocessingDrawing" xmlns:w10="urn:schemas-microsoft-com:office:word" xmlns:w="http://schemas.openxmlformats.org/wordprocessingml/2006/main" xmlns:w14="http://schemas.microsoft.com/office/word/2010/wordml" xmlns:w15="http://schemas.microsoft.com/office/word/2012/wordml" xmlns:w16cid="http://schemas.microsoft.com/office/word/2016/wordml/cid" xmlns:w16se="http://schemas.microsoft.com/office/word/2015/wordml/symex" xmlns:wpg="http://schemas.microsoft.com/office/word/2010/wordprocessingGroup" xmlns:wpi="http://schemas.microsoft.com/office/word/2010/wordprocessingInk" xmlns:wne="http://schemas.microsoft.com/office/word/2006/wordml" xmlns:wps="http://schemas.microsoft.com/office/word/2010/wordprocessingShape" mc:Ignorable="w14 w15 w16se w16cid wp14">
+<w:ftr xmlns:wpc="http://schemas.microsoft.com/office/word/2010/wordprocessingCanvas" xmlns:cx="http://schemas.microsoft.com/office/drawing/2014/chartex" xmlns:cx1="http://schemas.microsoft.com/office/drawing/2015/9/8/chartex" xmlns:cx2="http://schemas.microsoft.com/office/drawing/2015/10/21/chartex" xmlns:cx3="http://schemas.microsoft.com/office/drawing/2016/5/9/chartex" xmlns:cx4="http://schemas.microsoft.com/office/drawing/2016/5/10/chartex" xmlns:cx5="http://schemas.microsoft.com/office/drawing/2016/5/11/chartex" xmlns:cx6="http://schemas.microsoft.com/office/drawing/2016/5/12/chartex" xmlns:cx7="http://schemas.microsoft.com/office/drawing/2016/5/13/chartex" xmlns:cx8="http://schemas.microsoft.com/office/drawing/2016/5/14/chartex" xmlns:mc="http://schemas.openxmlformats.org/markup-compatibility/2006" xmlns:aink="http://schemas.microsoft.com/office/drawing/2016/ink" xmlns:am3d="http://schemas.microsoft.com/office/drawing/2017/model3d" xmlns:o="urn:schemas-microsoft-com:office:office" xmlns:r="http://schemas.openxmlformats.org/officeDocument/2006/relationships" xmlns:m="http://schemas.openxmlformats.org/officeDocument/2006/math" xmlns:v="urn:schemas-microsoft-com:vml" xmlns:wp14="http://schemas.microsoft.com/office/word/2010/wordprocessingDrawing" xmlns:wp="http://schemas.openxmlformats.org/drawingml/2006/wordprocessingDrawing" xmlns:w10="urn:schemas-microsoft-com:office:word" xmlns:w="http://schemas.openxmlformats.org/wordprocessingml/2006/main" xmlns:w14="http://schemas.microsoft.com/office/word/2010/wordml" xmlns:w15="http://schemas.microsoft.com/office/word/2012/wordml" xmlns:w16cex="http://schemas.microsoft.com/office/word/2018/wordml/cex" xmlns:w16cid="http://schemas.microsoft.com/office/word/2016/wordml/cid" xmlns:w16="http://schemas.microsoft.com/office/word/2018/wordml" xmlns:w16se="http://schemas.microsoft.com/office/word/2015/wordml/symex" xmlns:wpg="http://schemas.microsoft.com/office/word/2010/wordprocessingGroup" xmlns:wpi="http://schemas.microsoft.com/office/word/2010/wordprocessingInk" xmlns:wne="http://schemas.microsoft.com/office/word/2006/wordml" xmlns:wps="http://schemas.microsoft.com/office/word/2010/wordprocessingShape" mc:Ignorable="w14 w15 w16se w16cid w16 w16cex wp14">
   <w:p>
     <w:pPr>
       <w:pStyle w:val="Footer"/>
@@ -10643,7 +8737,7 @@
 </file>
 
 <file path=word/footer3.xml><?xml version="1.0" encoding="utf-8"?>
-<w:ftr xmlns:wpc="http://schemas.microsoft.com/office/word/2010/wordprocessingCanvas" xmlns:cx="http://schemas.microsoft.com/office/drawing/2014/chartex" xmlns:cx1="http://schemas.microsoft.com/office/drawing/2015/9/8/chartex" xmlns:cx2="http://schemas.microsoft.com/office/drawing/2015/10/21/chartex" xmlns:cx3="http://schemas.microsoft.com/office/drawing/2016/5/9/chartex" xmlns:cx4="http://schemas.microsoft.com/office/drawing/2016/5/10/chartex" xmlns:cx5="http://schemas.microsoft.com/office/drawing/2016/5/11/chartex" xmlns:cx6="http://schemas.microsoft.com/office/drawing/2016/5/12/chartex" xmlns:cx7="http://schemas.microsoft.com/office/drawing/2016/5/13/chartex" xmlns:cx8="http://schemas.microsoft.com/office/drawing/2016/5/14/chartex" xmlns:mc="http://schemas.openxmlformats.org/markup-compatibility/2006" xmlns:aink="http://schemas.microsoft.com/office/drawing/2016/ink" xmlns:am3d="http://schemas.microsoft.com/office/drawing/2017/model3d" xmlns:o="urn:schemas-microsoft-com:office:office" xmlns:r="http://schemas.openxmlformats.org/officeDocument/2006/relationships" xmlns:m="http://schemas.openxmlformats.org/officeDocument/2006/math" xmlns:v="urn:schemas-microsoft-com:vml" xmlns:wp14="http://schemas.microsoft.com/office/word/2010/wordprocessingDrawing" xmlns:wp="http://schemas.openxmlformats.org/drawingml/2006/wordprocessingDrawing" xmlns:w10="urn:schemas-microsoft-com:office:word" xmlns:w="http://schemas.openxmlformats.org/wordprocessingml/2006/main" xmlns:w14="http://schemas.microsoft.com/office/word/2010/wordml" xmlns:w15="http://schemas.microsoft.com/office/word/2012/wordml" xmlns:w16cid="http://schemas.microsoft.com/office/word/2016/wordml/cid" xmlns:w16se="http://schemas.microsoft.com/office/word/2015/wordml/symex" xmlns:wpg="http://schemas.microsoft.com/office/word/2010/wordprocessingGroup" xmlns:wpi="http://schemas.microsoft.com/office/word/2010/wordprocessingInk" xmlns:wne="http://schemas.microsoft.com/office/word/2006/wordml" xmlns:wps="http://schemas.microsoft.com/office/word/2010/wordprocessingShape" mc:Ignorable="w14 w15 w16se w16cid wp14">
+<w:ftr xmlns:wpc="http://schemas.microsoft.com/office/word/2010/wordprocessingCanvas" xmlns:cx="http://schemas.microsoft.com/office/drawing/2014/chartex" xmlns:cx1="http://schemas.microsoft.com/office/drawing/2015/9/8/chartex" xmlns:cx2="http://schemas.microsoft.com/office/drawing/2015/10/21/chartex" xmlns:cx3="http://schemas.microsoft.com/office/drawing/2016/5/9/chartex" xmlns:cx4="http://schemas.microsoft.com/office/drawing/2016/5/10/chartex" xmlns:cx5="http://schemas.microsoft.com/office/drawing/2016/5/11/chartex" xmlns:cx6="http://schemas.microsoft.com/office/drawing/2016/5/12/chartex" xmlns:cx7="http://schemas.microsoft.com/office/drawing/2016/5/13/chartex" xmlns:cx8="http://schemas.microsoft.com/office/drawing/2016/5/14/chartex" xmlns:mc="http://schemas.openxmlformats.org/markup-compatibility/2006" xmlns:aink="http://schemas.microsoft.com/office/drawing/2016/ink" xmlns:am3d="http://schemas.microsoft.com/office/drawing/2017/model3d" xmlns:o="urn:schemas-microsoft-com:office:office" xmlns:r="http://schemas.openxmlformats.org/officeDocument/2006/relationships" xmlns:m="http://schemas.openxmlformats.org/officeDocument/2006/math" xmlns:v="urn:schemas-microsoft-com:vml" xmlns:wp14="http://schemas.microsoft.com/office/word/2010/wordprocessingDrawing" xmlns:wp="http://schemas.openxmlformats.org/drawingml/2006/wordprocessingDrawing" xmlns:w10="urn:schemas-microsoft-com:office:word" xmlns:w="http://schemas.openxmlformats.org/wordprocessingml/2006/main" xmlns:w14="http://schemas.microsoft.com/office/word/2010/wordml" xmlns:w15="http://schemas.microsoft.com/office/word/2012/wordml" xmlns:w16cex="http://schemas.microsoft.com/office/word/2018/wordml/cex" xmlns:w16cid="http://schemas.microsoft.com/office/word/2016/wordml/cid" xmlns:w16="http://schemas.microsoft.com/office/word/2018/wordml" xmlns:w16se="http://schemas.microsoft.com/office/word/2015/wordml/symex" xmlns:wpg="http://schemas.microsoft.com/office/word/2010/wordprocessingGroup" xmlns:wpi="http://schemas.microsoft.com/office/word/2010/wordprocessingInk" xmlns:wne="http://schemas.microsoft.com/office/word/2006/wordml" xmlns:wps="http://schemas.microsoft.com/office/word/2010/wordprocessingShape" mc:Ignorable="w14 w15 w16se w16cid w16 w16cex wp14">
   <w:p>
     <w:pPr>
       <w:pStyle w:val="Footer"/>
@@ -10670,7 +8764,7 @@
 </file>
 
 <file path=word/footer4.xml><?xml version="1.0" encoding="utf-8"?>
-<w:ftr xmlns:wpc="http://schemas.microsoft.com/office/word/2010/wordprocessingCanvas" xmlns:cx="http://schemas.microsoft.com/office/drawing/2014/chartex" xmlns:cx1="http://schemas.microsoft.com/office/drawing/2015/9/8/chartex" xmlns:cx2="http://schemas.microsoft.com/office/drawing/2015/10/21/chartex" xmlns:cx3="http://schemas.microsoft.com/office/drawing/2016/5/9/chartex" xmlns:cx4="http://schemas.microsoft.com/office/drawing/2016/5/10/chartex" xmlns:cx5="http://schemas.microsoft.com/office/drawing/2016/5/11/chartex" xmlns:cx6="http://schemas.microsoft.com/office/drawing/2016/5/12/chartex" xmlns:cx7="http://schemas.microsoft.com/office/drawing/2016/5/13/chartex" xmlns:cx8="http://schemas.microsoft.com/office/drawing/2016/5/14/chartex" xmlns:mc="http://schemas.openxmlformats.org/markup-compatibility/2006" xmlns:aink="http://schemas.microsoft.com/office/drawing/2016/ink" xmlns:am3d="http://schemas.microsoft.com/office/drawing/2017/model3d" xmlns:o="urn:schemas-microsoft-com:office:office" xmlns:r="http://schemas.openxmlformats.org/officeDocument/2006/relationships" xmlns:m="http://schemas.openxmlformats.org/officeDocument/2006/math" xmlns:v="urn:schemas-microsoft-com:vml" xmlns:wp14="http://schemas.microsoft.com/office/word/2010/wordprocessingDrawing" xmlns:wp="http://schemas.openxmlformats.org/drawingml/2006/wordprocessingDrawing" xmlns:w10="urn:schemas-microsoft-com:office:word" xmlns:w="http://schemas.openxmlformats.org/wordprocessingml/2006/main" xmlns:w14="http://schemas.microsoft.com/office/word/2010/wordml" xmlns:w15="http://schemas.microsoft.com/office/word/2012/wordml" xmlns:w16cid="http://schemas.microsoft.com/office/word/2016/wordml/cid" xmlns:w16se="http://schemas.microsoft.com/office/word/2015/wordml/symex" xmlns:wpg="http://schemas.microsoft.com/office/word/2010/wordprocessingGroup" xmlns:wpi="http://schemas.microsoft.com/office/word/2010/wordprocessingInk" xmlns:wne="http://schemas.microsoft.com/office/word/2006/wordml" xmlns:wps="http://schemas.microsoft.com/office/word/2010/wordprocessingShape" mc:Ignorable="w14 w15 w16se w16cid wp14">
+<w:ftr xmlns:wpc="http://schemas.microsoft.com/office/word/2010/wordprocessingCanvas" xmlns:cx="http://schemas.microsoft.com/office/drawing/2014/chartex" xmlns:cx1="http://schemas.microsoft.com/office/drawing/2015/9/8/chartex" xmlns:cx2="http://schemas.microsoft.com/office/drawing/2015/10/21/chartex" xmlns:cx3="http://schemas.microsoft.com/office/drawing/2016/5/9/chartex" xmlns:cx4="http://schemas.microsoft.com/office/drawing/2016/5/10/chartex" xmlns:cx5="http://schemas.microsoft.com/office/drawing/2016/5/11/chartex" xmlns:cx6="http://schemas.microsoft.com/office/drawing/2016/5/12/chartex" xmlns:cx7="http://schemas.microsoft.com/office/drawing/2016/5/13/chartex" xmlns:cx8="http://schemas.microsoft.com/office/drawing/2016/5/14/chartex" xmlns:mc="http://schemas.openxmlformats.org/markup-compatibility/2006" xmlns:aink="http://schemas.microsoft.com/office/drawing/2016/ink" xmlns:am3d="http://schemas.microsoft.com/office/drawing/2017/model3d" xmlns:o="urn:schemas-microsoft-com:office:office" xmlns:r="http://schemas.openxmlformats.org/officeDocument/2006/relationships" xmlns:m="http://schemas.openxmlformats.org/officeDocument/2006/math" xmlns:v="urn:schemas-microsoft-com:vml" xmlns:wp14="http://schemas.microsoft.com/office/word/2010/wordprocessingDrawing" xmlns:wp="http://schemas.openxmlformats.org/drawingml/2006/wordprocessingDrawing" xmlns:w10="urn:schemas-microsoft-com:office:word" xmlns:w="http://schemas.openxmlformats.org/wordprocessingml/2006/main" xmlns:w14="http://schemas.microsoft.com/office/word/2010/wordml" xmlns:w15="http://schemas.microsoft.com/office/word/2012/wordml" xmlns:w16cex="http://schemas.microsoft.com/office/word/2018/wordml/cex" xmlns:w16cid="http://schemas.microsoft.com/office/word/2016/wordml/cid" xmlns:w16="http://schemas.microsoft.com/office/word/2018/wordml" xmlns:w16se="http://schemas.microsoft.com/office/word/2015/wordml/symex" xmlns:wpg="http://schemas.microsoft.com/office/word/2010/wordprocessingGroup" xmlns:wpi="http://schemas.microsoft.com/office/word/2010/wordprocessingInk" xmlns:wne="http://schemas.microsoft.com/office/word/2006/wordml" xmlns:wps="http://schemas.microsoft.com/office/word/2010/wordprocessingShape" mc:Ignorable="w14 w15 w16se w16cid w16 w16cex wp14">
   <w:p>
     <w:pPr>
       <w:pStyle w:val="Footer"/>
@@ -10744,7 +8838,7 @@
 </file>
 
 <file path=word/footer5.xml><?xml version="1.0" encoding="utf-8"?>
-<w:ftr xmlns:wpc="http://schemas.microsoft.com/office/word/2010/wordprocessingCanvas" xmlns:cx="http://schemas.microsoft.com/office/drawing/2014/chartex" xmlns:cx1="http://schemas.microsoft.com/office/drawing/2015/9/8/chartex" xmlns:cx2="http://schemas.microsoft.com/office/drawing/2015/10/21/chartex" xmlns:cx3="http://schemas.microsoft.com/office/drawing/2016/5/9/chartex" xmlns:cx4="http://schemas.microsoft.com/office/drawing/2016/5/10/chartex" xmlns:cx5="http://schemas.microsoft.com/office/drawing/2016/5/11/chartex" xmlns:cx6="http://schemas.microsoft.com/office/drawing/2016/5/12/chartex" xmlns:cx7="http://schemas.microsoft.com/office/drawing/2016/5/13/chartex" xmlns:cx8="http://schemas.microsoft.com/office/drawing/2016/5/14/chartex" xmlns:mc="http://schemas.openxmlformats.org/markup-compatibility/2006" xmlns:aink="http://schemas.microsoft.com/office/drawing/2016/ink" xmlns:am3d="http://schemas.microsoft.com/office/drawing/2017/model3d" xmlns:o="urn:schemas-microsoft-com:office:office" xmlns:r="http://schemas.openxmlformats.org/officeDocument/2006/relationships" xmlns:m="http://schemas.openxmlformats.org/officeDocument/2006/math" xmlns:v="urn:schemas-microsoft-com:vml" xmlns:wp14="http://schemas.microsoft.com/office/word/2010/wordprocessingDrawing" xmlns:wp="http://schemas.openxmlformats.org/drawingml/2006/wordprocessingDrawing" xmlns:w10="urn:schemas-microsoft-com:office:word" xmlns:w="http://schemas.openxmlformats.org/wordprocessingml/2006/main" xmlns:w14="http://schemas.microsoft.com/office/word/2010/wordml" xmlns:w15="http://schemas.microsoft.com/office/word/2012/wordml" xmlns:w16cid="http://schemas.microsoft.com/office/word/2016/wordml/cid" xmlns:w16se="http://schemas.microsoft.com/office/word/2015/wordml/symex" xmlns:wpg="http://schemas.microsoft.com/office/word/2010/wordprocessingGroup" xmlns:wpi="http://schemas.microsoft.com/office/word/2010/wordprocessingInk" xmlns:wne="http://schemas.microsoft.com/office/word/2006/wordml" xmlns:wps="http://schemas.microsoft.com/office/word/2010/wordprocessingShape" mc:Ignorable="w14 w15 w16se w16cid wp14">
+<w:ftr xmlns:wpc="http://schemas.microsoft.com/office/word/2010/wordprocessingCanvas" xmlns:cx="http://schemas.microsoft.com/office/drawing/2014/chartex" xmlns:cx1="http://schemas.microsoft.com/office/drawing/2015/9/8/chartex" xmlns:cx2="http://schemas.microsoft.com/office/drawing/2015/10/21/chartex" xmlns:cx3="http://schemas.microsoft.com/office/drawing/2016/5/9/chartex" xmlns:cx4="http://schemas.microsoft.com/office/drawing/2016/5/10/chartex" xmlns:cx5="http://schemas.microsoft.com/office/drawing/2016/5/11/chartex" xmlns:cx6="http://schemas.microsoft.com/office/drawing/2016/5/12/chartex" xmlns:cx7="http://schemas.microsoft.com/office/drawing/2016/5/13/chartex" xmlns:cx8="http://schemas.microsoft.com/office/drawing/2016/5/14/chartex" xmlns:mc="http://schemas.openxmlformats.org/markup-compatibility/2006" xmlns:aink="http://schemas.microsoft.com/office/drawing/2016/ink" xmlns:am3d="http://schemas.microsoft.com/office/drawing/2017/model3d" xmlns:o="urn:schemas-microsoft-com:office:office" xmlns:r="http://schemas.openxmlformats.org/officeDocument/2006/relationships" xmlns:m="http://schemas.openxmlformats.org/officeDocument/2006/math" xmlns:v="urn:schemas-microsoft-com:vml" xmlns:wp14="http://schemas.microsoft.com/office/word/2010/wordprocessingDrawing" xmlns:wp="http://schemas.openxmlformats.org/drawingml/2006/wordprocessingDrawing" xmlns:w10="urn:schemas-microsoft-com:office:word" xmlns:w="http://schemas.openxmlformats.org/wordprocessingml/2006/main" xmlns:w14="http://schemas.microsoft.com/office/word/2010/wordml" xmlns:w15="http://schemas.microsoft.com/office/word/2012/wordml" xmlns:w16cex="http://schemas.microsoft.com/office/word/2018/wordml/cex" xmlns:w16cid="http://schemas.microsoft.com/office/word/2016/wordml/cid" xmlns:w16="http://schemas.microsoft.com/office/word/2018/wordml" xmlns:w16se="http://schemas.microsoft.com/office/word/2015/wordml/symex" xmlns:wpg="http://schemas.microsoft.com/office/word/2010/wordprocessingGroup" xmlns:wpi="http://schemas.microsoft.com/office/word/2010/wordprocessingInk" xmlns:wne="http://schemas.microsoft.com/office/word/2006/wordml" xmlns:wps="http://schemas.microsoft.com/office/word/2010/wordprocessingShape" mc:Ignorable="w14 w15 w16se w16cid w16 w16cex wp14">
   <w:p>
     <w:pPr>
       <w:pStyle w:val="Footer"/>
@@ -10810,7 +8904,7 @@
 </file>
 
 <file path=word/footer6.xml><?xml version="1.0" encoding="utf-8"?>
-<w:ftr xmlns:wpc="http://schemas.microsoft.com/office/word/2010/wordprocessingCanvas" xmlns:cx="http://schemas.microsoft.com/office/drawing/2014/chartex" xmlns:cx1="http://schemas.microsoft.com/office/drawing/2015/9/8/chartex" xmlns:cx2="http://schemas.microsoft.com/office/drawing/2015/10/21/chartex" xmlns:cx3="http://schemas.microsoft.com/office/drawing/2016/5/9/chartex" xmlns:cx4="http://schemas.microsoft.com/office/drawing/2016/5/10/chartex" xmlns:cx5="http://schemas.microsoft.com/office/drawing/2016/5/11/chartex" xmlns:cx6="http://schemas.microsoft.com/office/drawing/2016/5/12/chartex" xmlns:cx7="http://schemas.microsoft.com/office/drawing/2016/5/13/chartex" xmlns:cx8="http://schemas.microsoft.com/office/drawing/2016/5/14/chartex" xmlns:mc="http://schemas.openxmlformats.org/markup-compatibility/2006" xmlns:aink="http://schemas.microsoft.com/office/drawing/2016/ink" xmlns:am3d="http://schemas.microsoft.com/office/drawing/2017/model3d" xmlns:o="urn:schemas-microsoft-com:office:office" xmlns:r="http://schemas.openxmlformats.org/officeDocument/2006/relationships" xmlns:m="http://schemas.openxmlformats.org/officeDocument/2006/math" xmlns:v="urn:schemas-microsoft-com:vml" xmlns:wp14="http://schemas.microsoft.com/office/word/2010/wordprocessingDrawing" xmlns:wp="http://schemas.openxmlformats.org/drawingml/2006/wordprocessingDrawing" xmlns:w10="urn:schemas-microsoft-com:office:word" xmlns:w="http://schemas.openxmlformats.org/wordprocessingml/2006/main" xmlns:w14="http://schemas.microsoft.com/office/word/2010/wordml" xmlns:w15="http://schemas.microsoft.com/office/word/2012/wordml" xmlns:w16cid="http://schemas.microsoft.com/office/word/2016/wordml/cid" xmlns:w16se="http://schemas.microsoft.com/office/word/2015/wordml/symex" xmlns:wpg="http://schemas.microsoft.com/office/word/2010/wordprocessingGroup" xmlns:wpi="http://schemas.microsoft.com/office/word/2010/wordprocessingInk" xmlns:wne="http://schemas.microsoft.com/office/word/2006/wordml" xmlns:wps="http://schemas.microsoft.com/office/word/2010/wordprocessingShape" mc:Ignorable="w14 w15 w16se w16cid wp14">
+<w:ftr xmlns:wpc="http://schemas.microsoft.com/office/word/2010/wordprocessingCanvas" xmlns:cx="http://schemas.microsoft.com/office/drawing/2014/chartex" xmlns:cx1="http://schemas.microsoft.com/office/drawing/2015/9/8/chartex" xmlns:cx2="http://schemas.microsoft.com/office/drawing/2015/10/21/chartex" xmlns:cx3="http://schemas.microsoft.com/office/drawing/2016/5/9/chartex" xmlns:cx4="http://schemas.microsoft.com/office/drawing/2016/5/10/chartex" xmlns:cx5="http://schemas.microsoft.com/office/drawing/2016/5/11/chartex" xmlns:cx6="http://schemas.microsoft.com/office/drawing/2016/5/12/chartex" xmlns:cx7="http://schemas.microsoft.com/office/drawing/2016/5/13/chartex" xmlns:cx8="http://schemas.microsoft.com/office/drawing/2016/5/14/chartex" xmlns:mc="http://schemas.openxmlformats.org/markup-compatibility/2006" xmlns:aink="http://schemas.microsoft.com/office/drawing/2016/ink" xmlns:am3d="http://schemas.microsoft.com/office/drawing/2017/model3d" xmlns:o="urn:schemas-microsoft-com:office:office" xmlns:r="http://schemas.openxmlformats.org/officeDocument/2006/relationships" xmlns:m="http://schemas.openxmlformats.org/officeDocument/2006/math" xmlns:v="urn:schemas-microsoft-com:vml" xmlns:wp14="http://schemas.microsoft.com/office/word/2010/wordprocessingDrawing" xmlns:wp="http://schemas.openxmlformats.org/drawingml/2006/wordprocessingDrawing" xmlns:w10="urn:schemas-microsoft-com:office:word" xmlns:w="http://schemas.openxmlformats.org/wordprocessingml/2006/main" xmlns:w14="http://schemas.microsoft.com/office/word/2010/wordml" xmlns:w15="http://schemas.microsoft.com/office/word/2012/wordml" xmlns:w16cex="http://schemas.microsoft.com/office/word/2018/wordml/cex" xmlns:w16cid="http://schemas.microsoft.com/office/word/2016/wordml/cid" xmlns:w16="http://schemas.microsoft.com/office/word/2018/wordml" xmlns:w16se="http://schemas.microsoft.com/office/word/2015/wordml/symex" xmlns:wpg="http://schemas.microsoft.com/office/word/2010/wordprocessingGroup" xmlns:wpi="http://schemas.microsoft.com/office/word/2010/wordprocessingInk" xmlns:wne="http://schemas.microsoft.com/office/word/2006/wordml" xmlns:wps="http://schemas.microsoft.com/office/word/2010/wordprocessingShape" mc:Ignorable="w14 w15 w16se w16cid w16 w16cex wp14">
   <w:p>
     <w:pPr>
       <w:pStyle w:val="Footer"/>
@@ -10884,7 +8978,7 @@
 </file>
 
 <file path=word/footer7.xml><?xml version="1.0" encoding="utf-8"?>
-<w:ftr xmlns:wpc="http://schemas.microsoft.com/office/word/2010/wordprocessingCanvas" xmlns:cx="http://schemas.microsoft.com/office/drawing/2014/chartex" xmlns:cx1="http://schemas.microsoft.com/office/drawing/2015/9/8/chartex" xmlns:cx2="http://schemas.microsoft.com/office/drawing/2015/10/21/chartex" xmlns:cx3="http://schemas.microsoft.com/office/drawing/2016/5/9/chartex" xmlns:cx4="http://schemas.microsoft.com/office/drawing/2016/5/10/chartex" xmlns:cx5="http://schemas.microsoft.com/office/drawing/2016/5/11/chartex" xmlns:cx6="http://schemas.microsoft.com/office/drawing/2016/5/12/chartex" xmlns:cx7="http://schemas.microsoft.com/office/drawing/2016/5/13/chartex" xmlns:cx8="http://schemas.microsoft.com/office/drawing/2016/5/14/chartex" xmlns:mc="http://schemas.openxmlformats.org/markup-compatibility/2006" xmlns:aink="http://schemas.microsoft.com/office/drawing/2016/ink" xmlns:am3d="http://schemas.microsoft.com/office/drawing/2017/model3d" xmlns:o="urn:schemas-microsoft-com:office:office" xmlns:r="http://schemas.openxmlformats.org/officeDocument/2006/relationships" xmlns:m="http://schemas.openxmlformats.org/officeDocument/2006/math" xmlns:v="urn:schemas-microsoft-com:vml" xmlns:wp14="http://schemas.microsoft.com/office/word/2010/wordprocessingDrawing" xmlns:wp="http://schemas.openxmlformats.org/drawingml/2006/wordprocessingDrawing" xmlns:w10="urn:schemas-microsoft-com:office:word" xmlns:w="http://schemas.openxmlformats.org/wordprocessingml/2006/main" xmlns:w14="http://schemas.microsoft.com/office/word/2010/wordml" xmlns:w15="http://schemas.microsoft.com/office/word/2012/wordml" xmlns:w16cid="http://schemas.microsoft.com/office/word/2016/wordml/cid" xmlns:w16se="http://schemas.microsoft.com/office/word/2015/wordml/symex" xmlns:wpg="http://schemas.microsoft.com/office/word/2010/wordprocessingGroup" xmlns:wpi="http://schemas.microsoft.com/office/word/2010/wordprocessingInk" xmlns:wne="http://schemas.microsoft.com/office/word/2006/wordml" xmlns:wps="http://schemas.microsoft.com/office/word/2010/wordprocessingShape" mc:Ignorable="w14 w15 w16se w16cid wp14">
+<w:ftr xmlns:wpc="http://schemas.microsoft.com/office/word/2010/wordprocessingCanvas" xmlns:cx="http://schemas.microsoft.com/office/drawing/2014/chartex" xmlns:cx1="http://schemas.microsoft.com/office/drawing/2015/9/8/chartex" xmlns:cx2="http://schemas.microsoft.com/office/drawing/2015/10/21/chartex" xmlns:cx3="http://schemas.microsoft.com/office/drawing/2016/5/9/chartex" xmlns:cx4="http://schemas.microsoft.com/office/drawing/2016/5/10/chartex" xmlns:cx5="http://schemas.microsoft.com/office/drawing/2016/5/11/chartex" xmlns:cx6="http://schemas.microsoft.com/office/drawing/2016/5/12/chartex" xmlns:cx7="http://schemas.microsoft.com/office/drawing/2016/5/13/chartex" xmlns:cx8="http://schemas.microsoft.com/office/drawing/2016/5/14/chartex" xmlns:mc="http://schemas.openxmlformats.org/markup-compatibility/2006" xmlns:aink="http://schemas.microsoft.com/office/drawing/2016/ink" xmlns:am3d="http://schemas.microsoft.com/office/drawing/2017/model3d" xmlns:o="urn:schemas-microsoft-com:office:office" xmlns:r="http://schemas.openxmlformats.org/officeDocument/2006/relationships" xmlns:m="http://schemas.openxmlformats.org/officeDocument/2006/math" xmlns:v="urn:schemas-microsoft-com:vml" xmlns:wp14="http://schemas.microsoft.com/office/word/2010/wordprocessingDrawing" xmlns:wp="http://schemas.openxmlformats.org/drawingml/2006/wordprocessingDrawing" xmlns:w10="urn:schemas-microsoft-com:office:word" xmlns:w="http://schemas.openxmlformats.org/wordprocessingml/2006/main" xmlns:w14="http://schemas.microsoft.com/office/word/2010/wordml" xmlns:w15="http://schemas.microsoft.com/office/word/2012/wordml" xmlns:w16cex="http://schemas.microsoft.com/office/word/2018/wordml/cex" xmlns:w16cid="http://schemas.microsoft.com/office/word/2016/wordml/cid" xmlns:w16="http://schemas.microsoft.com/office/word/2018/wordml" xmlns:w16se="http://schemas.microsoft.com/office/word/2015/wordml/symex" xmlns:wpg="http://schemas.microsoft.com/office/word/2010/wordprocessingGroup" xmlns:wpi="http://schemas.microsoft.com/office/word/2010/wordprocessingInk" xmlns:wne="http://schemas.microsoft.com/office/word/2006/wordml" xmlns:wps="http://schemas.microsoft.com/office/word/2010/wordprocessingShape" mc:Ignorable="w14 w15 w16se w16cid w16 w16cex wp14">
   <w:p>
     <w:pPr>
       <w:spacing w:after="0" w:line="240" w:lineRule="auto"/>
@@ -10894,7 +8988,7 @@
 </file>
 
 <file path=word/footer8.xml><?xml version="1.0" encoding="utf-8"?>
-<w:ftr xmlns:wpc="http://schemas.microsoft.com/office/word/2010/wordprocessingCanvas" xmlns:cx="http://schemas.microsoft.com/office/drawing/2014/chartex" xmlns:cx1="http://schemas.microsoft.com/office/drawing/2015/9/8/chartex" xmlns:cx2="http://schemas.microsoft.com/office/drawing/2015/10/21/chartex" xmlns:cx3="http://schemas.microsoft.com/office/drawing/2016/5/9/chartex" xmlns:cx4="http://schemas.microsoft.com/office/drawing/2016/5/10/chartex" xmlns:cx5="http://schemas.microsoft.com/office/drawing/2016/5/11/chartex" xmlns:cx6="http://schemas.microsoft.com/office/drawing/2016/5/12/chartex" xmlns:cx7="http://schemas.microsoft.com/office/drawing/2016/5/13/chartex" xmlns:cx8="http://schemas.microsoft.com/office/drawing/2016/5/14/chartex" xmlns:mc="http://schemas.openxmlformats.org/markup-compatibility/2006" xmlns:aink="http://schemas.microsoft.com/office/drawing/2016/ink" xmlns:am3d="http://schemas.microsoft.com/office/drawing/2017/model3d" xmlns:o="urn:schemas-microsoft-com:office:office" xmlns:r="http://schemas.openxmlformats.org/officeDocument/2006/relationships" xmlns:m="http://schemas.openxmlformats.org/officeDocument/2006/math" xmlns:v="urn:schemas-microsoft-com:vml" xmlns:wp14="http://schemas.microsoft.com/office/word/2010/wordprocessingDrawing" xmlns:wp="http://schemas.openxmlformats.org/drawingml/2006/wordprocessingDrawing" xmlns:w10="urn:schemas-microsoft-com:office:word" xmlns:w="http://schemas.openxmlformats.org/wordprocessingml/2006/main" xmlns:w14="http://schemas.microsoft.com/office/word/2010/wordml" xmlns:w15="http://schemas.microsoft.com/office/word/2012/wordml" xmlns:w16cid="http://schemas.microsoft.com/office/word/2016/wordml/cid" xmlns:w16se="http://schemas.microsoft.com/office/word/2015/wordml/symex" xmlns:wpg="http://schemas.microsoft.com/office/word/2010/wordprocessingGroup" xmlns:wpi="http://schemas.microsoft.com/office/word/2010/wordprocessingInk" xmlns:wne="http://schemas.microsoft.com/office/word/2006/wordml" xmlns:wps="http://schemas.microsoft.com/office/word/2010/wordprocessingShape" mc:Ignorable="w14 w15 w16se w16cid wp14">
+<w:ftr xmlns:wpc="http://schemas.microsoft.com/office/word/2010/wordprocessingCanvas" xmlns:cx="http://schemas.microsoft.com/office/drawing/2014/chartex" xmlns:cx1="http://schemas.microsoft.com/office/drawing/2015/9/8/chartex" xmlns:cx2="http://schemas.microsoft.com/office/drawing/2015/10/21/chartex" xmlns:cx3="http://schemas.microsoft.com/office/drawing/2016/5/9/chartex" xmlns:cx4="http://schemas.microsoft.com/office/drawing/2016/5/10/chartex" xmlns:cx5="http://schemas.microsoft.com/office/drawing/2016/5/11/chartex" xmlns:cx6="http://schemas.microsoft.com/office/drawing/2016/5/12/chartex" xmlns:cx7="http://schemas.microsoft.com/office/drawing/2016/5/13/chartex" xmlns:cx8="http://schemas.microsoft.com/office/drawing/2016/5/14/chartex" xmlns:mc="http://schemas.openxmlformats.org/markup-compatibility/2006" xmlns:aink="http://schemas.microsoft.com/office/drawing/2016/ink" xmlns:am3d="http://schemas.microsoft.com/office/drawing/2017/model3d" xmlns:o="urn:schemas-microsoft-com:office:office" xmlns:r="http://schemas.openxmlformats.org/officeDocument/2006/relationships" xmlns:m="http://schemas.openxmlformats.org/officeDocument/2006/math" xmlns:v="urn:schemas-microsoft-com:vml" xmlns:wp14="http://schemas.microsoft.com/office/word/2010/wordprocessingDrawing" xmlns:wp="http://schemas.openxmlformats.org/drawingml/2006/wordprocessingDrawing" xmlns:w10="urn:schemas-microsoft-com:office:word" xmlns:w="http://schemas.openxmlformats.org/wordprocessingml/2006/main" xmlns:w14="http://schemas.microsoft.com/office/word/2010/wordml" xmlns:w15="http://schemas.microsoft.com/office/word/2012/wordml" xmlns:w16cex="http://schemas.microsoft.com/office/word/2018/wordml/cex" xmlns:w16cid="http://schemas.microsoft.com/office/word/2016/wordml/cid" xmlns:w16="http://schemas.microsoft.com/office/word/2018/wordml" xmlns:w16se="http://schemas.microsoft.com/office/word/2015/wordml/symex" xmlns:wpg="http://schemas.microsoft.com/office/word/2010/wordprocessingGroup" xmlns:wpi="http://schemas.microsoft.com/office/word/2010/wordprocessingInk" xmlns:wne="http://schemas.microsoft.com/office/word/2006/wordml" xmlns:wps="http://schemas.microsoft.com/office/word/2010/wordprocessingShape" mc:Ignorable="w14 w15 w16se w16cid w16 w16cex wp14">
   <w:p>
     <w:pPr>
       <w:pStyle w:val="Footer"/>
@@ -10968,7 +9062,7 @@
 </file>
 
 <file path=word/footer9.xml><?xml version="1.0" encoding="utf-8"?>
-<w:ftr xmlns:wpc="http://schemas.microsoft.com/office/word/2010/wordprocessingCanvas" xmlns:cx="http://schemas.microsoft.com/office/drawing/2014/chartex" xmlns:cx1="http://schemas.microsoft.com/office/drawing/2015/9/8/chartex" xmlns:cx2="http://schemas.microsoft.com/office/drawing/2015/10/21/chartex" xmlns:cx3="http://schemas.microsoft.com/office/drawing/2016/5/9/chartex" xmlns:cx4="http://schemas.microsoft.com/office/drawing/2016/5/10/chartex" xmlns:cx5="http://schemas.microsoft.com/office/drawing/2016/5/11/chartex" xmlns:cx6="http://schemas.microsoft.com/office/drawing/2016/5/12/chartex" xmlns:cx7="http://schemas.microsoft.com/office/drawing/2016/5/13/chartex" xmlns:cx8="http://schemas.microsoft.com/office/drawing/2016/5/14/chartex" xmlns:mc="http://schemas.openxmlformats.org/markup-compatibility/2006" xmlns:aink="http://schemas.microsoft.com/office/drawing/2016/ink" xmlns:am3d="http://schemas.microsoft.com/office/drawing/2017/model3d" xmlns:o="urn:schemas-microsoft-com:office:office" xmlns:r="http://schemas.openxmlformats.org/officeDocument/2006/relationships" xmlns:m="http://schemas.openxmlformats.org/officeDocument/2006/math" xmlns:v="urn:schemas-microsoft-com:vml" xmlns:wp14="http://schemas.microsoft.com/office/word/2010/wordprocessingDrawing" xmlns:wp="http://schemas.openxmlformats.org/drawingml/2006/wordprocessingDrawing" xmlns:w10="urn:schemas-microsoft-com:office:word" xmlns:w="http://schemas.openxmlformats.org/wordprocessingml/2006/main" xmlns:w14="http://schemas.microsoft.com/office/word/2010/wordml" xmlns:w15="http://schemas.microsoft.com/office/word/2012/wordml" xmlns:w16cid="http://schemas.microsoft.com/office/word/2016/wordml/cid" xmlns:w16se="http://schemas.microsoft.com/office/word/2015/wordml/symex" xmlns:wpg="http://schemas.microsoft.com/office/word/2010/wordprocessingGroup" xmlns:wpi="http://schemas.microsoft.com/office/word/2010/wordprocessingInk" xmlns:wne="http://schemas.microsoft.com/office/word/2006/wordml" xmlns:wps="http://schemas.microsoft.com/office/word/2010/wordprocessingShape" mc:Ignorable="w14 w15 w16se w16cid wp14">
+<w:ftr xmlns:wpc="http://schemas.microsoft.com/office/word/2010/wordprocessingCanvas" xmlns:cx="http://schemas.microsoft.com/office/drawing/2014/chartex" xmlns:cx1="http://schemas.microsoft.com/office/drawing/2015/9/8/chartex" xmlns:cx2="http://schemas.microsoft.com/office/drawing/2015/10/21/chartex" xmlns:cx3="http://schemas.microsoft.com/office/drawing/2016/5/9/chartex" xmlns:cx4="http://schemas.microsoft.com/office/drawing/2016/5/10/chartex" xmlns:cx5="http://schemas.microsoft.com/office/drawing/2016/5/11/chartex" xmlns:cx6="http://schemas.microsoft.com/office/drawing/2016/5/12/chartex" xmlns:cx7="http://schemas.microsoft.com/office/drawing/2016/5/13/chartex" xmlns:cx8="http://schemas.microsoft.com/office/drawing/2016/5/14/chartex" xmlns:mc="http://schemas.openxmlformats.org/markup-compatibility/2006" xmlns:aink="http://schemas.microsoft.com/office/drawing/2016/ink" xmlns:am3d="http://schemas.microsoft.com/office/drawing/2017/model3d" xmlns:o="urn:schemas-microsoft-com:office:office" xmlns:r="http://schemas.openxmlformats.org/officeDocument/2006/relationships" xmlns:m="http://schemas.openxmlformats.org/officeDocument/2006/math" xmlns:v="urn:schemas-microsoft-com:vml" xmlns:wp14="http://schemas.microsoft.com/office/word/2010/wordprocessingDrawing" xmlns:wp="http://schemas.openxmlformats.org/drawingml/2006/wordprocessingDrawing" xmlns:w10="urn:schemas-microsoft-com:office:word" xmlns:w="http://schemas.openxmlformats.org/wordprocessingml/2006/main" xmlns:w14="http://schemas.microsoft.com/office/word/2010/wordml" xmlns:w15="http://schemas.microsoft.com/office/word/2012/wordml" xmlns:w16cex="http://schemas.microsoft.com/office/word/2018/wordml/cex" xmlns:w16cid="http://schemas.microsoft.com/office/word/2016/wordml/cid" xmlns:w16="http://schemas.microsoft.com/office/word/2018/wordml" xmlns:w16se="http://schemas.microsoft.com/office/word/2015/wordml/symex" xmlns:wpg="http://schemas.microsoft.com/office/word/2010/wordprocessingGroup" xmlns:wpi="http://schemas.microsoft.com/office/word/2010/wordprocessingInk" xmlns:wne="http://schemas.microsoft.com/office/word/2006/wordml" xmlns:wps="http://schemas.microsoft.com/office/word/2010/wordprocessingShape" mc:Ignorable="w14 w15 w16se w16cid w16 w16cex wp14">
   <w:p>
     <w:pPr>
       <w:pStyle w:val="Footer"/>
@@ -11042,7 +9136,7 @@
 </file>
 
 <file path=word/footnotes.xml><?xml version="1.0" encoding="utf-8"?>
-<w:footnotes xmlns:wpc="http://schemas.microsoft.com/office/word/2010/wordprocessingCanvas" xmlns:cx="http://schemas.microsoft.com/office/drawing/2014/chartex" xmlns:cx1="http://schemas.microsoft.com/office/drawing/2015/9/8/chartex" xmlns:cx2="http://schemas.microsoft.com/office/drawing/2015/10/21/chartex" xmlns:cx3="http://schemas.microsoft.com/office/drawing/2016/5/9/chartex" xmlns:cx4="http://schemas.microsoft.com/office/drawing/2016/5/10/chartex" xmlns:cx5="http://schemas.microsoft.com/office/drawing/2016/5/11/chartex" xmlns:cx6="http://schemas.microsoft.com/office/drawing/2016/5/12/chartex" xmlns:cx7="http://schemas.microsoft.com/office/drawing/2016/5/13/chartex" xmlns:cx8="http://schemas.microsoft.com/office/drawing/2016/5/14/chartex" xmlns:mc="http://schemas.openxmlformats.org/markup-compatibility/2006" xmlns:aink="http://schemas.microsoft.com/office/drawing/2016/ink" xmlns:am3d="http://schemas.microsoft.com/office/drawing/2017/model3d" xmlns:o="urn:schemas-microsoft-com:office:office" xmlns:r="http://schemas.openxmlformats.org/officeDocument/2006/relationships" xmlns:m="http://schemas.openxmlformats.org/officeDocument/2006/math" xmlns:v="urn:schemas-microsoft-com:vml" xmlns:wp14="http://schemas.microsoft.com/office/word/2010/wordprocessingDrawing" xmlns:wp="http://schemas.openxmlformats.org/drawingml/2006/wordprocessingDrawing" xmlns:w10="urn:schemas-microsoft-com:office:word" xmlns:w="http://schemas.openxmlformats.org/wordprocessingml/2006/main" xmlns:w14="http://schemas.microsoft.com/office/word/2010/wordml" xmlns:w15="http://schemas.microsoft.com/office/word/2012/wordml" xmlns:w16cid="http://schemas.microsoft.com/office/word/2016/wordml/cid" xmlns:w16se="http://schemas.microsoft.com/office/word/2015/wordml/symex" xmlns:wpg="http://schemas.microsoft.com/office/word/2010/wordprocessingGroup" xmlns:wpi="http://schemas.microsoft.com/office/word/2010/wordprocessingInk" xmlns:wne="http://schemas.microsoft.com/office/word/2006/wordml" xmlns:wps="http://schemas.microsoft.com/office/word/2010/wordprocessingShape" mc:Ignorable="w14 w15 w16se w16cid wp14">
+<w:footnotes xmlns:wpc="http://schemas.microsoft.com/office/word/2010/wordprocessingCanvas" xmlns:cx="http://schemas.microsoft.com/office/drawing/2014/chartex" xmlns:cx1="http://schemas.microsoft.com/office/drawing/2015/9/8/chartex" xmlns:cx2="http://schemas.microsoft.com/office/drawing/2015/10/21/chartex" xmlns:cx3="http://schemas.microsoft.com/office/drawing/2016/5/9/chartex" xmlns:cx4="http://schemas.microsoft.com/office/drawing/2016/5/10/chartex" xmlns:cx5="http://schemas.microsoft.com/office/drawing/2016/5/11/chartex" xmlns:cx6="http://schemas.microsoft.com/office/drawing/2016/5/12/chartex" xmlns:cx7="http://schemas.microsoft.com/office/drawing/2016/5/13/chartex" xmlns:cx8="http://schemas.microsoft.com/office/drawing/2016/5/14/chartex" xmlns:mc="http://schemas.openxmlformats.org/markup-compatibility/2006" xmlns:aink="http://schemas.microsoft.com/office/drawing/2016/ink" xmlns:am3d="http://schemas.microsoft.com/office/drawing/2017/model3d" xmlns:o="urn:schemas-microsoft-com:office:office" xmlns:r="http://schemas.openxmlformats.org/officeDocument/2006/relationships" xmlns:m="http://schemas.openxmlformats.org/officeDocument/2006/math" xmlns:v="urn:schemas-microsoft-com:vml" xmlns:wp14="http://schemas.microsoft.com/office/word/2010/wordprocessingDrawing" xmlns:wp="http://schemas.openxmlformats.org/drawingml/2006/wordprocessingDrawing" xmlns:w10="urn:schemas-microsoft-com:office:word" xmlns:w="http://schemas.openxmlformats.org/wordprocessingml/2006/main" xmlns:w14="http://schemas.microsoft.com/office/word/2010/wordml" xmlns:w15="http://schemas.microsoft.com/office/word/2012/wordml" xmlns:w16cex="http://schemas.microsoft.com/office/word/2018/wordml/cex" xmlns:w16cid="http://schemas.microsoft.com/office/word/2016/wordml/cid" xmlns:w16="http://schemas.microsoft.com/office/word/2018/wordml" xmlns:w16se="http://schemas.microsoft.com/office/word/2015/wordml/symex" xmlns:wpg="http://schemas.microsoft.com/office/word/2010/wordprocessingGroup" xmlns:wpi="http://schemas.microsoft.com/office/word/2010/wordprocessingInk" xmlns:wne="http://schemas.microsoft.com/office/word/2006/wordml" xmlns:wps="http://schemas.microsoft.com/office/word/2010/wordprocessingShape" mc:Ignorable="w14 w15 w16se w16cid w16 w16cex wp14">
   <w:footnote w:type="separator" w:id="-1">
     <w:p>
       <w:r>
@@ -11063,7 +9157,7 @@
 </file>
 
 <file path=word/header1.xml><?xml version="1.0" encoding="utf-8"?>
-<w:hdr xmlns:wpc="http://schemas.microsoft.com/office/word/2010/wordprocessingCanvas" xmlns:cx="http://schemas.microsoft.com/office/drawing/2014/chartex" xmlns:cx1="http://schemas.microsoft.com/office/drawing/2015/9/8/chartex" xmlns:cx2="http://schemas.microsoft.com/office/drawing/2015/10/21/chartex" xmlns:cx3="http://schemas.microsoft.com/office/drawing/2016/5/9/chartex" xmlns:cx4="http://schemas.microsoft.com/office/drawing/2016/5/10/chartex" xmlns:cx5="http://schemas.microsoft.com/office/drawing/2016/5/11/chartex" xmlns:cx6="http://schemas.microsoft.com/office/drawing/2016/5/12/chartex" xmlns:cx7="http://schemas.microsoft.com/office/drawing/2016/5/13/chartex" xmlns:cx8="http://schemas.microsoft.com/office/drawing/2016/5/14/chartex" xmlns:mc="http://schemas.openxmlformats.org/markup-compatibility/2006" xmlns:aink="http://schemas.microsoft.com/office/drawing/2016/ink" xmlns:am3d="http://schemas.microsoft.com/office/drawing/2017/model3d" xmlns:o="urn:schemas-microsoft-com:office:office" xmlns:r="http://schemas.openxmlformats.org/officeDocument/2006/relationships" xmlns:m="http://schemas.openxmlformats.org/officeDocument/2006/math" xmlns:v="urn:schemas-microsoft-com:vml" xmlns:wp14="http://schemas.microsoft.com/office/word/2010/wordprocessingDrawing" xmlns:wp="http://schemas.openxmlformats.org/drawingml/2006/wordprocessingDrawing" xmlns:w10="urn:schemas-microsoft-com:office:word" xmlns:w="http://schemas.openxmlformats.org/wordprocessingml/2006/main" xmlns:w14="http://schemas.microsoft.com/office/word/2010/wordml" xmlns:w15="http://schemas.microsoft.com/office/word/2012/wordml" xmlns:w16cid="http://schemas.microsoft.com/office/word/2016/wordml/cid" xmlns:w16se="http://schemas.microsoft.com/office/word/2015/wordml/symex" xmlns:wpg="http://schemas.microsoft.com/office/word/2010/wordprocessingGroup" xmlns:wpi="http://schemas.microsoft.com/office/word/2010/wordprocessingInk" xmlns:wne="http://schemas.microsoft.com/office/word/2006/wordml" xmlns:wps="http://schemas.microsoft.com/office/word/2010/wordprocessingShape" mc:Ignorable="w14 w15 w16se w16cid wp14">
+<w:hdr xmlns:wpc="http://schemas.microsoft.com/office/word/2010/wordprocessingCanvas" xmlns:cx="http://schemas.microsoft.com/office/drawing/2014/chartex" xmlns:cx1="http://schemas.microsoft.com/office/drawing/2015/9/8/chartex" xmlns:cx2="http://schemas.microsoft.com/office/drawing/2015/10/21/chartex" xmlns:cx3="http://schemas.microsoft.com/office/drawing/2016/5/9/chartex" xmlns:cx4="http://schemas.microsoft.com/office/drawing/2016/5/10/chartex" xmlns:cx5="http://schemas.microsoft.com/office/drawing/2016/5/11/chartex" xmlns:cx6="http://schemas.microsoft.com/office/drawing/2016/5/12/chartex" xmlns:cx7="http://schemas.microsoft.com/office/drawing/2016/5/13/chartex" xmlns:cx8="http://schemas.microsoft.com/office/drawing/2016/5/14/chartex" xmlns:mc="http://schemas.openxmlformats.org/markup-compatibility/2006" xmlns:aink="http://schemas.microsoft.com/office/drawing/2016/ink" xmlns:am3d="http://schemas.microsoft.com/office/drawing/2017/model3d" xmlns:o="urn:schemas-microsoft-com:office:office" xmlns:r="http://schemas.openxmlformats.org/officeDocument/2006/relationships" xmlns:m="http://schemas.openxmlformats.org/officeDocument/2006/math" xmlns:v="urn:schemas-microsoft-com:vml" xmlns:wp14="http://schemas.microsoft.com/office/word/2010/wordprocessingDrawing" xmlns:wp="http://schemas.openxmlformats.org/drawingml/2006/wordprocessingDrawing" xmlns:w10="urn:schemas-microsoft-com:office:word" xmlns:w="http://schemas.openxmlformats.org/wordprocessingml/2006/main" xmlns:w14="http://schemas.microsoft.com/office/word/2010/wordml" xmlns:w15="http://schemas.microsoft.com/office/word/2012/wordml" xmlns:w16cex="http://schemas.microsoft.com/office/word/2018/wordml/cex" xmlns:w16cid="http://schemas.microsoft.com/office/word/2016/wordml/cid" xmlns:w16="http://schemas.microsoft.com/office/word/2018/wordml" xmlns:w16se="http://schemas.microsoft.com/office/word/2015/wordml/symex" xmlns:wpg="http://schemas.microsoft.com/office/word/2010/wordprocessingGroup" xmlns:wpi="http://schemas.microsoft.com/office/word/2010/wordprocessingInk" xmlns:wne="http://schemas.microsoft.com/office/word/2006/wordml" xmlns:wps="http://schemas.microsoft.com/office/word/2010/wordprocessingShape" mc:Ignorable="w14 w15 w16se w16cid w16 w16cex wp14">
   <w:p>
     <w:pPr>
       <w:spacing w:after="0" w:line="240" w:lineRule="auto"/>
@@ -11073,7 +9167,7 @@
 </file>
 
 <file path=word/header2.xml><?xml version="1.0" encoding="utf-8"?>
-<w:hdr xmlns:wpc="http://schemas.microsoft.com/office/word/2010/wordprocessingCanvas" xmlns:cx="http://schemas.microsoft.com/office/drawing/2014/chartex" xmlns:cx1="http://schemas.microsoft.com/office/drawing/2015/9/8/chartex" xmlns:cx2="http://schemas.microsoft.com/office/drawing/2015/10/21/chartex" xmlns:cx3="http://schemas.microsoft.com/office/drawing/2016/5/9/chartex" xmlns:cx4="http://schemas.microsoft.com/office/drawing/2016/5/10/chartex" xmlns:cx5="http://schemas.microsoft.com/office/drawing/2016/5/11/chartex" xmlns:cx6="http://schemas.microsoft.com/office/drawing/2016/5/12/chartex" xmlns:cx7="http://schemas.microsoft.com/office/drawing/2016/5/13/chartex" xmlns:cx8="http://schemas.microsoft.com/office/drawing/2016/5/14/chartex" xmlns:mc="http://schemas.openxmlformats.org/markup-compatibility/2006" xmlns:aink="http://schemas.microsoft.com/office/drawing/2016/ink" xmlns:am3d="http://schemas.microsoft.com/office/drawing/2017/model3d" xmlns:o="urn:schemas-microsoft-com:office:office" xmlns:r="http://schemas.openxmlformats.org/officeDocument/2006/relationships" xmlns:m="http://schemas.openxmlformats.org/officeDocument/2006/math" xmlns:v="urn:schemas-microsoft-com:vml" xmlns:wp14="http://schemas.microsoft.com/office/word/2010/wordprocessingDrawing" xmlns:wp="http://schemas.openxmlformats.org/drawingml/2006/wordprocessingDrawing" xmlns:w10="urn:schemas-microsoft-com:office:word" xmlns:w="http://schemas.openxmlformats.org/wordprocessingml/2006/main" xmlns:w14="http://schemas.microsoft.com/office/word/2010/wordml" xmlns:w15="http://schemas.microsoft.com/office/word/2012/wordml" xmlns:w16cid="http://schemas.microsoft.com/office/word/2016/wordml/cid" xmlns:w16se="http://schemas.microsoft.com/office/word/2015/wordml/symex" xmlns:wpg="http://schemas.microsoft.com/office/word/2010/wordprocessingGroup" xmlns:wpi="http://schemas.microsoft.com/office/word/2010/wordprocessingInk" xmlns:wne="http://schemas.microsoft.com/office/word/2006/wordml" xmlns:wps="http://schemas.microsoft.com/office/word/2010/wordprocessingShape" mc:Ignorable="w14 w15 w16se w16cid wp14">
+<w:hdr xmlns:wpc="http://schemas.microsoft.com/office/word/2010/wordprocessingCanvas" xmlns:cx="http://schemas.microsoft.com/office/drawing/2014/chartex" xmlns:cx1="http://schemas.microsoft.com/office/drawing/2015/9/8/chartex" xmlns:cx2="http://schemas.microsoft.com/office/drawing/2015/10/21/chartex" xmlns:cx3="http://schemas.microsoft.com/office/drawing/2016/5/9/chartex" xmlns:cx4="http://schemas.microsoft.com/office/drawing/2016/5/10/chartex" xmlns:cx5="http://schemas.microsoft.com/office/drawing/2016/5/11/chartex" xmlns:cx6="http://schemas.microsoft.com/office/drawing/2016/5/12/chartex" xmlns:cx7="http://schemas.microsoft.com/office/drawing/2016/5/13/chartex" xmlns:cx8="http://schemas.microsoft.com/office/drawing/2016/5/14/chartex" xmlns:mc="http://schemas.openxmlformats.org/markup-compatibility/2006" xmlns:aink="http://schemas.microsoft.com/office/drawing/2016/ink" xmlns:am3d="http://schemas.microsoft.com/office/drawing/2017/model3d" xmlns:o="urn:schemas-microsoft-com:office:office" xmlns:r="http://schemas.openxmlformats.org/officeDocument/2006/relationships" xmlns:m="http://schemas.openxmlformats.org/officeDocument/2006/math" xmlns:v="urn:schemas-microsoft-com:vml" xmlns:wp14="http://schemas.microsoft.com/office/word/2010/wordprocessingDrawing" xmlns:wp="http://schemas.openxmlformats.org/drawingml/2006/wordprocessingDrawing" xmlns:w10="urn:schemas-microsoft-com:office:word" xmlns:w="http://schemas.openxmlformats.org/wordprocessingml/2006/main" xmlns:w14="http://schemas.microsoft.com/office/word/2010/wordml" xmlns:w15="http://schemas.microsoft.com/office/word/2012/wordml" xmlns:w16cex="http://schemas.microsoft.com/office/word/2018/wordml/cex" xmlns:w16cid="http://schemas.microsoft.com/office/word/2016/wordml/cid" xmlns:w16="http://schemas.microsoft.com/office/word/2018/wordml" xmlns:w16se="http://schemas.microsoft.com/office/word/2015/wordml/symex" xmlns:wpg="http://schemas.microsoft.com/office/word/2010/wordprocessingGroup" xmlns:wpi="http://schemas.microsoft.com/office/word/2010/wordprocessingInk" xmlns:wne="http://schemas.microsoft.com/office/word/2006/wordml" xmlns:wps="http://schemas.microsoft.com/office/word/2010/wordprocessingShape" mc:Ignorable="w14 w15 w16se w16cid w16 w16cex wp14">
   <w:p>
     <w:pPr>
       <w:spacing w:after="0" w:line="240" w:lineRule="auto"/>
@@ -11083,7 +9177,7 @@
 </file>
 
 <file path=word/header3.xml><?xml version="1.0" encoding="utf-8"?>
-<w:hdr xmlns:wpc="http://schemas.microsoft.com/office/word/2010/wordprocessingCanvas" xmlns:cx="http://schemas.microsoft.com/office/drawing/2014/chartex" xmlns:cx1="http://schemas.microsoft.com/office/drawing/2015/9/8/chartex" xmlns:cx2="http://schemas.microsoft.com/office/drawing/2015/10/21/chartex" xmlns:cx3="http://schemas.microsoft.com/office/drawing/2016/5/9/chartex" xmlns:cx4="http://schemas.microsoft.com/office/drawing/2016/5/10/chartex" xmlns:cx5="http://schemas.microsoft.com/office/drawing/2016/5/11/chartex" xmlns:cx6="http://schemas.microsoft.com/office/drawing/2016/5/12/chartex" xmlns:cx7="http://schemas.microsoft.com/office/drawing/2016/5/13/chartex" xmlns:cx8="http://schemas.microsoft.com/office/drawing/2016/5/14/chartex" xmlns:mc="http://schemas.openxmlformats.org/markup-compatibility/2006" xmlns:aink="http://schemas.microsoft.com/office/drawing/2016/ink" xmlns:am3d="http://schemas.microsoft.com/office/drawing/2017/model3d" xmlns:o="urn:schemas-microsoft-com:office:office" xmlns:r="http://schemas.openxmlformats.org/officeDocument/2006/relationships" xmlns:m="http://schemas.openxmlformats.org/officeDocument/2006/math" xmlns:v="urn:schemas-microsoft-com:vml" xmlns:wp14="http://schemas.microsoft.com/office/word/2010/wordprocessingDrawing" xmlns:wp="http://schemas.openxmlformats.org/drawingml/2006/wordprocessingDrawing" xmlns:w10="urn:schemas-microsoft-com:office:word" xmlns:w="http://schemas.openxmlformats.org/wordprocessingml/2006/main" xmlns:w14="http://schemas.microsoft.com/office/word/2010/wordml" xmlns:w15="http://schemas.microsoft.com/office/word/2012/wordml" xmlns:w16cid="http://schemas.microsoft.com/office/word/2016/wordml/cid" xmlns:w16se="http://schemas.microsoft.com/office/word/2015/wordml/symex" xmlns:wpg="http://schemas.microsoft.com/office/word/2010/wordprocessingGroup" xmlns:wpi="http://schemas.microsoft.com/office/word/2010/wordprocessingInk" xmlns:wne="http://schemas.microsoft.com/office/word/2006/wordml" xmlns:wps="http://schemas.microsoft.com/office/word/2010/wordprocessingShape" mc:Ignorable="w14 w15 w16se w16cid wp14">
+<w:hdr xmlns:wpc="http://schemas.microsoft.com/office/word/2010/wordprocessingCanvas" xmlns:cx="http://schemas.microsoft.com/office/drawing/2014/chartex" xmlns:cx1="http://schemas.microsoft.com/office/drawing/2015/9/8/chartex" xmlns:cx2="http://schemas.microsoft.com/office/drawing/2015/10/21/chartex" xmlns:cx3="http://schemas.microsoft.com/office/drawing/2016/5/9/chartex" xmlns:cx4="http://schemas.microsoft.com/office/drawing/2016/5/10/chartex" xmlns:cx5="http://schemas.microsoft.com/office/drawing/2016/5/11/chartex" xmlns:cx6="http://schemas.microsoft.com/office/drawing/2016/5/12/chartex" xmlns:cx7="http://schemas.microsoft.com/office/drawing/2016/5/13/chartex" xmlns:cx8="http://schemas.microsoft.com/office/drawing/2016/5/14/chartex" xmlns:mc="http://schemas.openxmlformats.org/markup-compatibility/2006" xmlns:aink="http://schemas.microsoft.com/office/drawing/2016/ink" xmlns:am3d="http://schemas.microsoft.com/office/drawing/2017/model3d" xmlns:o="urn:schemas-microsoft-com:office:office" xmlns:r="http://schemas.openxmlformats.org/officeDocument/2006/relationships" xmlns:m="http://schemas.openxmlformats.org/officeDocument/2006/math" xmlns:v="urn:schemas-microsoft-com:vml" xmlns:wp14="http://schemas.microsoft.com/office/word/2010/wordprocessingDrawing" xmlns:wp="http://schemas.openxmlformats.org/drawingml/2006/wordprocessingDrawing" xmlns:w10="urn:schemas-microsoft-com:office:word" xmlns:w="http://schemas.openxmlformats.org/wordprocessingml/2006/main" xmlns:w14="http://schemas.microsoft.com/office/word/2010/wordml" xmlns:w15="http://schemas.microsoft.com/office/word/2012/wordml" xmlns:w16cex="http://schemas.microsoft.com/office/word/2018/wordml/cex" xmlns:w16cid="http://schemas.microsoft.com/office/word/2016/wordml/cid" xmlns:w16="http://schemas.microsoft.com/office/word/2018/wordml" xmlns:w16se="http://schemas.microsoft.com/office/word/2015/wordml/symex" xmlns:wpg="http://schemas.microsoft.com/office/word/2010/wordprocessingGroup" xmlns:wpi="http://schemas.microsoft.com/office/word/2010/wordprocessingInk" xmlns:wne="http://schemas.microsoft.com/office/word/2006/wordml" xmlns:wps="http://schemas.microsoft.com/office/word/2010/wordprocessingShape" mc:Ignorable="w14 w15 w16se w16cid w16 w16cex wp14">
   <w:p>
     <w:pPr>
       <w:spacing w:after="0" w:line="240" w:lineRule="auto"/>
@@ -11093,7 +9187,7 @@
 </file>
 
 <file path=word/header4.xml><?xml version="1.0" encoding="utf-8"?>
-<w:hdr xmlns:wpc="http://schemas.microsoft.com/office/word/2010/wordprocessingCanvas" xmlns:cx="http://schemas.microsoft.com/office/drawing/2014/chartex" xmlns:cx1="http://schemas.microsoft.com/office/drawing/2015/9/8/chartex" xmlns:cx2="http://schemas.microsoft.com/office/drawing/2015/10/21/chartex" xmlns:cx3="http://schemas.microsoft.com/office/drawing/2016/5/9/chartex" xmlns:cx4="http://schemas.microsoft.com/office/drawing/2016/5/10/chartex" xmlns:cx5="http://schemas.microsoft.com/office/drawing/2016/5/11/chartex" xmlns:cx6="http://schemas.microsoft.com/office/drawing/2016/5/12/chartex" xmlns:cx7="http://schemas.microsoft.com/office/drawing/2016/5/13/chartex" xmlns:cx8="http://schemas.microsoft.com/office/drawing/2016/5/14/chartex" xmlns:mc="http://schemas.openxmlformats.org/markup-compatibility/2006" xmlns:aink="http://schemas.microsoft.com/office/drawing/2016/ink" xmlns:am3d="http://schemas.microsoft.com/office/drawing/2017/model3d" xmlns:o="urn:schemas-microsoft-com:office:office" xmlns:r="http://schemas.openxmlformats.org/officeDocument/2006/relationships" xmlns:m="http://schemas.openxmlformats.org/officeDocument/2006/math" xmlns:v="urn:schemas-microsoft-com:vml" xmlns:wp14="http://schemas.microsoft.com/office/word/2010/wordprocessingDrawing" xmlns:wp="http://schemas.openxmlformats.org/drawingml/2006/wordprocessingDrawing" xmlns:w10="urn:schemas-microsoft-com:office:word" xmlns:w="http://schemas.openxmlformats.org/wordprocessingml/2006/main" xmlns:w14="http://schemas.microsoft.com/office/word/2010/wordml" xmlns:w15="http://schemas.microsoft.com/office/word/2012/wordml" xmlns:w16cid="http://schemas.microsoft.com/office/word/2016/wordml/cid" xmlns:w16se="http://schemas.microsoft.com/office/word/2015/wordml/symex" xmlns:wpg="http://schemas.microsoft.com/office/word/2010/wordprocessingGroup" xmlns:wpi="http://schemas.microsoft.com/office/word/2010/wordprocessingInk" xmlns:wne="http://schemas.microsoft.com/office/word/2006/wordml" xmlns:wps="http://schemas.microsoft.com/office/word/2010/wordprocessingShape" mc:Ignorable="w14 w15 w16se w16cid wp14">
+<w:hdr xmlns:wpc="http://schemas.microsoft.com/office/word/2010/wordprocessingCanvas" xmlns:cx="http://schemas.microsoft.com/office/drawing/2014/chartex" xmlns:cx1="http://schemas.microsoft.com/office/drawing/2015/9/8/chartex" xmlns:cx2="http://schemas.microsoft.com/office/drawing/2015/10/21/chartex" xmlns:cx3="http://schemas.microsoft.com/office/drawing/2016/5/9/chartex" xmlns:cx4="http://schemas.microsoft.com/office/drawing/2016/5/10/chartex" xmlns:cx5="http://schemas.microsoft.com/office/drawing/2016/5/11/chartex" xmlns:cx6="http://schemas.microsoft.com/office/drawing/2016/5/12/chartex" xmlns:cx7="http://schemas.microsoft.com/office/drawing/2016/5/13/chartex" xmlns:cx8="http://schemas.microsoft.com/office/drawing/2016/5/14/chartex" xmlns:mc="http://schemas.openxmlformats.org/markup-compatibility/2006" xmlns:aink="http://schemas.microsoft.com/office/drawing/2016/ink" xmlns:am3d="http://schemas.microsoft.com/office/drawing/2017/model3d" xmlns:o="urn:schemas-microsoft-com:office:office" xmlns:r="http://schemas.openxmlformats.org/officeDocument/2006/relationships" xmlns:m="http://schemas.openxmlformats.org/officeDocument/2006/math" xmlns:v="urn:schemas-microsoft-com:vml" xmlns:wp14="http://schemas.microsoft.com/office/word/2010/wordprocessingDrawing" xmlns:wp="http://schemas.openxmlformats.org/drawingml/2006/wordprocessingDrawing" xmlns:w10="urn:schemas-microsoft-com:office:word" xmlns:w="http://schemas.openxmlformats.org/wordprocessingml/2006/main" xmlns:w14="http://schemas.microsoft.com/office/word/2010/wordml" xmlns:w15="http://schemas.microsoft.com/office/word/2012/wordml" xmlns:w16cex="http://schemas.microsoft.com/office/word/2018/wordml/cex" xmlns:w16cid="http://schemas.microsoft.com/office/word/2016/wordml/cid" xmlns:w16="http://schemas.microsoft.com/office/word/2018/wordml" xmlns:w16se="http://schemas.microsoft.com/office/word/2015/wordml/symex" xmlns:wpg="http://schemas.microsoft.com/office/word/2010/wordprocessingGroup" xmlns:wpi="http://schemas.microsoft.com/office/word/2010/wordprocessingInk" xmlns:wne="http://schemas.microsoft.com/office/word/2006/wordml" xmlns:wps="http://schemas.microsoft.com/office/word/2010/wordprocessingShape" mc:Ignorable="w14 w15 w16se w16cid w16 w16cex wp14">
   <w:sdt>
     <w:sdtPr>
       <w:id w:val="408512143"/>
@@ -11133,7 +9227,7 @@
 </file>
 
 <file path=word/header5.xml><?xml version="1.0" encoding="utf-8"?>
-<w:hdr xmlns:wpc="http://schemas.microsoft.com/office/word/2010/wordprocessingCanvas" xmlns:cx="http://schemas.microsoft.com/office/drawing/2014/chartex" xmlns:cx1="http://schemas.microsoft.com/office/drawing/2015/9/8/chartex" xmlns:cx2="http://schemas.microsoft.com/office/drawing/2015/10/21/chartex" xmlns:cx3="http://schemas.microsoft.com/office/drawing/2016/5/9/chartex" xmlns:cx4="http://schemas.microsoft.com/office/drawing/2016/5/10/chartex" xmlns:cx5="http://schemas.microsoft.com/office/drawing/2016/5/11/chartex" xmlns:cx6="http://schemas.microsoft.com/office/drawing/2016/5/12/chartex" xmlns:cx7="http://schemas.microsoft.com/office/drawing/2016/5/13/chartex" xmlns:cx8="http://schemas.microsoft.com/office/drawing/2016/5/14/chartex" xmlns:mc="http://schemas.openxmlformats.org/markup-compatibility/2006" xmlns:aink="http://schemas.microsoft.com/office/drawing/2016/ink" xmlns:am3d="http://schemas.microsoft.com/office/drawing/2017/model3d" xmlns:o="urn:schemas-microsoft-com:office:office" xmlns:r="http://schemas.openxmlformats.org/officeDocument/2006/relationships" xmlns:m="http://schemas.openxmlformats.org/officeDocument/2006/math" xmlns:v="urn:schemas-microsoft-com:vml" xmlns:wp14="http://schemas.microsoft.com/office/word/2010/wordprocessingDrawing" xmlns:wp="http://schemas.openxmlformats.org/drawingml/2006/wordprocessingDrawing" xmlns:w10="urn:schemas-microsoft-com:office:word" xmlns:w="http://schemas.openxmlformats.org/wordprocessingml/2006/main" xmlns:w14="http://schemas.microsoft.com/office/word/2010/wordml" xmlns:w15="http://schemas.microsoft.com/office/word/2012/wordml" xmlns:w16cid="http://schemas.microsoft.com/office/word/2016/wordml/cid" xmlns:w16se="http://schemas.microsoft.com/office/word/2015/wordml/symex" xmlns:wpg="http://schemas.microsoft.com/office/word/2010/wordprocessingGroup" xmlns:wpi="http://schemas.microsoft.com/office/word/2010/wordprocessingInk" xmlns:wne="http://schemas.microsoft.com/office/word/2006/wordml" xmlns:wps="http://schemas.microsoft.com/office/word/2010/wordprocessingShape" mc:Ignorable="w14 w15 w16se w16cid wp14">
+<w:hdr xmlns:wpc="http://schemas.microsoft.com/office/word/2010/wordprocessingCanvas" xmlns:cx="http://schemas.microsoft.com/office/drawing/2014/chartex" xmlns:cx1="http://schemas.microsoft.com/office/drawing/2015/9/8/chartex" xmlns:cx2="http://schemas.microsoft.com/office/drawing/2015/10/21/chartex" xmlns:cx3="http://schemas.microsoft.com/office/drawing/2016/5/9/chartex" xmlns:cx4="http://schemas.microsoft.com/office/drawing/2016/5/10/chartex" xmlns:cx5="http://schemas.microsoft.com/office/drawing/2016/5/11/chartex" xmlns:cx6="http://schemas.microsoft.com/office/drawing/2016/5/12/chartex" xmlns:cx7="http://schemas.microsoft.com/office/drawing/2016/5/13/chartex" xmlns:cx8="http://schemas.microsoft.com/office/drawing/2016/5/14/chartex" xmlns:mc="http://schemas.openxmlformats.org/markup-compatibility/2006" xmlns:aink="http://schemas.microsoft.com/office/drawing/2016/ink" xmlns:am3d="http://schemas.microsoft.com/office/drawing/2017/model3d" xmlns:o="urn:schemas-microsoft-com:office:office" xmlns:r="http://schemas.openxmlformats.org/officeDocument/2006/relationships" xmlns:m="http://schemas.openxmlformats.org/officeDocument/2006/math" xmlns:v="urn:schemas-microsoft-com:vml" xmlns:wp14="http://schemas.microsoft.com/office/word/2010/wordprocessingDrawing" xmlns:wp="http://schemas.openxmlformats.org/drawingml/2006/wordprocessingDrawing" xmlns:w10="urn:schemas-microsoft-com:office:word" xmlns:w="http://schemas.openxmlformats.org/wordprocessingml/2006/main" xmlns:w14="http://schemas.microsoft.com/office/word/2010/wordml" xmlns:w15="http://schemas.microsoft.com/office/word/2012/wordml" xmlns:w16cex="http://schemas.microsoft.com/office/word/2018/wordml/cex" xmlns:w16cid="http://schemas.microsoft.com/office/word/2016/wordml/cid" xmlns:w16="http://schemas.microsoft.com/office/word/2018/wordml" xmlns:w16se="http://schemas.microsoft.com/office/word/2015/wordml/symex" xmlns:wpg="http://schemas.microsoft.com/office/word/2010/wordprocessingGroup" xmlns:wpi="http://schemas.microsoft.com/office/word/2010/wordprocessingInk" xmlns:wne="http://schemas.microsoft.com/office/word/2006/wordml" xmlns:wps="http://schemas.microsoft.com/office/word/2010/wordprocessingShape" mc:Ignorable="w14 w15 w16se w16cid w16 w16cex wp14">
   <w:p>
     <w:pPr>
       <w:pStyle w:val="HeaderOddPage"/>
@@ -11158,7 +9252,7 @@
 </file>
 
 <file path=word/header6.xml><?xml version="1.0" encoding="utf-8"?>
-<w:hdr xmlns:wpc="http://schemas.microsoft.com/office/word/2010/wordprocessingCanvas" xmlns:cx="http://schemas.microsoft.com/office/drawing/2014/chartex" xmlns:cx1="http://schemas.microsoft.com/office/drawing/2015/9/8/chartex" xmlns:cx2="http://schemas.microsoft.com/office/drawing/2015/10/21/chartex" xmlns:cx3="http://schemas.microsoft.com/office/drawing/2016/5/9/chartex" xmlns:cx4="http://schemas.microsoft.com/office/drawing/2016/5/10/chartex" xmlns:cx5="http://schemas.microsoft.com/office/drawing/2016/5/11/chartex" xmlns:cx6="http://schemas.microsoft.com/office/drawing/2016/5/12/chartex" xmlns:cx7="http://schemas.microsoft.com/office/drawing/2016/5/13/chartex" xmlns:cx8="http://schemas.microsoft.com/office/drawing/2016/5/14/chartex" xmlns:mc="http://schemas.openxmlformats.org/markup-compatibility/2006" xmlns:aink="http://schemas.microsoft.com/office/drawing/2016/ink" xmlns:am3d="http://schemas.microsoft.com/office/drawing/2017/model3d" xmlns:o="urn:schemas-microsoft-com:office:office" xmlns:r="http://schemas.openxmlformats.org/officeDocument/2006/relationships" xmlns:m="http://schemas.openxmlformats.org/officeDocument/2006/math" xmlns:v="urn:schemas-microsoft-com:vml" xmlns:wp14="http://schemas.microsoft.com/office/word/2010/wordprocessingDrawing" xmlns:wp="http://schemas.openxmlformats.org/drawingml/2006/wordprocessingDrawing" xmlns:w10="urn:schemas-microsoft-com:office:word" xmlns:w="http://schemas.openxmlformats.org/wordprocessingml/2006/main" xmlns:w14="http://schemas.microsoft.com/office/word/2010/wordml" xmlns:w15="http://schemas.microsoft.com/office/word/2012/wordml" xmlns:w16cid="http://schemas.microsoft.com/office/word/2016/wordml/cid" xmlns:w16se="http://schemas.microsoft.com/office/word/2015/wordml/symex" xmlns:wpg="http://schemas.microsoft.com/office/word/2010/wordprocessingGroup" xmlns:wpi="http://schemas.microsoft.com/office/word/2010/wordprocessingInk" xmlns:wne="http://schemas.microsoft.com/office/word/2006/wordml" xmlns:wps="http://schemas.microsoft.com/office/word/2010/wordprocessingShape" mc:Ignorable="w14 w15 w16se w16cid wp14">
+<w:hdr xmlns:wpc="http://schemas.microsoft.com/office/word/2010/wordprocessingCanvas" xmlns:cx="http://schemas.microsoft.com/office/drawing/2014/chartex" xmlns:cx1="http://schemas.microsoft.com/office/drawing/2015/9/8/chartex" xmlns:cx2="http://schemas.microsoft.com/office/drawing/2015/10/21/chartex" xmlns:cx3="http://schemas.microsoft.com/office/drawing/2016/5/9/chartex" xmlns:cx4="http://schemas.microsoft.com/office/drawing/2016/5/10/chartex" xmlns:cx5="http://schemas.microsoft.com/office/drawing/2016/5/11/chartex" xmlns:cx6="http://schemas.microsoft.com/office/drawing/2016/5/12/chartex" xmlns:cx7="http://schemas.microsoft.com/office/drawing/2016/5/13/chartex" xmlns:cx8="http://schemas.microsoft.com/office/drawing/2016/5/14/chartex" xmlns:mc="http://schemas.openxmlformats.org/markup-compatibility/2006" xmlns:aink="http://schemas.microsoft.com/office/drawing/2016/ink" xmlns:am3d="http://schemas.microsoft.com/office/drawing/2017/model3d" xmlns:o="urn:schemas-microsoft-com:office:office" xmlns:r="http://schemas.openxmlformats.org/officeDocument/2006/relationships" xmlns:m="http://schemas.openxmlformats.org/officeDocument/2006/math" xmlns:v="urn:schemas-microsoft-com:vml" xmlns:wp14="http://schemas.microsoft.com/office/word/2010/wordprocessingDrawing" xmlns:wp="http://schemas.openxmlformats.org/drawingml/2006/wordprocessingDrawing" xmlns:w10="urn:schemas-microsoft-com:office:word" xmlns:w="http://schemas.openxmlformats.org/wordprocessingml/2006/main" xmlns:w14="http://schemas.microsoft.com/office/word/2010/wordml" xmlns:w15="http://schemas.microsoft.com/office/word/2012/wordml" xmlns:w16cex="http://schemas.microsoft.com/office/word/2018/wordml/cex" xmlns:w16cid="http://schemas.microsoft.com/office/word/2016/wordml/cid" xmlns:w16="http://schemas.microsoft.com/office/word/2018/wordml" xmlns:w16se="http://schemas.microsoft.com/office/word/2015/wordml/symex" xmlns:wpg="http://schemas.microsoft.com/office/word/2010/wordprocessingGroup" xmlns:wpi="http://schemas.microsoft.com/office/word/2010/wordprocessingInk" xmlns:wne="http://schemas.microsoft.com/office/word/2006/wordml" xmlns:wps="http://schemas.microsoft.com/office/word/2010/wordprocessingShape" mc:Ignorable="w14 w15 w16se w16cid w16 w16cex wp14">
   <w:p>
     <w:pPr>
       <w:spacing w:after="0" w:line="240" w:lineRule="auto"/>
@@ -11168,7 +9262,7 @@
 </file>
 
 <file path=word/header7.xml><?xml version="1.0" encoding="utf-8"?>
-<w:hdr xmlns:wpc="http://schemas.microsoft.com/office/word/2010/wordprocessingCanvas" xmlns:cx="http://schemas.microsoft.com/office/drawing/2014/chartex" xmlns:cx1="http://schemas.microsoft.com/office/drawing/2015/9/8/chartex" xmlns:cx2="http://schemas.microsoft.com/office/drawing/2015/10/21/chartex" xmlns:cx3="http://schemas.microsoft.com/office/drawing/2016/5/9/chartex" xmlns:cx4="http://schemas.microsoft.com/office/drawing/2016/5/10/chartex" xmlns:cx5="http://schemas.microsoft.com/office/drawing/2016/5/11/chartex" xmlns:cx6="http://schemas.microsoft.com/office/drawing/2016/5/12/chartex" xmlns:cx7="http://schemas.microsoft.com/office/drawing/2016/5/13/chartex" xmlns:cx8="http://schemas.microsoft.com/office/drawing/2016/5/14/chartex" xmlns:mc="http://schemas.openxmlformats.org/markup-compatibility/2006" xmlns:aink="http://schemas.microsoft.com/office/drawing/2016/ink" xmlns:am3d="http://schemas.microsoft.com/office/drawing/2017/model3d" xmlns:o="urn:schemas-microsoft-com:office:office" xmlns:r="http://schemas.openxmlformats.org/officeDocument/2006/relationships" xmlns:m="http://schemas.openxmlformats.org/officeDocument/2006/math" xmlns:v="urn:schemas-microsoft-com:vml" xmlns:wp14="http://schemas.microsoft.com/office/word/2010/wordprocessingDrawing" xmlns:wp="http://schemas.openxmlformats.org/drawingml/2006/wordprocessingDrawing" xmlns:w10="urn:schemas-microsoft-com:office:word" xmlns:w="http://schemas.openxmlformats.org/wordprocessingml/2006/main" xmlns:w14="http://schemas.microsoft.com/office/word/2010/wordml" xmlns:w15="http://schemas.microsoft.com/office/word/2012/wordml" xmlns:w16cid="http://schemas.microsoft.com/office/word/2016/wordml/cid" xmlns:w16se="http://schemas.microsoft.com/office/word/2015/wordml/symex" xmlns:wpg="http://schemas.microsoft.com/office/word/2010/wordprocessingGroup" xmlns:wpi="http://schemas.microsoft.com/office/word/2010/wordprocessingInk" xmlns:wne="http://schemas.microsoft.com/office/word/2006/wordml" xmlns:wps="http://schemas.microsoft.com/office/word/2010/wordprocessingShape" mc:Ignorable="w14 w15 w16se w16cid wp14">
+<w:hdr xmlns:wpc="http://schemas.microsoft.com/office/word/2010/wordprocessingCanvas" xmlns:cx="http://schemas.microsoft.com/office/drawing/2014/chartex" xmlns:cx1="http://schemas.microsoft.com/office/drawing/2015/9/8/chartex" xmlns:cx2="http://schemas.microsoft.com/office/drawing/2015/10/21/chartex" xmlns:cx3="http://schemas.microsoft.com/office/drawing/2016/5/9/chartex" xmlns:cx4="http://schemas.microsoft.com/office/drawing/2016/5/10/chartex" xmlns:cx5="http://schemas.microsoft.com/office/drawing/2016/5/11/chartex" xmlns:cx6="http://schemas.microsoft.com/office/drawing/2016/5/12/chartex" xmlns:cx7="http://schemas.microsoft.com/office/drawing/2016/5/13/chartex" xmlns:cx8="http://schemas.microsoft.com/office/drawing/2016/5/14/chartex" xmlns:mc="http://schemas.openxmlformats.org/markup-compatibility/2006" xmlns:aink="http://schemas.microsoft.com/office/drawing/2016/ink" xmlns:am3d="http://schemas.microsoft.com/office/drawing/2017/model3d" xmlns:o="urn:schemas-microsoft-com:office:office" xmlns:r="http://schemas.openxmlformats.org/officeDocument/2006/relationships" xmlns:m="http://schemas.openxmlformats.org/officeDocument/2006/math" xmlns:v="urn:schemas-microsoft-com:vml" xmlns:wp14="http://schemas.microsoft.com/office/word/2010/wordprocessingDrawing" xmlns:wp="http://schemas.openxmlformats.org/drawingml/2006/wordprocessingDrawing" xmlns:w10="urn:schemas-microsoft-com:office:word" xmlns:w="http://schemas.openxmlformats.org/wordprocessingml/2006/main" xmlns:w14="http://schemas.microsoft.com/office/word/2010/wordml" xmlns:w15="http://schemas.microsoft.com/office/word/2012/wordml" xmlns:w16cex="http://schemas.microsoft.com/office/word/2018/wordml/cex" xmlns:w16cid="http://schemas.microsoft.com/office/word/2016/wordml/cid" xmlns:w16="http://schemas.microsoft.com/office/word/2018/wordml" xmlns:w16se="http://schemas.microsoft.com/office/word/2015/wordml/symex" xmlns:wpg="http://schemas.microsoft.com/office/word/2010/wordprocessingGroup" xmlns:wpi="http://schemas.microsoft.com/office/word/2010/wordprocessingInk" xmlns:wne="http://schemas.microsoft.com/office/word/2006/wordml" xmlns:wps="http://schemas.microsoft.com/office/word/2010/wordprocessingShape" mc:Ignorable="w14 w15 w16se w16cid w16 w16cex wp14">
   <w:sdt>
     <w:sdtPr>
       <w:rPr>
@@ -11244,7 +9338,7 @@
 </file>
 
 <file path=word/header8.xml><?xml version="1.0" encoding="utf-8"?>
-<w:hdr xmlns:wpc="http://schemas.microsoft.com/office/word/2010/wordprocessingCanvas" xmlns:cx="http://schemas.microsoft.com/office/drawing/2014/chartex" xmlns:cx1="http://schemas.microsoft.com/office/drawing/2015/9/8/chartex" xmlns:cx2="http://schemas.microsoft.com/office/drawing/2015/10/21/chartex" xmlns:cx3="http://schemas.microsoft.com/office/drawing/2016/5/9/chartex" xmlns:cx4="http://schemas.microsoft.com/office/drawing/2016/5/10/chartex" xmlns:cx5="http://schemas.microsoft.com/office/drawing/2016/5/11/chartex" xmlns:cx6="http://schemas.microsoft.com/office/drawing/2016/5/12/chartex" xmlns:cx7="http://schemas.microsoft.com/office/drawing/2016/5/13/chartex" xmlns:cx8="http://schemas.microsoft.com/office/drawing/2016/5/14/chartex" xmlns:mc="http://schemas.openxmlformats.org/markup-compatibility/2006" xmlns:aink="http://schemas.microsoft.com/office/drawing/2016/ink" xmlns:am3d="http://schemas.microsoft.com/office/drawing/2017/model3d" xmlns:o="urn:schemas-microsoft-com:office:office" xmlns:r="http://schemas.openxmlformats.org/officeDocument/2006/relationships" xmlns:m="http://schemas.openxmlformats.org/officeDocument/2006/math" xmlns:v="urn:schemas-microsoft-com:vml" xmlns:wp14="http://schemas.microsoft.com/office/word/2010/wordprocessingDrawing" xmlns:wp="http://schemas.openxmlformats.org/drawingml/2006/wordprocessingDrawing" xmlns:w10="urn:schemas-microsoft-com:office:word" xmlns:w="http://schemas.openxmlformats.org/wordprocessingml/2006/main" xmlns:w14="http://schemas.microsoft.com/office/word/2010/wordml" xmlns:w15="http://schemas.microsoft.com/office/word/2012/wordml" xmlns:w16cid="http://schemas.microsoft.com/office/word/2016/wordml/cid" xmlns:w16se="http://schemas.microsoft.com/office/word/2015/wordml/symex" xmlns:wpg="http://schemas.microsoft.com/office/word/2010/wordprocessingGroup" xmlns:wpi="http://schemas.microsoft.com/office/word/2010/wordprocessingInk" xmlns:wne="http://schemas.microsoft.com/office/word/2006/wordml" xmlns:wps="http://schemas.microsoft.com/office/word/2010/wordprocessingShape" mc:Ignorable="w14 w15 w16se w16cid wp14">
+<w:hdr xmlns:wpc="http://schemas.microsoft.com/office/word/2010/wordprocessingCanvas" xmlns:cx="http://schemas.microsoft.com/office/drawing/2014/chartex" xmlns:cx1="http://schemas.microsoft.com/office/drawing/2015/9/8/chartex" xmlns:cx2="http://schemas.microsoft.com/office/drawing/2015/10/21/chartex" xmlns:cx3="http://schemas.microsoft.com/office/drawing/2016/5/9/chartex" xmlns:cx4="http://schemas.microsoft.com/office/drawing/2016/5/10/chartex" xmlns:cx5="http://schemas.microsoft.com/office/drawing/2016/5/11/chartex" xmlns:cx6="http://schemas.microsoft.com/office/drawing/2016/5/12/chartex" xmlns:cx7="http://schemas.microsoft.com/office/drawing/2016/5/13/chartex" xmlns:cx8="http://schemas.microsoft.com/office/drawing/2016/5/14/chartex" xmlns:mc="http://schemas.openxmlformats.org/markup-compatibility/2006" xmlns:aink="http://schemas.microsoft.com/office/drawing/2016/ink" xmlns:am3d="http://schemas.microsoft.com/office/drawing/2017/model3d" xmlns:o="urn:schemas-microsoft-com:office:office" xmlns:r="http://schemas.openxmlformats.org/officeDocument/2006/relationships" xmlns:m="http://schemas.openxmlformats.org/officeDocument/2006/math" xmlns:v="urn:schemas-microsoft-com:vml" xmlns:wp14="http://schemas.microsoft.com/office/word/2010/wordprocessingDrawing" xmlns:wp="http://schemas.openxmlformats.org/drawingml/2006/wordprocessingDrawing" xmlns:w10="urn:schemas-microsoft-com:office:word" xmlns:w="http://schemas.openxmlformats.org/wordprocessingml/2006/main" xmlns:w14="http://schemas.microsoft.com/office/word/2010/wordml" xmlns:w15="http://schemas.microsoft.com/office/word/2012/wordml" xmlns:w16cex="http://schemas.microsoft.com/office/word/2018/wordml/cex" xmlns:w16cid="http://schemas.microsoft.com/office/word/2016/wordml/cid" xmlns:w16="http://schemas.microsoft.com/office/word/2018/wordml" xmlns:w16se="http://schemas.microsoft.com/office/word/2015/wordml/symex" xmlns:wpg="http://schemas.microsoft.com/office/word/2010/wordprocessingGroup" xmlns:wpi="http://schemas.microsoft.com/office/word/2010/wordprocessingInk" xmlns:wne="http://schemas.microsoft.com/office/word/2006/wordml" xmlns:wps="http://schemas.microsoft.com/office/word/2010/wordprocessingShape" mc:Ignorable="w14 w15 w16se w16cid w16 w16cex wp14">
   <w:p>
     <w:pPr>
       <w:pStyle w:val="HeaderOddPage"/>
@@ -11299,7 +9393,7 @@
 </file>
 
 <file path=word/numbering.xml><?xml version="1.0" encoding="utf-8"?>
-<w:numbering xmlns:wpc="http://schemas.microsoft.com/office/word/2010/wordprocessingCanvas" xmlns:cx="http://schemas.microsoft.com/office/drawing/2014/chartex" xmlns:cx1="http://schemas.microsoft.com/office/drawing/2015/9/8/chartex" xmlns:cx2="http://schemas.microsoft.com/office/drawing/2015/10/21/chartex" xmlns:cx3="http://schemas.microsoft.com/office/drawing/2016/5/9/chartex" xmlns:cx4="http://schemas.microsoft.com/office/drawing/2016/5/10/chartex" xmlns:cx5="http://schemas.microsoft.com/office/drawing/2016/5/11/chartex" xmlns:cx6="http://schemas.microsoft.com/office/drawing/2016/5/12/chartex" xmlns:cx7="http://schemas.microsoft.com/office/drawing/2016/5/13/chartex" xmlns:cx8="http://schemas.microsoft.com/office/drawing/2016/5/14/chartex" xmlns:mc="http://schemas.openxmlformats.org/markup-compatibility/2006" xmlns:aink="http://schemas.microsoft.com/office/drawing/2016/ink" xmlns:am3d="http://schemas.microsoft.com/office/drawing/2017/model3d" xmlns:o="urn:schemas-microsoft-com:office:office" xmlns:r="http://schemas.openxmlformats.org/officeDocument/2006/relationships" xmlns:m="http://schemas.openxmlformats.org/officeDocument/2006/math" xmlns:v="urn:schemas-microsoft-com:vml" xmlns:wp14="http://schemas.microsoft.com/office/word/2010/wordprocessingDrawing" xmlns:wp="http://schemas.openxmlformats.org/drawingml/2006/wordprocessingDrawing" xmlns:w10="urn:schemas-microsoft-com:office:word" xmlns:w="http://schemas.openxmlformats.org/wordprocessingml/2006/main" xmlns:w14="http://schemas.microsoft.com/office/word/2010/wordml" xmlns:w15="http://schemas.microsoft.com/office/word/2012/wordml" xmlns:w16cid="http://schemas.microsoft.com/office/word/2016/wordml/cid" xmlns:w16se="http://schemas.microsoft.com/office/word/2015/wordml/symex" xmlns:wpg="http://schemas.microsoft.com/office/word/2010/wordprocessingGroup" xmlns:wpi="http://schemas.microsoft.com/office/word/2010/wordprocessingInk" xmlns:wne="http://schemas.microsoft.com/office/word/2006/wordml" xmlns:wps="http://schemas.microsoft.com/office/word/2010/wordprocessingShape" mc:Ignorable="w14 w15 w16se w16cid wp14">
+<w:numbering xmlns:wpc="http://schemas.microsoft.com/office/word/2010/wordprocessingCanvas" xmlns:cx="http://schemas.microsoft.com/office/drawing/2014/chartex" xmlns:cx1="http://schemas.microsoft.com/office/drawing/2015/9/8/chartex" xmlns:cx2="http://schemas.microsoft.com/office/drawing/2015/10/21/chartex" xmlns:cx3="http://schemas.microsoft.com/office/drawing/2016/5/9/chartex" xmlns:cx4="http://schemas.microsoft.com/office/drawing/2016/5/10/chartex" xmlns:cx5="http://schemas.microsoft.com/office/drawing/2016/5/11/chartex" xmlns:cx6="http://schemas.microsoft.com/office/drawing/2016/5/12/chartex" xmlns:cx7="http://schemas.microsoft.com/office/drawing/2016/5/13/chartex" xmlns:cx8="http://schemas.microsoft.com/office/drawing/2016/5/14/chartex" xmlns:mc="http://schemas.openxmlformats.org/markup-compatibility/2006" xmlns:aink="http://schemas.microsoft.com/office/drawing/2016/ink" xmlns:am3d="http://schemas.microsoft.com/office/drawing/2017/model3d" xmlns:o="urn:schemas-microsoft-com:office:office" xmlns:r="http://schemas.openxmlformats.org/officeDocument/2006/relationships" xmlns:m="http://schemas.openxmlformats.org/officeDocument/2006/math" xmlns:v="urn:schemas-microsoft-com:vml" xmlns:wp14="http://schemas.microsoft.com/office/word/2010/wordprocessingDrawing" xmlns:wp="http://schemas.openxmlformats.org/drawingml/2006/wordprocessingDrawing" xmlns:w10="urn:schemas-microsoft-com:office:word" xmlns:w="http://schemas.openxmlformats.org/wordprocessingml/2006/main" xmlns:w14="http://schemas.microsoft.com/office/word/2010/wordml" xmlns:w15="http://schemas.microsoft.com/office/word/2012/wordml" xmlns:w16cex="http://schemas.microsoft.com/office/word/2018/wordml/cex" xmlns:w16cid="http://schemas.microsoft.com/office/word/2016/wordml/cid" xmlns:w16="http://schemas.microsoft.com/office/word/2018/wordml" xmlns:w16se="http://schemas.microsoft.com/office/word/2015/wordml/symex" xmlns:wpg="http://schemas.microsoft.com/office/word/2010/wordprocessingGroup" xmlns:wpi="http://schemas.microsoft.com/office/word/2010/wordprocessingInk" xmlns:wne="http://schemas.microsoft.com/office/word/2006/wordml" xmlns:wps="http://schemas.microsoft.com/office/word/2010/wordprocessingShape" mc:Ignorable="w14 w15 w16se w16cid w16 w16cex wp14">
   <w:abstractNum w:abstractNumId="0" w15:restartNumberingAfterBreak="0">
     <w:nsid w:val="09FF3303"/>
     <w:multiLevelType w:val="hybridMultilevel"/>
@@ -14930,7 +13024,7 @@
 </file>
 
 <file path=word/styles.xml><?xml version="1.0" encoding="utf-8"?>
-<w:styles xmlns:mc="http://schemas.openxmlformats.org/markup-compatibility/2006" xmlns:r="http://schemas.openxmlformats.org/officeDocument/2006/relationships" xmlns:w="http://schemas.openxmlformats.org/wordprocessingml/2006/main" xmlns:w14="http://schemas.microsoft.com/office/word/2010/wordml" xmlns:w15="http://schemas.microsoft.com/office/word/2012/wordml" xmlns:w16cid="http://schemas.microsoft.com/office/word/2016/wordml/cid" xmlns:w16se="http://schemas.microsoft.com/office/word/2015/wordml/symex" mc:Ignorable="w14 w15 w16se w16cid">
+<w:styles xmlns:mc="http://schemas.openxmlformats.org/markup-compatibility/2006" xmlns:r="http://schemas.openxmlformats.org/officeDocument/2006/relationships" xmlns:w="http://schemas.openxmlformats.org/wordprocessingml/2006/main" xmlns:w14="http://schemas.microsoft.com/office/word/2010/wordml" xmlns:w15="http://schemas.microsoft.com/office/word/2012/wordml" xmlns:w16cex="http://schemas.microsoft.com/office/word/2018/wordml/cex" xmlns:w16cid="http://schemas.microsoft.com/office/word/2016/wordml/cid" xmlns:w16="http://schemas.microsoft.com/office/word/2018/wordml" xmlns:w16se="http://schemas.microsoft.com/office/word/2015/wordml/symex" mc:Ignorable="w14 w15 w16se w16cid w16 w16cex">
   <w:docDefaults>
     <w:rPrDefault>
       <w:rPr>
@@ -14940,7 +13034,7 @@
     </w:rPrDefault>
     <w:pPrDefault/>
   </w:docDefaults>
-  <w:latentStyles w:defLockedState="1" w:defUIPriority="0" w:defSemiHidden="0" w:defUnhideWhenUsed="0" w:defQFormat="0" w:count="375">
+  <w:latentStyles w:defLockedState="1" w:defUIPriority="0" w:defSemiHidden="0" w:defUnhideWhenUsed="0" w:defQFormat="0" w:count="376">
     <w:lsdException w:name="Normal" w:locked="0" w:qFormat="1"/>
     <w:lsdException w:name="heading 1" w:locked="0" w:qFormat="1"/>
     <w:lsdException w:name="heading 2" w:locked="0" w:qFormat="1"/>
@@ -15082,11 +13176,11 @@
     <w:lsdException w:name="Table Elegant" w:semiHidden="1" w:unhideWhenUsed="1"/>
     <w:lsdException w:name="Table Professional" w:semiHidden="1" w:unhideWhenUsed="1"/>
     <w:lsdException w:name="Table Subtle 1" w:semiHidden="1" w:unhideWhenUsed="1"/>
+    <w:lsdException w:name="Table Subtle 2" w:semiHidden="1" w:unhideWhenUsed="1"/>
     <w:lsdException w:name="Table Web 1" w:semiHidden="1" w:unhideWhenUsed="1"/>
     <w:lsdException w:name="Table Web 2" w:semiHidden="1" w:unhideWhenUsed="1"/>
     <w:lsdException w:name="Balloon Text" w:locked="0" w:semiHidden="1" w:unhideWhenUsed="1"/>
     <w:lsdException w:name="Table Grid" w:locked="0"/>
-    <w:lsdException w:name="Table Theme" w:semiHidden="1" w:unhideWhenUsed="1"/>
     <w:lsdException w:name="Placeholder Text" w:locked="0" w:semiHidden="1" w:uiPriority="99"/>
     <w:lsdException w:name="No Spacing" w:qFormat="1"/>
     <w:lsdException w:name="Light Shading" w:uiPriority="60"/>
@@ -15305,6 +13399,7 @@
     <w:lsdException w:name="Smart Hyperlink" w:locked="0" w:semiHidden="1" w:uiPriority="99" w:unhideWhenUsed="1"/>
     <w:lsdException w:name="Hashtag" w:locked="0" w:semiHidden="1" w:uiPriority="99" w:unhideWhenUsed="1"/>
     <w:lsdException w:name="Unresolved Mention" w:locked="0" w:semiHidden="1" w:uiPriority="99" w:unhideWhenUsed="1"/>
+    <w:lsdException w:name="Smart Link" w:locked="0" w:semiHidden="1" w:uiPriority="99" w:unhideWhenUsed="1"/>
   </w:latentStyles>
   <w:style w:type="paragraph" w:default="1" w:styleId="Normal">
     <w:name w:val="Normal"/>
@@ -18286,27 +16381,6 @@
 
 <file path=customXml/item1.xml><?xml version="1.0" encoding="utf-8"?>
 <?mso-contentType ?>
-<FormTemplates xmlns="http://schemas.microsoft.com/sharepoint/v3/contenttype/forms">
-  <Display>DocumentLibraryForm</Display>
-  <Edit>DocumentLibraryForm</Edit>
-  <New>DocumentLibraryForm</New>
-</FormTemplates>
-</file>
-
-<file path=customXml/item2.xml><?xml version="1.0" encoding="utf-8"?>
-<p:properties xmlns:p="http://schemas.microsoft.com/office/2006/metadata/properties" xmlns:xsi="http://www.w3.org/2001/XMLSchema-instance">
-  <documentManagement>
-    <_dlc_DocId xmlns="230e9df3-be65-4c73-a93b-d1236ebd677e">CPS089-1839222384-105</_dlc_DocId>
-    <_dlc_DocIdUrl xmlns="230e9df3-be65-4c73-a93b-d1236ebd677e">
-      <Url>https://microsoft.sharepoint.com/teams/CampusProjectSites089/hahzsakosd/ipdev/_layouts/15/DocIdRedir.aspx?ID=CPS089-1839222384-105</Url>
-      <Description>CPS089-1839222384-105</Description>
-    </_dlc_DocIdUrl>
-  </documentManagement>
-</p:properties>
-</file>
-
-<file path=customXml/item3.xml><?xml version="1.0" encoding="utf-8"?>
-<?mso-contentType ?>
 <spe:Receivers xmlns:spe="http://schemas.microsoft.com/sharepoint/events">
   <Receiver>
     <Name>Document ID Generator</Name>
@@ -18355,7 +16429,16 @@
 </spe:Receivers>
 </file>
 
-<file path=customXml/item4.xml><?xml version="1.0" encoding="utf-8"?>
+<file path=customXml/item2.xml><?xml version="1.0" encoding="utf-8"?>
+<?mso-contentType ?>
+<FormTemplates xmlns="http://schemas.microsoft.com/sharepoint/v3/contenttype/forms">
+  <Display>DocumentLibraryForm</Display>
+  <Edit>DocumentLibraryForm</Edit>
+  <New>DocumentLibraryForm</New>
+</FormTemplates>
+</file>
+
+<file path=customXml/item3.xml><?xml version="1.0" encoding="utf-8"?>
 <ct:contentTypeSchema xmlns:ct="http://schemas.microsoft.com/office/2006/metadata/contentType" xmlns:ma="http://schemas.microsoft.com/office/2006/metadata/properties/metaAttributes" ct:_="" ma:_="" ma:contentTypeName="Document" ma:contentTypeID="0x010100066375C8FA780A4A9433C215E9C41C5A" ma:contentTypeVersion="7" ma:contentTypeDescription="Create a new document." ma:contentTypeScope="" ma:versionID="f9cd2a465e15a3cf2ebd573f1729d078">
   <xsd:schema xmlns:xsd="http://www.w3.org/2001/XMLSchema" xmlns:xs="http://www.w3.org/2001/XMLSchema" xmlns:p="http://schemas.microsoft.com/office/2006/metadata/properties" xmlns:ns2="230e9df3-be65-4c73-a93b-d1236ebd677e" xmlns:ns3="0ceb57e8-30bb-4ddc-b1ff-c2c8350d6c89" targetNamespace="http://schemas.microsoft.com/office/2006/metadata/properties" ma:root="true" ma:fieldsID="16b04afcfef45332ac70667ecd218e24" ns2:_="" ns3:_="">
     <xsd:import namespace="230e9df3-be65-4c73-a93b-d1236ebd677e"/>
@@ -18517,11 +16600,31 @@
 </ct:contentTypeSchema>
 </file>
 
+<file path=customXml/item4.xml><?xml version="1.0" encoding="utf-8"?>
+<p:properties xmlns:p="http://schemas.microsoft.com/office/2006/metadata/properties" xmlns:xsi="http://www.w3.org/2001/XMLSchema-instance">
+  <documentManagement>
+    <_dlc_DocId xmlns="230e9df3-be65-4c73-a93b-d1236ebd677e">CPS089-1839222384-105</_dlc_DocId>
+    <_dlc_DocIdUrl xmlns="230e9df3-be65-4c73-a93b-d1236ebd677e">
+      <Url>https://microsoft.sharepoint.com/teams/CampusProjectSites089/hahzsakosd/ipdev/_layouts/15/DocIdRedir.aspx?ID=CPS089-1839222384-105</Url>
+      <Description>CPS089-1839222384-105</Description>
+    </_dlc_DocIdUrl>
+  </documentManagement>
+</p:properties>
+</file>
+
 <file path=customXml/item5.xml><?xml version="1.0" encoding="utf-8"?>
 <b:Sources xmlns:b="http://schemas.openxmlformats.org/officeDocument/2006/bibliography" xmlns="http://schemas.openxmlformats.org/officeDocument/2006/bibliography" SelectedStyle="\APA.XSL" StyleName="APA"/>
 </file>
 
 <file path=customXml/itemProps1.xml><?xml version="1.0" encoding="utf-8"?>
+<ds:datastoreItem xmlns:ds="http://schemas.openxmlformats.org/officeDocument/2006/customXml" ds:itemID="{D134EB46-FDD9-4EEB-89AC-B6AF13B5A56B}">
+  <ds:schemaRefs>
+    <ds:schemaRef ds:uri="http://schemas.microsoft.com/sharepoint/events"/>
+  </ds:schemaRefs>
+</ds:datastoreItem>
+</file>
+
+<file path=customXml/itemProps2.xml><?xml version="1.0" encoding="utf-8"?>
 <ds:datastoreItem xmlns:ds="http://schemas.openxmlformats.org/officeDocument/2006/customXml" ds:itemID="{D42F2657-4ACA-49E5-A6B2-E318DB23F996}">
   <ds:schemaRefs>
     <ds:schemaRef ds:uri="http://schemas.microsoft.com/sharepoint/v3/contenttype/forms"/>
@@ -18529,24 +16632,7 @@
 </ds:datastoreItem>
 </file>
 
-<file path=customXml/itemProps2.xml><?xml version="1.0" encoding="utf-8"?>
-<ds:datastoreItem xmlns:ds="http://schemas.openxmlformats.org/officeDocument/2006/customXml" ds:itemID="{0D099B5C-58A2-4E73-85A4-6DBCDA26239C}">
-  <ds:schemaRefs>
-    <ds:schemaRef ds:uri="http://schemas.microsoft.com/office/2006/metadata/properties"/>
-    <ds:schemaRef ds:uri="230e9df3-be65-4c73-a93b-d1236ebd677e"/>
-  </ds:schemaRefs>
-</ds:datastoreItem>
-</file>
-
 <file path=customXml/itemProps3.xml><?xml version="1.0" encoding="utf-8"?>
-<ds:datastoreItem xmlns:ds="http://schemas.openxmlformats.org/officeDocument/2006/customXml" ds:itemID="{D134EB46-FDD9-4EEB-89AC-B6AF13B5A56B}">
-  <ds:schemaRefs>
-    <ds:schemaRef ds:uri="http://schemas.microsoft.com/sharepoint/events"/>
-  </ds:schemaRefs>
-</ds:datastoreItem>
-</file>
-
-<file path=customXml/itemProps4.xml><?xml version="1.0" encoding="utf-8"?>
 <ds:datastoreItem xmlns:ds="http://schemas.openxmlformats.org/officeDocument/2006/customXml" ds:itemID="{ADFA756B-DF8D-46B1-892B-2C150826D0EF}">
   <ds:schemaRefs>
     <ds:schemaRef ds:uri="http://schemas.microsoft.com/office/2006/metadata/contentType"/>
@@ -18565,8 +16651,17 @@
 </ds:datastoreItem>
 </file>
 
+<file path=customXml/itemProps4.xml><?xml version="1.0" encoding="utf-8"?>
+<ds:datastoreItem xmlns:ds="http://schemas.openxmlformats.org/officeDocument/2006/customXml" ds:itemID="{0D099B5C-58A2-4E73-85A4-6DBCDA26239C}">
+  <ds:schemaRefs>
+    <ds:schemaRef ds:uri="http://schemas.microsoft.com/office/2006/metadata/properties"/>
+    <ds:schemaRef ds:uri="230e9df3-be65-4c73-a93b-d1236ebd677e"/>
+  </ds:schemaRefs>
+</ds:datastoreItem>
+</file>
+
 <file path=customXml/itemProps5.xml><?xml version="1.0" encoding="utf-8"?>
-<ds:datastoreItem xmlns:ds="http://schemas.openxmlformats.org/officeDocument/2006/customXml" ds:itemID="{6863AC88-1642-49C3-8069-D59F93C64E61}">
+<ds:datastoreItem xmlns:ds="http://schemas.openxmlformats.org/officeDocument/2006/customXml" ds:itemID="{91675905-D444-447F-B743-153D4BE34A51}">
   <ds:schemaRefs>
     <ds:schemaRef ds:uri="http://schemas.openxmlformats.org/officeDocument/2006/bibliography"/>
   </ds:schemaRefs>
